--- a/Tables/01_alpha_beta_diversity/both_alpha_ph_ITS.docx
+++ b/Tables/01_alpha_beta_diversity/both_alpha_ph_ITS.docx
@@ -22,7 +22,7 @@
           <w:trHeight w:val="360" w:hRule="auto"/>
           <w:tblHeader/>
         </w:trPr>
-        header 1
+        header1
         <w:tc>
           <w:tcPr>
             <w:gridSpan w:val="16"/>
@@ -74,7 +74,7 @@
           <w:trHeight w:val="360" w:hRule="auto"/>
           <w:tblHeader/>
         </w:trPr>
-        header 2
+        header2
         <w:tc>
           <w:tcPr>
             <w:tcBorders>
@@ -784,7 +784,7 @@
         <w:trPr>
           <w:trHeight w:val="360" w:hRule="auto"/>
         </w:trPr>
-        body 1
+        body1
         <w:tc>
           <w:tcPr>
             <w:tcBorders>
@@ -1494,7 +1494,7 @@
         <w:trPr>
           <w:trHeight w:val="360" w:hRule="auto"/>
         </w:trPr>
-        body 2
+        body2
         <w:tc>
           <w:tcPr>
             <w:tcBorders>
@@ -2204,7 +2204,7 @@
         <w:trPr>
           <w:trHeight w:val="360" w:hRule="auto"/>
         </w:trPr>
-        body 3
+        body3
         <w:tc>
           <w:tcPr>
             <w:tcBorders>
@@ -2914,7 +2914,7 @@
         <w:trPr>
           <w:trHeight w:val="360" w:hRule="auto"/>
         </w:trPr>
-        body 4
+        body4
         <w:tc>
           <w:tcPr>
             <w:tcBorders>
@@ -2955,7 +2955,7 @@
                 <w:szCs w:val="24"/>
                 <w:color w:val="000000"/>
               </w:rPr>
-              <w:t xml:space="preserve">Chao1</w:t>
+              <w:t xml:space="preserve">Shannon</w:t>
             </w:r>
           </w:p>
         </w:tc>
@@ -3043,51 +3043,51 @@
                 <w:szCs w:val="24"/>
                 <w:color w:val="000000"/>
               </w:rPr>
-              <w:t xml:space="preserve">39.94</w:t>
-            </w:r>
-          </w:p>
-        </w:tc>
-        <w:tc>
-          <w:tcPr>
-            <w:tcBorders>
-              <w:bottom w:val="none" w:sz="0" w:space="0" w:color="000000"/>
-              <w:top w:val="none" w:sz="0" w:space="0" w:color="000000"/>
-              <w:left w:val="none" w:sz="0" w:space="0" w:color="000000"/>
-              <w:right w:val="none" w:sz="0" w:space="0" w:color="000000"/>
-            </w:tcBorders>
-            <w:shd w:val="clear" w:color="auto" w:fill="FFFFFF"/>
-            <w:tcMar>
-              <w:top w:w="0" w:type="dxa"/>
-              <w:bottom w:w="0" w:type="dxa"/>
-              <w:left w:w="0" w:type="dxa"/>
-              <w:right w:w="0" w:type="dxa"/>
-            </w:tcMar>
-            <w:vAlign w:val="center"/>
-          </w:tcPr>
-          <w:p>
-            <w:pPr>
-              <w:pStyle w:val="Normal"/>
-              <w:jc w:val="center"/>
-              <w:pBdr>
-                <w:bottom w:val="none" w:sz="0" w:space="0" w:color="000000"/>
-                <w:top w:val="none" w:sz="0" w:space="0" w:color="000000"/>
-                <w:left w:val="none" w:sz="0" w:space="0" w:color="000000"/>
-                <w:right w:val="none" w:sz="0" w:space="0" w:color="000000"/>
-              </w:pBdr>
-              <w:spacing w:after="100" w:before="100" w:line="480"/>
-              <w:ind w:left="100" w:right="100" w:firstLine="0" w:firstLineChars="0"/>
-            </w:pPr>
-            <w:r>
-              <w:rPr>
-                <w:rFonts w:ascii="Times New Roman" w:hAnsi="Times New Roman" w:eastAsia="Times New Roman" w:cs="Times New Roman"/>
-                <w:i w:val="false"/>
-                <w:b w:val="false"/>
-                <w:u w:val="none"/>
-                <w:sz w:val="24"/>
-                <w:szCs w:val="24"/>
-                <w:color w:val="000000"/>
-              </w:rPr>
-              <w:t xml:space="preserve">8.44</w:t>
+              <w:t xml:space="preserve">0.48</w:t>
+            </w:r>
+          </w:p>
+        </w:tc>
+        <w:tc>
+          <w:tcPr>
+            <w:tcBorders>
+              <w:bottom w:val="none" w:sz="0" w:space="0" w:color="000000"/>
+              <w:top w:val="none" w:sz="0" w:space="0" w:color="000000"/>
+              <w:left w:val="none" w:sz="0" w:space="0" w:color="000000"/>
+              <w:right w:val="none" w:sz="0" w:space="0" w:color="000000"/>
+            </w:tcBorders>
+            <w:shd w:val="clear" w:color="auto" w:fill="FFFFFF"/>
+            <w:tcMar>
+              <w:top w:w="0" w:type="dxa"/>
+              <w:bottom w:w="0" w:type="dxa"/>
+              <w:left w:w="0" w:type="dxa"/>
+              <w:right w:w="0" w:type="dxa"/>
+            </w:tcMar>
+            <w:vAlign w:val="center"/>
+          </w:tcPr>
+          <w:p>
+            <w:pPr>
+              <w:pStyle w:val="Normal"/>
+              <w:jc w:val="center"/>
+              <w:pBdr>
+                <w:bottom w:val="none" w:sz="0" w:space="0" w:color="000000"/>
+                <w:top w:val="none" w:sz="0" w:space="0" w:color="000000"/>
+                <w:left w:val="none" w:sz="0" w:space="0" w:color="000000"/>
+                <w:right w:val="none" w:sz="0" w:space="0" w:color="000000"/>
+              </w:pBdr>
+              <w:spacing w:after="100" w:before="100" w:line="480"/>
+              <w:ind w:left="100" w:right="100" w:firstLine="0" w:firstLineChars="0"/>
+            </w:pPr>
+            <w:r>
+              <w:rPr>
+                <w:rFonts w:ascii="Times New Roman" w:hAnsi="Times New Roman" w:eastAsia="Times New Roman" w:cs="Times New Roman"/>
+                <w:i w:val="false"/>
+                <w:b w:val="false"/>
+                <w:u w:val="none"/>
+                <w:sz w:val="24"/>
+                <w:szCs w:val="24"/>
+                <w:color w:val="000000"/>
+              </w:rPr>
+              <w:t xml:space="preserve">0.21</w:t>
             </w:r>
           </w:p>
         </w:tc>
@@ -3175,227 +3175,227 @@
                 <w:szCs w:val="24"/>
                 <w:color w:val="000000"/>
               </w:rPr>
-              <w:t xml:space="preserve">18.97</w:t>
-            </w:r>
-          </w:p>
-        </w:tc>
-        <w:tc>
-          <w:tcPr>
-            <w:tcBorders>
-              <w:bottom w:val="none" w:sz="0" w:space="0" w:color="000000"/>
-              <w:top w:val="none" w:sz="0" w:space="0" w:color="000000"/>
-              <w:left w:val="none" w:sz="0" w:space="0" w:color="000000"/>
-              <w:right w:val="none" w:sz="0" w:space="0" w:color="000000"/>
-            </w:tcBorders>
-            <w:shd w:val="clear" w:color="auto" w:fill="FFFFFF"/>
-            <w:tcMar>
-              <w:top w:w="0" w:type="dxa"/>
-              <w:bottom w:w="0" w:type="dxa"/>
-              <w:left w:w="0" w:type="dxa"/>
-              <w:right w:w="0" w:type="dxa"/>
-            </w:tcMar>
-            <w:vAlign w:val="center"/>
-          </w:tcPr>
-          <w:p>
-            <w:pPr>
-              <w:pStyle w:val="Normal"/>
-              <w:jc w:val="center"/>
-              <w:pBdr>
-                <w:bottom w:val="none" w:sz="0" w:space="0" w:color="000000"/>
-                <w:top w:val="none" w:sz="0" w:space="0" w:color="000000"/>
-                <w:left w:val="none" w:sz="0" w:space="0" w:color="000000"/>
-                <w:right w:val="none" w:sz="0" w:space="0" w:color="000000"/>
-              </w:pBdr>
-              <w:spacing w:after="100" w:before="100" w:line="480"/>
-              <w:ind w:left="100" w:right="100" w:firstLine="0" w:firstLineChars="0"/>
-            </w:pPr>
-            <w:r>
-              <w:rPr>
-                <w:rFonts w:ascii="Times New Roman" w:hAnsi="Times New Roman" w:eastAsia="Times New Roman" w:cs="Times New Roman"/>
-                <w:i w:val="false"/>
-                <w:b w:val="false"/>
-                <w:u w:val="none"/>
-                <w:sz w:val="24"/>
-                <w:szCs w:val="24"/>
-                <w:color w:val="000000"/>
-              </w:rPr>
-              <w:t xml:space="preserve">60.92</w:t>
-            </w:r>
-          </w:p>
-        </w:tc>
-        <w:tc>
-          <w:tcPr>
-            <w:tcBorders>
-              <w:bottom w:val="none" w:sz="0" w:space="0" w:color="000000"/>
-              <w:top w:val="none" w:sz="0" w:space="0" w:color="000000"/>
-              <w:left w:val="none" w:sz="0" w:space="0" w:color="000000"/>
-              <w:right w:val="none" w:sz="0" w:space="0" w:color="000000"/>
-            </w:tcBorders>
-            <w:shd w:val="clear" w:color="auto" w:fill="FFFFFF"/>
-            <w:tcMar>
-              <w:top w:w="0" w:type="dxa"/>
-              <w:bottom w:w="0" w:type="dxa"/>
-              <w:left w:w="0" w:type="dxa"/>
-              <w:right w:w="0" w:type="dxa"/>
-            </w:tcMar>
-            <w:vAlign w:val="center"/>
-          </w:tcPr>
-          <w:p>
-            <w:pPr>
-              <w:pStyle w:val="Normal"/>
-              <w:jc w:val="center"/>
-              <w:pBdr>
-                <w:bottom w:val="none" w:sz="0" w:space="0" w:color="000000"/>
-                <w:top w:val="none" w:sz="0" w:space="0" w:color="000000"/>
-                <w:left w:val="none" w:sz="0" w:space="0" w:color="000000"/>
-                <w:right w:val="none" w:sz="0" w:space="0" w:color="000000"/>
-              </w:pBdr>
-              <w:spacing w:after="100" w:before="100" w:line="480"/>
-              <w:ind w:left="100" w:right="100" w:firstLine="0" w:firstLineChars="0"/>
-            </w:pPr>
-            <w:r>
-              <w:rPr>
-                <w:rFonts w:ascii="Times New Roman" w:hAnsi="Times New Roman" w:eastAsia="Times New Roman" w:cs="Times New Roman"/>
-                <w:i w:val="false"/>
-                <w:b w:val="false"/>
-                <w:u w:val="none"/>
-                <w:sz w:val="24"/>
-                <w:szCs w:val="24"/>
-                <w:color w:val="000000"/>
-              </w:rPr>
-              <w:t xml:space="preserve">4.73</w:t>
-            </w:r>
-          </w:p>
-        </w:tc>
-        <w:tc>
-          <w:tcPr>
-            <w:tcBorders>
-              <w:bottom w:val="none" w:sz="0" w:space="0" w:color="000000"/>
-              <w:top w:val="none" w:sz="0" w:space="0" w:color="000000"/>
-              <w:left w:val="none" w:sz="0" w:space="0" w:color="000000"/>
-              <w:right w:val="none" w:sz="0" w:space="0" w:color="000000"/>
-            </w:tcBorders>
-            <w:shd w:val="clear" w:color="auto" w:fill="FFFFFF"/>
-            <w:tcMar>
-              <w:top w:w="0" w:type="dxa"/>
-              <w:bottom w:w="0" w:type="dxa"/>
-              <w:left w:w="0" w:type="dxa"/>
-              <w:right w:w="0" w:type="dxa"/>
-            </w:tcMar>
-            <w:vAlign w:val="center"/>
-          </w:tcPr>
-          <w:p>
-            <w:pPr>
-              <w:pStyle w:val="Normal"/>
-              <w:jc w:val="center"/>
-              <w:pBdr>
-                <w:bottom w:val="none" w:sz="0" w:space="0" w:color="000000"/>
-                <w:top w:val="none" w:sz="0" w:space="0" w:color="000000"/>
-                <w:left w:val="none" w:sz="0" w:space="0" w:color="000000"/>
-                <w:right w:val="none" w:sz="0" w:space="0" w:color="000000"/>
-              </w:pBdr>
-              <w:spacing w:after="100" w:before="100" w:line="480"/>
-              <w:ind w:left="100" w:right="100" w:firstLine="0" w:firstLineChars="0"/>
-            </w:pPr>
-            <w:r>
-              <w:rPr>
-                <w:rFonts w:ascii="Times New Roman" w:hAnsi="Times New Roman" w:eastAsia="Times New Roman" w:cs="Times New Roman"/>
-                <w:i w:val="false"/>
-                <w:b w:val="false"/>
-                <w:u w:val="none"/>
-                <w:sz w:val="24"/>
-                <w:szCs w:val="24"/>
-                <w:color w:val="000000"/>
-              </w:rPr>
-              <w:t xml:space="preserve">&lt;0.001</w:t>
-            </w:r>
-          </w:p>
-        </w:tc>
-        <w:tc>
-          <w:tcPr>
-            <w:tcBorders>
-              <w:bottom w:val="none" w:sz="0" w:space="0" w:color="000000"/>
-              <w:top w:val="none" w:sz="0" w:space="0" w:color="000000"/>
-              <w:left w:val="none" w:sz="0" w:space="0" w:color="000000"/>
-              <w:right w:val="none" w:sz="0" w:space="0" w:color="000000"/>
-            </w:tcBorders>
-            <w:shd w:val="clear" w:color="auto" w:fill="FFFFFF"/>
-            <w:tcMar>
-              <w:top w:w="0" w:type="dxa"/>
-              <w:bottom w:w="0" w:type="dxa"/>
-              <w:left w:w="0" w:type="dxa"/>
-              <w:right w:w="0" w:type="dxa"/>
-            </w:tcMar>
-            <w:vAlign w:val="center"/>
-          </w:tcPr>
-          <w:p>
-            <w:pPr>
-              <w:pStyle w:val="Normal"/>
-              <w:jc w:val="center"/>
-              <w:pBdr>
-                <w:bottom w:val="none" w:sz="0" w:space="0" w:color="000000"/>
-                <w:top w:val="none" w:sz="0" w:space="0" w:color="000000"/>
-                <w:left w:val="none" w:sz="0" w:space="0" w:color="000000"/>
-                <w:right w:val="none" w:sz="0" w:space="0" w:color="000000"/>
-              </w:pBdr>
-              <w:spacing w:after="100" w:before="100" w:line="480"/>
-              <w:ind w:left="100" w:right="100" w:firstLine="0" w:firstLineChars="0"/>
-            </w:pPr>
-            <w:r>
-              <w:rPr>
-                <w:rFonts w:ascii="Times New Roman" w:hAnsi="Times New Roman" w:eastAsia="Times New Roman" w:cs="Times New Roman"/>
-                <w:i w:val="false"/>
-                <w:b w:val="false"/>
-                <w:u w:val="none"/>
-                <w:sz w:val="24"/>
-                <w:szCs w:val="24"/>
-                <w:color w:val="000000"/>
-              </w:rPr>
-              <w:t xml:space="preserve">6.56</w:t>
-            </w:r>
-          </w:p>
-        </w:tc>
-        <w:tc>
-          <w:tcPr>
-            <w:tcBorders>
-              <w:bottom w:val="none" w:sz="0" w:space="0" w:color="000000"/>
-              <w:top w:val="none" w:sz="0" w:space="0" w:color="000000"/>
-              <w:left w:val="none" w:sz="0" w:space="0" w:color="000000"/>
-              <w:right w:val="none" w:sz="0" w:space="0" w:color="000000"/>
-            </w:tcBorders>
-            <w:shd w:val="clear" w:color="auto" w:fill="FFFFFF"/>
-            <w:tcMar>
-              <w:top w:w="0" w:type="dxa"/>
-              <w:bottom w:w="0" w:type="dxa"/>
-              <w:left w:w="0" w:type="dxa"/>
-              <w:right w:w="0" w:type="dxa"/>
-            </w:tcMar>
-            <w:vAlign w:val="center"/>
-          </w:tcPr>
-          <w:p>
-            <w:pPr>
-              <w:pStyle w:val="Normal"/>
-              <w:jc w:val="center"/>
-              <w:pBdr>
-                <w:bottom w:val="none" w:sz="0" w:space="0" w:color="000000"/>
-                <w:top w:val="none" w:sz="0" w:space="0" w:color="000000"/>
-                <w:left w:val="none" w:sz="0" w:space="0" w:color="000000"/>
-                <w:right w:val="none" w:sz="0" w:space="0" w:color="000000"/>
-              </w:pBdr>
-              <w:spacing w:after="100" w:before="100" w:line="480"/>
-              <w:ind w:left="100" w:right="100" w:firstLine="0" w:firstLineChars="0"/>
-            </w:pPr>
-            <w:r>
-              <w:rPr>
-                <w:rFonts w:ascii="Times New Roman" w:hAnsi="Times New Roman" w:eastAsia="Times New Roman" w:cs="Times New Roman"/>
-                <w:i w:val="false"/>
-                <w:b w:val="false"/>
-                <w:u w:val="none"/>
-                <w:sz w:val="24"/>
-                <w:szCs w:val="24"/>
-                <w:color w:val="000000"/>
-              </w:rPr>
-              <w:t xml:space="preserve">4.91</w:t>
+              <w:t xml:space="preserve">-0.05</w:t>
+            </w:r>
+          </w:p>
+        </w:tc>
+        <w:tc>
+          <w:tcPr>
+            <w:tcBorders>
+              <w:bottom w:val="none" w:sz="0" w:space="0" w:color="000000"/>
+              <w:top w:val="none" w:sz="0" w:space="0" w:color="000000"/>
+              <w:left w:val="none" w:sz="0" w:space="0" w:color="000000"/>
+              <w:right w:val="none" w:sz="0" w:space="0" w:color="000000"/>
+            </w:tcBorders>
+            <w:shd w:val="clear" w:color="auto" w:fill="FFFFFF"/>
+            <w:tcMar>
+              <w:top w:w="0" w:type="dxa"/>
+              <w:bottom w:w="0" w:type="dxa"/>
+              <w:left w:w="0" w:type="dxa"/>
+              <w:right w:w="0" w:type="dxa"/>
+            </w:tcMar>
+            <w:vAlign w:val="center"/>
+          </w:tcPr>
+          <w:p>
+            <w:pPr>
+              <w:pStyle w:val="Normal"/>
+              <w:jc w:val="center"/>
+              <w:pBdr>
+                <w:bottom w:val="none" w:sz="0" w:space="0" w:color="000000"/>
+                <w:top w:val="none" w:sz="0" w:space="0" w:color="000000"/>
+                <w:left w:val="none" w:sz="0" w:space="0" w:color="000000"/>
+                <w:right w:val="none" w:sz="0" w:space="0" w:color="000000"/>
+              </w:pBdr>
+              <w:spacing w:after="100" w:before="100" w:line="480"/>
+              <w:ind w:left="100" w:right="100" w:firstLine="0" w:firstLineChars="0"/>
+            </w:pPr>
+            <w:r>
+              <w:rPr>
+                <w:rFonts w:ascii="Times New Roman" w:hAnsi="Times New Roman" w:eastAsia="Times New Roman" w:cs="Times New Roman"/>
+                <w:i w:val="false"/>
+                <w:b w:val="false"/>
+                <w:u w:val="none"/>
+                <w:sz w:val="24"/>
+                <w:szCs w:val="24"/>
+                <w:color w:val="000000"/>
+              </w:rPr>
+              <w:t xml:space="preserve">1.01</w:t>
+            </w:r>
+          </w:p>
+        </w:tc>
+        <w:tc>
+          <w:tcPr>
+            <w:tcBorders>
+              <w:bottom w:val="none" w:sz="0" w:space="0" w:color="000000"/>
+              <w:top w:val="none" w:sz="0" w:space="0" w:color="000000"/>
+              <w:left w:val="none" w:sz="0" w:space="0" w:color="000000"/>
+              <w:right w:val="none" w:sz="0" w:space="0" w:color="000000"/>
+            </w:tcBorders>
+            <w:shd w:val="clear" w:color="auto" w:fill="FFFFFF"/>
+            <w:tcMar>
+              <w:top w:w="0" w:type="dxa"/>
+              <w:bottom w:w="0" w:type="dxa"/>
+              <w:left w:w="0" w:type="dxa"/>
+              <w:right w:w="0" w:type="dxa"/>
+            </w:tcMar>
+            <w:vAlign w:val="center"/>
+          </w:tcPr>
+          <w:p>
+            <w:pPr>
+              <w:pStyle w:val="Normal"/>
+              <w:jc w:val="center"/>
+              <w:pBdr>
+                <w:bottom w:val="none" w:sz="0" w:space="0" w:color="000000"/>
+                <w:top w:val="none" w:sz="0" w:space="0" w:color="000000"/>
+                <w:left w:val="none" w:sz="0" w:space="0" w:color="000000"/>
+                <w:right w:val="none" w:sz="0" w:space="0" w:color="000000"/>
+              </w:pBdr>
+              <w:spacing w:after="100" w:before="100" w:line="480"/>
+              <w:ind w:left="100" w:right="100" w:firstLine="0" w:firstLineChars="0"/>
+            </w:pPr>
+            <w:r>
+              <w:rPr>
+                <w:rFonts w:ascii="Times New Roman" w:hAnsi="Times New Roman" w:eastAsia="Times New Roman" w:cs="Times New Roman"/>
+                <w:i w:val="false"/>
+                <w:b w:val="false"/>
+                <w:u w:val="none"/>
+                <w:sz w:val="24"/>
+                <w:szCs w:val="24"/>
+                <w:color w:val="000000"/>
+              </w:rPr>
+              <w:t xml:space="preserve">2.24</w:t>
+            </w:r>
+          </w:p>
+        </w:tc>
+        <w:tc>
+          <w:tcPr>
+            <w:tcBorders>
+              <w:bottom w:val="none" w:sz="0" w:space="0" w:color="000000"/>
+              <w:top w:val="none" w:sz="0" w:space="0" w:color="000000"/>
+              <w:left w:val="none" w:sz="0" w:space="0" w:color="000000"/>
+              <w:right w:val="none" w:sz="0" w:space="0" w:color="000000"/>
+            </w:tcBorders>
+            <w:shd w:val="clear" w:color="auto" w:fill="FFFFFF"/>
+            <w:tcMar>
+              <w:top w:w="0" w:type="dxa"/>
+              <w:bottom w:w="0" w:type="dxa"/>
+              <w:left w:w="0" w:type="dxa"/>
+              <w:right w:w="0" w:type="dxa"/>
+            </w:tcMar>
+            <w:vAlign w:val="center"/>
+          </w:tcPr>
+          <w:p>
+            <w:pPr>
+              <w:pStyle w:val="Normal"/>
+              <w:jc w:val="center"/>
+              <w:pBdr>
+                <w:bottom w:val="none" w:sz="0" w:space="0" w:color="000000"/>
+                <w:top w:val="none" w:sz="0" w:space="0" w:color="000000"/>
+                <w:left w:val="none" w:sz="0" w:space="0" w:color="000000"/>
+                <w:right w:val="none" w:sz="0" w:space="0" w:color="000000"/>
+              </w:pBdr>
+              <w:spacing w:after="100" w:before="100" w:line="480"/>
+              <w:ind w:left="100" w:right="100" w:firstLine="0" w:firstLineChars="0"/>
+            </w:pPr>
+            <w:r>
+              <w:rPr>
+                <w:rFonts w:ascii="Times New Roman" w:hAnsi="Times New Roman" w:eastAsia="Times New Roman" w:cs="Times New Roman"/>
+                <w:i w:val="false"/>
+                <w:b w:val="false"/>
+                <w:u w:val="none"/>
+                <w:sz w:val="24"/>
+                <w:szCs w:val="24"/>
+                <w:color w:val="000000"/>
+              </w:rPr>
+              <w:t xml:space="preserve">0.084</w:t>
+            </w:r>
+          </w:p>
+        </w:tc>
+        <w:tc>
+          <w:tcPr>
+            <w:tcBorders>
+              <w:bottom w:val="none" w:sz="0" w:space="0" w:color="000000"/>
+              <w:top w:val="none" w:sz="0" w:space="0" w:color="000000"/>
+              <w:left w:val="none" w:sz="0" w:space="0" w:color="000000"/>
+              <w:right w:val="none" w:sz="0" w:space="0" w:color="000000"/>
+            </w:tcBorders>
+            <w:shd w:val="clear" w:color="auto" w:fill="FFFFFF"/>
+            <w:tcMar>
+              <w:top w:w="0" w:type="dxa"/>
+              <w:bottom w:w="0" w:type="dxa"/>
+              <w:left w:w="0" w:type="dxa"/>
+              <w:right w:w="0" w:type="dxa"/>
+            </w:tcMar>
+            <w:vAlign w:val="center"/>
+          </w:tcPr>
+          <w:p>
+            <w:pPr>
+              <w:pStyle w:val="Normal"/>
+              <w:jc w:val="center"/>
+              <w:pBdr>
+                <w:bottom w:val="none" w:sz="0" w:space="0" w:color="000000"/>
+                <w:top w:val="none" w:sz="0" w:space="0" w:color="000000"/>
+                <w:left w:val="none" w:sz="0" w:space="0" w:color="000000"/>
+                <w:right w:val="none" w:sz="0" w:space="0" w:color="000000"/>
+              </w:pBdr>
+              <w:spacing w:after="100" w:before="100" w:line="480"/>
+              <w:ind w:left="100" w:right="100" w:firstLine="0" w:firstLineChars="0"/>
+            </w:pPr>
+            <w:r>
+              <w:rPr>
+                <w:rFonts w:ascii="Times New Roman" w:hAnsi="Times New Roman" w:eastAsia="Times New Roman" w:cs="Times New Roman"/>
+                <w:i w:val="false"/>
+                <w:b w:val="false"/>
+                <w:u w:val="none"/>
+                <w:sz w:val="24"/>
+                <w:szCs w:val="24"/>
+                <w:color w:val="000000"/>
+              </w:rPr>
+              <w:t xml:space="preserve">-0.26</w:t>
+            </w:r>
+          </w:p>
+        </w:tc>
+        <w:tc>
+          <w:tcPr>
+            <w:tcBorders>
+              <w:bottom w:val="none" w:sz="0" w:space="0" w:color="000000"/>
+              <w:top w:val="none" w:sz="0" w:space="0" w:color="000000"/>
+              <w:left w:val="none" w:sz="0" w:space="0" w:color="000000"/>
+              <w:right w:val="none" w:sz="0" w:space="0" w:color="000000"/>
+            </w:tcBorders>
+            <w:shd w:val="clear" w:color="auto" w:fill="FFFFFF"/>
+            <w:tcMar>
+              <w:top w:w="0" w:type="dxa"/>
+              <w:bottom w:w="0" w:type="dxa"/>
+              <w:left w:w="0" w:type="dxa"/>
+              <w:right w:w="0" w:type="dxa"/>
+            </w:tcMar>
+            <w:vAlign w:val="center"/>
+          </w:tcPr>
+          <w:p>
+            <w:pPr>
+              <w:pStyle w:val="Normal"/>
+              <w:jc w:val="center"/>
+              <w:pBdr>
+                <w:bottom w:val="none" w:sz="0" w:space="0" w:color="000000"/>
+                <w:top w:val="none" w:sz="0" w:space="0" w:color="000000"/>
+                <w:left w:val="none" w:sz="0" w:space="0" w:color="000000"/>
+                <w:right w:val="none" w:sz="0" w:space="0" w:color="000000"/>
+              </w:pBdr>
+              <w:spacing w:after="100" w:before="100" w:line="480"/>
+              <w:ind w:left="100" w:right="100" w:firstLine="0" w:firstLineChars="0"/>
+            </w:pPr>
+            <w:r>
+              <w:rPr>
+                <w:rFonts w:ascii="Times New Roman" w:hAnsi="Times New Roman" w:eastAsia="Times New Roman" w:cs="Times New Roman"/>
+                <w:i w:val="false"/>
+                <w:b w:val="false"/>
+                <w:u w:val="none"/>
+                <w:sz w:val="24"/>
+                <w:szCs w:val="24"/>
+                <w:color w:val="000000"/>
+              </w:rPr>
+              <w:t xml:space="preserve">0.25</w:t>
             </w:r>
           </w:p>
         </w:tc>
@@ -3483,139 +3483,139 @@
                 <w:szCs w:val="24"/>
                 <w:color w:val="000000"/>
               </w:rPr>
-              <w:t xml:space="preserve">-5.38</w:t>
-            </w:r>
-          </w:p>
-        </w:tc>
-        <w:tc>
-          <w:tcPr>
-            <w:tcBorders>
-              <w:bottom w:val="none" w:sz="0" w:space="0" w:color="000000"/>
-              <w:top w:val="none" w:sz="0" w:space="0" w:color="000000"/>
-              <w:left w:val="none" w:sz="0" w:space="0" w:color="000000"/>
-              <w:right w:val="none" w:sz="0" w:space="0" w:color="000000"/>
-            </w:tcBorders>
-            <w:shd w:val="clear" w:color="auto" w:fill="FFFFFF"/>
-            <w:tcMar>
-              <w:top w:w="0" w:type="dxa"/>
-              <w:bottom w:w="0" w:type="dxa"/>
-              <w:left w:w="0" w:type="dxa"/>
-              <w:right w:w="0" w:type="dxa"/>
-            </w:tcMar>
-            <w:vAlign w:val="center"/>
-          </w:tcPr>
-          <w:p>
-            <w:pPr>
-              <w:pStyle w:val="Normal"/>
-              <w:jc w:val="center"/>
-              <w:pBdr>
-                <w:bottom w:val="none" w:sz="0" w:space="0" w:color="000000"/>
-                <w:top w:val="none" w:sz="0" w:space="0" w:color="000000"/>
-                <w:left w:val="none" w:sz="0" w:space="0" w:color="000000"/>
-                <w:right w:val="none" w:sz="0" w:space="0" w:color="000000"/>
-              </w:pBdr>
-              <w:spacing w:after="100" w:before="100" w:line="480"/>
-              <w:ind w:left="100" w:right="100" w:firstLine="0" w:firstLineChars="0"/>
-            </w:pPr>
-            <w:r>
-              <w:rPr>
-                <w:rFonts w:ascii="Times New Roman" w:hAnsi="Times New Roman" w:eastAsia="Times New Roman" w:cs="Times New Roman"/>
-                <w:i w:val="false"/>
-                <w:b w:val="false"/>
-                <w:u w:val="none"/>
-                <w:sz w:val="24"/>
-                <w:szCs w:val="24"/>
-                <w:color w:val="000000"/>
-              </w:rPr>
-              <w:t xml:space="preserve">18.50</w:t>
-            </w:r>
-          </w:p>
-        </w:tc>
-        <w:tc>
-          <w:tcPr>
-            <w:tcBorders>
-              <w:bottom w:val="none" w:sz="0" w:space="0" w:color="000000"/>
-              <w:top w:val="none" w:sz="0" w:space="0" w:color="000000"/>
-              <w:left w:val="none" w:sz="0" w:space="0" w:color="000000"/>
-              <w:right w:val="none" w:sz="0" w:space="0" w:color="000000"/>
-            </w:tcBorders>
-            <w:shd w:val="clear" w:color="auto" w:fill="FFFFFF"/>
-            <w:tcMar>
-              <w:top w:w="0" w:type="dxa"/>
-              <w:bottom w:w="0" w:type="dxa"/>
-              <w:left w:w="0" w:type="dxa"/>
-              <w:right w:w="0" w:type="dxa"/>
-            </w:tcMar>
-            <w:vAlign w:val="center"/>
-          </w:tcPr>
-          <w:p>
-            <w:pPr>
-              <w:pStyle w:val="Normal"/>
-              <w:jc w:val="center"/>
-              <w:pBdr>
-                <w:bottom w:val="none" w:sz="0" w:space="0" w:color="000000"/>
-                <w:top w:val="none" w:sz="0" w:space="0" w:color="000000"/>
-                <w:left w:val="none" w:sz="0" w:space="0" w:color="000000"/>
-                <w:right w:val="none" w:sz="0" w:space="0" w:color="000000"/>
-              </w:pBdr>
-              <w:spacing w:after="100" w:before="100" w:line="480"/>
-              <w:ind w:left="100" w:right="100" w:firstLine="0" w:firstLineChars="0"/>
-            </w:pPr>
-            <w:r>
-              <w:rPr>
-                <w:rFonts w:ascii="Times New Roman" w:hAnsi="Times New Roman" w:eastAsia="Times New Roman" w:cs="Times New Roman"/>
-                <w:i w:val="false"/>
-                <w:b w:val="false"/>
-                <w:u w:val="none"/>
-                <w:sz w:val="24"/>
-                <w:szCs w:val="24"/>
-                <w:color w:val="000000"/>
-              </w:rPr>
-              <w:t xml:space="preserve">1.34</w:t>
-            </w:r>
-          </w:p>
-        </w:tc>
-        <w:tc>
-          <w:tcPr>
-            <w:tcBorders>
-              <w:bottom w:val="none" w:sz="0" w:space="0" w:color="000000"/>
-              <w:top w:val="none" w:sz="0" w:space="0" w:color="000000"/>
-              <w:left w:val="none" w:sz="0" w:space="0" w:color="000000"/>
-              <w:right w:val="none" w:sz="0" w:space="0" w:color="000000"/>
-            </w:tcBorders>
-            <w:shd w:val="clear" w:color="auto" w:fill="FFFFFF"/>
-            <w:tcMar>
-              <w:top w:w="0" w:type="dxa"/>
-              <w:bottom w:w="0" w:type="dxa"/>
-              <w:left w:w="0" w:type="dxa"/>
-              <w:right w:w="0" w:type="dxa"/>
-            </w:tcMar>
-            <w:vAlign w:val="center"/>
-          </w:tcPr>
-          <w:p>
-            <w:pPr>
-              <w:pStyle w:val="Normal"/>
-              <w:jc w:val="center"/>
-              <w:pBdr>
-                <w:bottom w:val="none" w:sz="0" w:space="0" w:color="000000"/>
-                <w:top w:val="none" w:sz="0" w:space="0" w:color="000000"/>
-                <w:left w:val="none" w:sz="0" w:space="0" w:color="000000"/>
-                <w:right w:val="none" w:sz="0" w:space="0" w:color="000000"/>
-              </w:pBdr>
-              <w:spacing w:after="100" w:before="100" w:line="480"/>
-              <w:ind w:left="100" w:right="100" w:firstLine="0" w:firstLineChars="0"/>
-            </w:pPr>
-            <w:r>
-              <w:rPr>
-                <w:rFonts w:ascii="Times New Roman" w:hAnsi="Times New Roman" w:eastAsia="Times New Roman" w:cs="Times New Roman"/>
-                <w:i w:val="false"/>
-                <w:b w:val="false"/>
-                <w:u w:val="none"/>
-                <w:sz w:val="24"/>
-                <w:szCs w:val="24"/>
-                <w:color w:val="000000"/>
-              </w:rPr>
-              <w:t xml:space="preserve">0.383</w:t>
+              <w:t xml:space="preserve">-0.86</w:t>
+            </w:r>
+          </w:p>
+        </w:tc>
+        <w:tc>
+          <w:tcPr>
+            <w:tcBorders>
+              <w:bottom w:val="none" w:sz="0" w:space="0" w:color="000000"/>
+              <w:top w:val="none" w:sz="0" w:space="0" w:color="000000"/>
+              <w:left w:val="none" w:sz="0" w:space="0" w:color="000000"/>
+              <w:right w:val="none" w:sz="0" w:space="0" w:color="000000"/>
+            </w:tcBorders>
+            <w:shd w:val="clear" w:color="auto" w:fill="FFFFFF"/>
+            <w:tcMar>
+              <w:top w:w="0" w:type="dxa"/>
+              <w:bottom w:w="0" w:type="dxa"/>
+              <w:left w:w="0" w:type="dxa"/>
+              <w:right w:w="0" w:type="dxa"/>
+            </w:tcMar>
+            <w:vAlign w:val="center"/>
+          </w:tcPr>
+          <w:p>
+            <w:pPr>
+              <w:pStyle w:val="Normal"/>
+              <w:jc w:val="center"/>
+              <w:pBdr>
+                <w:bottom w:val="none" w:sz="0" w:space="0" w:color="000000"/>
+                <w:top w:val="none" w:sz="0" w:space="0" w:color="000000"/>
+                <w:left w:val="none" w:sz="0" w:space="0" w:color="000000"/>
+                <w:right w:val="none" w:sz="0" w:space="0" w:color="000000"/>
+              </w:pBdr>
+              <w:spacing w:after="100" w:before="100" w:line="480"/>
+              <w:ind w:left="100" w:right="100" w:firstLine="0" w:firstLineChars="0"/>
+            </w:pPr>
+            <w:r>
+              <w:rPr>
+                <w:rFonts w:ascii="Times New Roman" w:hAnsi="Times New Roman" w:eastAsia="Times New Roman" w:cs="Times New Roman"/>
+                <w:i w:val="false"/>
+                <w:b w:val="false"/>
+                <w:u w:val="none"/>
+                <w:sz w:val="24"/>
+                <w:szCs w:val="24"/>
+                <w:color w:val="000000"/>
+              </w:rPr>
+              <w:t xml:space="preserve">0.35</w:t>
+            </w:r>
+          </w:p>
+        </w:tc>
+        <w:tc>
+          <w:tcPr>
+            <w:tcBorders>
+              <w:bottom w:val="none" w:sz="0" w:space="0" w:color="000000"/>
+              <w:top w:val="none" w:sz="0" w:space="0" w:color="000000"/>
+              <w:left w:val="none" w:sz="0" w:space="0" w:color="000000"/>
+              <w:right w:val="none" w:sz="0" w:space="0" w:color="000000"/>
+            </w:tcBorders>
+            <w:shd w:val="clear" w:color="auto" w:fill="FFFFFF"/>
+            <w:tcMar>
+              <w:top w:w="0" w:type="dxa"/>
+              <w:bottom w:w="0" w:type="dxa"/>
+              <w:left w:w="0" w:type="dxa"/>
+              <w:right w:w="0" w:type="dxa"/>
+            </w:tcMar>
+            <w:vAlign w:val="center"/>
+          </w:tcPr>
+          <w:p>
+            <w:pPr>
+              <w:pStyle w:val="Normal"/>
+              <w:jc w:val="center"/>
+              <w:pBdr>
+                <w:bottom w:val="none" w:sz="0" w:space="0" w:color="000000"/>
+                <w:top w:val="none" w:sz="0" w:space="0" w:color="000000"/>
+                <w:left w:val="none" w:sz="0" w:space="0" w:color="000000"/>
+                <w:right w:val="none" w:sz="0" w:space="0" w:color="000000"/>
+              </w:pBdr>
+              <w:spacing w:after="100" w:before="100" w:line="480"/>
+              <w:ind w:left="100" w:right="100" w:firstLine="0" w:firstLineChars="0"/>
+            </w:pPr>
+            <w:r>
+              <w:rPr>
+                <w:rFonts w:ascii="Times New Roman" w:hAnsi="Times New Roman" w:eastAsia="Times New Roman" w:cs="Times New Roman"/>
+                <w:i w:val="false"/>
+                <w:b w:val="false"/>
+                <w:u w:val="none"/>
+                <w:sz w:val="24"/>
+                <w:szCs w:val="24"/>
+                <w:color w:val="000000"/>
+              </w:rPr>
+              <w:t xml:space="preserve">-1.04</w:t>
+            </w:r>
+          </w:p>
+        </w:tc>
+        <w:tc>
+          <w:tcPr>
+            <w:tcBorders>
+              <w:bottom w:val="none" w:sz="0" w:space="0" w:color="000000"/>
+              <w:top w:val="none" w:sz="0" w:space="0" w:color="000000"/>
+              <w:left w:val="none" w:sz="0" w:space="0" w:color="000000"/>
+              <w:right w:val="none" w:sz="0" w:space="0" w:color="000000"/>
+            </w:tcBorders>
+            <w:shd w:val="clear" w:color="auto" w:fill="FFFFFF"/>
+            <w:tcMar>
+              <w:top w:w="0" w:type="dxa"/>
+              <w:bottom w:w="0" w:type="dxa"/>
+              <w:left w:w="0" w:type="dxa"/>
+              <w:right w:w="0" w:type="dxa"/>
+            </w:tcMar>
+            <w:vAlign w:val="center"/>
+          </w:tcPr>
+          <w:p>
+            <w:pPr>
+              <w:pStyle w:val="Normal"/>
+              <w:jc w:val="center"/>
+              <w:pBdr>
+                <w:bottom w:val="none" w:sz="0" w:space="0" w:color="000000"/>
+                <w:top w:val="none" w:sz="0" w:space="0" w:color="000000"/>
+                <w:left w:val="none" w:sz="0" w:space="0" w:color="000000"/>
+                <w:right w:val="none" w:sz="0" w:space="0" w:color="000000"/>
+              </w:pBdr>
+              <w:spacing w:after="100" w:before="100" w:line="480"/>
+              <w:ind w:left="100" w:right="100" w:firstLine="0" w:firstLineChars="0"/>
+            </w:pPr>
+            <w:r>
+              <w:rPr>
+                <w:rFonts w:ascii="Times New Roman" w:hAnsi="Times New Roman" w:eastAsia="Times New Roman" w:cs="Times New Roman"/>
+                <w:i w:val="false"/>
+                <w:b w:val="false"/>
+                <w:u w:val="none"/>
+                <w:sz w:val="24"/>
+                <w:szCs w:val="24"/>
+                <w:color w:val="000000"/>
+              </w:rPr>
+              <w:t xml:space="preserve">0.559</w:t>
             </w:r>
           </w:p>
         </w:tc>
@@ -3624,7 +3624,7 @@
         <w:trPr>
           <w:trHeight w:val="360" w:hRule="auto"/>
         </w:trPr>
-        body 5
+        body5
         <w:tc>
           <w:tcPr>
             <w:tcBorders>
@@ -3665,7 +3665,7 @@
                 <w:szCs w:val="24"/>
                 <w:color w:val="000000"/>
               </w:rPr>
-              <w:t xml:space="preserve">Chao1</w:t>
+              <w:t xml:space="preserve">Shannon</w:t>
             </w:r>
           </w:p>
         </w:tc>
@@ -3753,51 +3753,51 @@
                 <w:szCs w:val="24"/>
                 <w:color w:val="000000"/>
               </w:rPr>
-              <w:t xml:space="preserve">19.90</w:t>
-            </w:r>
-          </w:p>
-        </w:tc>
-        <w:tc>
-          <w:tcPr>
-            <w:tcBorders>
-              <w:bottom w:val="none" w:sz="0" w:space="0" w:color="000000"/>
-              <w:top w:val="none" w:sz="0" w:space="0" w:color="000000"/>
-              <w:left w:val="none" w:sz="0" w:space="0" w:color="000000"/>
-              <w:right w:val="none" w:sz="0" w:space="0" w:color="000000"/>
-            </w:tcBorders>
-            <w:shd w:val="clear" w:color="auto" w:fill="FFFFFF"/>
-            <w:tcMar>
-              <w:top w:w="0" w:type="dxa"/>
-              <w:bottom w:w="0" w:type="dxa"/>
-              <w:left w:w="0" w:type="dxa"/>
-              <w:right w:w="0" w:type="dxa"/>
-            </w:tcMar>
-            <w:vAlign w:val="center"/>
-          </w:tcPr>
-          <w:p>
-            <w:pPr>
-              <w:pStyle w:val="Normal"/>
-              <w:jc w:val="center"/>
-              <w:pBdr>
-                <w:bottom w:val="none" w:sz="0" w:space="0" w:color="000000"/>
-                <w:top w:val="none" w:sz="0" w:space="0" w:color="000000"/>
-                <w:left w:val="none" w:sz="0" w:space="0" w:color="000000"/>
-                <w:right w:val="none" w:sz="0" w:space="0" w:color="000000"/>
-              </w:pBdr>
-              <w:spacing w:after="100" w:before="100" w:line="480"/>
-              <w:ind w:left="100" w:right="100" w:firstLine="0" w:firstLineChars="0"/>
-            </w:pPr>
-            <w:r>
-              <w:rPr>
-                <w:rFonts w:ascii="Times New Roman" w:hAnsi="Times New Roman" w:eastAsia="Times New Roman" w:cs="Times New Roman"/>
-                <w:i w:val="false"/>
-                <w:b w:val="false"/>
-                <w:u w:val="none"/>
-                <w:sz w:val="24"/>
-                <w:szCs w:val="24"/>
-                <w:color w:val="000000"/>
-              </w:rPr>
-              <w:t xml:space="preserve">9.12</w:t>
+              <w:t xml:space="preserve">-0.00</w:t>
+            </w:r>
+          </w:p>
+        </w:tc>
+        <w:tc>
+          <w:tcPr>
+            <w:tcBorders>
+              <w:bottom w:val="none" w:sz="0" w:space="0" w:color="000000"/>
+              <w:top w:val="none" w:sz="0" w:space="0" w:color="000000"/>
+              <w:left w:val="none" w:sz="0" w:space="0" w:color="000000"/>
+              <w:right w:val="none" w:sz="0" w:space="0" w:color="000000"/>
+            </w:tcBorders>
+            <w:shd w:val="clear" w:color="auto" w:fill="FFFFFF"/>
+            <w:tcMar>
+              <w:top w:w="0" w:type="dxa"/>
+              <w:bottom w:w="0" w:type="dxa"/>
+              <w:left w:w="0" w:type="dxa"/>
+              <w:right w:w="0" w:type="dxa"/>
+            </w:tcMar>
+            <w:vAlign w:val="center"/>
+          </w:tcPr>
+          <w:p>
+            <w:pPr>
+              <w:pStyle w:val="Normal"/>
+              <w:jc w:val="center"/>
+              <w:pBdr>
+                <w:bottom w:val="none" w:sz="0" w:space="0" w:color="000000"/>
+                <w:top w:val="none" w:sz="0" w:space="0" w:color="000000"/>
+                <w:left w:val="none" w:sz="0" w:space="0" w:color="000000"/>
+                <w:right w:val="none" w:sz="0" w:space="0" w:color="000000"/>
+              </w:pBdr>
+              <w:spacing w:after="100" w:before="100" w:line="480"/>
+              <w:ind w:left="100" w:right="100" w:firstLine="0" w:firstLineChars="0"/>
+            </w:pPr>
+            <w:r>
+              <w:rPr>
+                <w:rFonts w:ascii="Times New Roman" w:hAnsi="Times New Roman" w:eastAsia="Times New Roman" w:cs="Times New Roman"/>
+                <w:i w:val="false"/>
+                <w:b w:val="false"/>
+                <w:u w:val="none"/>
+                <w:sz w:val="24"/>
+                <w:szCs w:val="24"/>
+                <w:color w:val="000000"/>
+              </w:rPr>
+              <w:t xml:space="preserve">0.23</w:t>
             </w:r>
           </w:p>
         </w:tc>
@@ -3885,227 +3885,227 @@
                 <w:szCs w:val="24"/>
                 <w:color w:val="000000"/>
               </w:rPr>
-              <w:t xml:space="preserve">-2.77</w:t>
-            </w:r>
-          </w:p>
-        </w:tc>
-        <w:tc>
-          <w:tcPr>
-            <w:tcBorders>
-              <w:bottom w:val="none" w:sz="0" w:space="0" w:color="000000"/>
-              <w:top w:val="none" w:sz="0" w:space="0" w:color="000000"/>
-              <w:left w:val="none" w:sz="0" w:space="0" w:color="000000"/>
-              <w:right w:val="none" w:sz="0" w:space="0" w:color="000000"/>
-            </w:tcBorders>
-            <w:shd w:val="clear" w:color="auto" w:fill="FFFFFF"/>
-            <w:tcMar>
-              <w:top w:w="0" w:type="dxa"/>
-              <w:bottom w:w="0" w:type="dxa"/>
-              <w:left w:w="0" w:type="dxa"/>
-              <w:right w:w="0" w:type="dxa"/>
-            </w:tcMar>
-            <w:vAlign w:val="center"/>
-          </w:tcPr>
-          <w:p>
-            <w:pPr>
-              <w:pStyle w:val="Normal"/>
-              <w:jc w:val="center"/>
-              <w:pBdr>
-                <w:bottom w:val="none" w:sz="0" w:space="0" w:color="000000"/>
-                <w:top w:val="none" w:sz="0" w:space="0" w:color="000000"/>
-                <w:left w:val="none" w:sz="0" w:space="0" w:color="000000"/>
-                <w:right w:val="none" w:sz="0" w:space="0" w:color="000000"/>
-              </w:pBdr>
-              <w:spacing w:after="100" w:before="100" w:line="480"/>
-              <w:ind w:left="100" w:right="100" w:firstLine="0" w:firstLineChars="0"/>
-            </w:pPr>
-            <w:r>
-              <w:rPr>
-                <w:rFonts w:ascii="Times New Roman" w:hAnsi="Times New Roman" w:eastAsia="Times New Roman" w:cs="Times New Roman"/>
-                <w:i w:val="false"/>
-                <w:b w:val="false"/>
-                <w:u w:val="none"/>
-                <w:sz w:val="24"/>
-                <w:szCs w:val="24"/>
-                <w:color w:val="000000"/>
-              </w:rPr>
-              <w:t xml:space="preserve">42.58</w:t>
-            </w:r>
-          </w:p>
-        </w:tc>
-        <w:tc>
-          <w:tcPr>
-            <w:tcBorders>
-              <w:bottom w:val="none" w:sz="0" w:space="0" w:color="000000"/>
-              <w:top w:val="none" w:sz="0" w:space="0" w:color="000000"/>
-              <w:left w:val="none" w:sz="0" w:space="0" w:color="000000"/>
-              <w:right w:val="none" w:sz="0" w:space="0" w:color="000000"/>
-            </w:tcBorders>
-            <w:shd w:val="clear" w:color="auto" w:fill="FFFFFF"/>
-            <w:tcMar>
-              <w:top w:w="0" w:type="dxa"/>
-              <w:bottom w:w="0" w:type="dxa"/>
-              <w:left w:w="0" w:type="dxa"/>
-              <w:right w:w="0" w:type="dxa"/>
-            </w:tcMar>
-            <w:vAlign w:val="center"/>
-          </w:tcPr>
-          <w:p>
-            <w:pPr>
-              <w:pStyle w:val="Normal"/>
-              <w:jc w:val="center"/>
-              <w:pBdr>
-                <w:bottom w:val="none" w:sz="0" w:space="0" w:color="000000"/>
-                <w:top w:val="none" w:sz="0" w:space="0" w:color="000000"/>
-                <w:left w:val="none" w:sz="0" w:space="0" w:color="000000"/>
-                <w:right w:val="none" w:sz="0" w:space="0" w:color="000000"/>
-              </w:pBdr>
-              <w:spacing w:after="100" w:before="100" w:line="480"/>
-              <w:ind w:left="100" w:right="100" w:firstLine="0" w:firstLineChars="0"/>
-            </w:pPr>
-            <w:r>
-              <w:rPr>
-                <w:rFonts w:ascii="Times New Roman" w:hAnsi="Times New Roman" w:eastAsia="Times New Roman" w:cs="Times New Roman"/>
-                <w:i w:val="false"/>
-                <w:b w:val="false"/>
-                <w:u w:val="none"/>
-                <w:sz w:val="24"/>
-                <w:szCs w:val="24"/>
-                <w:color w:val="000000"/>
-              </w:rPr>
-              <w:t xml:space="preserve">2.18</w:t>
-            </w:r>
-          </w:p>
-        </w:tc>
-        <w:tc>
-          <w:tcPr>
-            <w:tcBorders>
-              <w:bottom w:val="none" w:sz="0" w:space="0" w:color="000000"/>
-              <w:top w:val="none" w:sz="0" w:space="0" w:color="000000"/>
-              <w:left w:val="none" w:sz="0" w:space="0" w:color="000000"/>
-              <w:right w:val="none" w:sz="0" w:space="0" w:color="000000"/>
-            </w:tcBorders>
-            <w:shd w:val="clear" w:color="auto" w:fill="FFFFFF"/>
-            <w:tcMar>
-              <w:top w:w="0" w:type="dxa"/>
-              <w:bottom w:w="0" w:type="dxa"/>
-              <w:left w:w="0" w:type="dxa"/>
-              <w:right w:w="0" w:type="dxa"/>
-            </w:tcMar>
-            <w:vAlign w:val="center"/>
-          </w:tcPr>
-          <w:p>
-            <w:pPr>
-              <w:pStyle w:val="Normal"/>
-              <w:jc w:val="center"/>
-              <w:pBdr>
-                <w:bottom w:val="none" w:sz="0" w:space="0" w:color="000000"/>
-                <w:top w:val="none" w:sz="0" w:space="0" w:color="000000"/>
-                <w:left w:val="none" w:sz="0" w:space="0" w:color="000000"/>
-                <w:right w:val="none" w:sz="0" w:space="0" w:color="000000"/>
-              </w:pBdr>
-              <w:spacing w:after="100" w:before="100" w:line="480"/>
-              <w:ind w:left="100" w:right="100" w:firstLine="0" w:firstLineChars="0"/>
-            </w:pPr>
-            <w:r>
-              <w:rPr>
-                <w:rFonts w:ascii="Times New Roman" w:hAnsi="Times New Roman" w:eastAsia="Times New Roman" w:cs="Times New Roman"/>
-                <w:i w:val="false"/>
-                <w:b w:val="false"/>
-                <w:u w:val="none"/>
-                <w:sz w:val="24"/>
-                <w:szCs w:val="24"/>
-                <w:color w:val="000000"/>
-              </w:rPr>
-              <w:t xml:space="preserve">0.093</w:t>
-            </w:r>
-          </w:p>
-        </w:tc>
-        <w:tc>
-          <w:tcPr>
-            <w:tcBorders>
-              <w:bottom w:val="none" w:sz="0" w:space="0" w:color="000000"/>
-              <w:top w:val="none" w:sz="0" w:space="0" w:color="000000"/>
-              <w:left w:val="none" w:sz="0" w:space="0" w:color="000000"/>
-              <w:right w:val="none" w:sz="0" w:space="0" w:color="000000"/>
-            </w:tcBorders>
-            <w:shd w:val="clear" w:color="auto" w:fill="FFFFFF"/>
-            <w:tcMar>
-              <w:top w:w="0" w:type="dxa"/>
-              <w:bottom w:w="0" w:type="dxa"/>
-              <w:left w:w="0" w:type="dxa"/>
-              <w:right w:w="0" w:type="dxa"/>
-            </w:tcMar>
-            <w:vAlign w:val="center"/>
-          </w:tcPr>
-          <w:p>
-            <w:pPr>
-              <w:pStyle w:val="Normal"/>
-              <w:jc w:val="center"/>
-              <w:pBdr>
-                <w:bottom w:val="none" w:sz="0" w:space="0" w:color="000000"/>
-                <w:top w:val="none" w:sz="0" w:space="0" w:color="000000"/>
-                <w:left w:val="none" w:sz="0" w:space="0" w:color="000000"/>
-                <w:right w:val="none" w:sz="0" w:space="0" w:color="000000"/>
-              </w:pBdr>
-              <w:spacing w:after="100" w:before="100" w:line="480"/>
-              <w:ind w:left="100" w:right="100" w:firstLine="0" w:firstLineChars="0"/>
-            </w:pPr>
-            <w:r>
-              <w:rPr>
-                <w:rFonts w:ascii="Times New Roman" w:hAnsi="Times New Roman" w:eastAsia="Times New Roman" w:cs="Times New Roman"/>
-                <w:i w:val="false"/>
-                <w:b w:val="false"/>
-                <w:u w:val="none"/>
-                <w:sz w:val="24"/>
-                <w:szCs w:val="24"/>
-                <w:color w:val="000000"/>
-              </w:rPr>
-              <w:t xml:space="preserve">-12.09</w:t>
-            </w:r>
-          </w:p>
-        </w:tc>
-        <w:tc>
-          <w:tcPr>
-            <w:tcBorders>
-              <w:bottom w:val="none" w:sz="0" w:space="0" w:color="000000"/>
-              <w:top w:val="none" w:sz="0" w:space="0" w:color="000000"/>
-              <w:left w:val="none" w:sz="0" w:space="0" w:color="000000"/>
-              <w:right w:val="none" w:sz="0" w:space="0" w:color="000000"/>
-            </w:tcBorders>
-            <w:shd w:val="clear" w:color="auto" w:fill="FFFFFF"/>
-            <w:tcMar>
-              <w:top w:w="0" w:type="dxa"/>
-              <w:bottom w:w="0" w:type="dxa"/>
-              <w:left w:w="0" w:type="dxa"/>
-              <w:right w:w="0" w:type="dxa"/>
-            </w:tcMar>
-            <w:vAlign w:val="center"/>
-          </w:tcPr>
-          <w:p>
-            <w:pPr>
-              <w:pStyle w:val="Normal"/>
-              <w:jc w:val="center"/>
-              <w:pBdr>
-                <w:bottom w:val="none" w:sz="0" w:space="0" w:color="000000"/>
-                <w:top w:val="none" w:sz="0" w:space="0" w:color="000000"/>
-                <w:left w:val="none" w:sz="0" w:space="0" w:color="000000"/>
-                <w:right w:val="none" w:sz="0" w:space="0" w:color="000000"/>
-              </w:pBdr>
-              <w:spacing w:after="100" w:before="100" w:line="480"/>
-              <w:ind w:left="100" w:right="100" w:firstLine="0" w:firstLineChars="0"/>
-            </w:pPr>
-            <w:r>
-              <w:rPr>
-                <w:rFonts w:ascii="Times New Roman" w:hAnsi="Times New Roman" w:eastAsia="Times New Roman" w:cs="Times New Roman"/>
-                <w:i w:val="false"/>
-                <w:b w:val="false"/>
-                <w:u w:val="none"/>
-                <w:sz w:val="24"/>
-                <w:szCs w:val="24"/>
-                <w:color w:val="000000"/>
-              </w:rPr>
-              <w:t xml:space="preserve">4.99</w:t>
+              <w:t xml:space="preserve">-0.58</w:t>
+            </w:r>
+          </w:p>
+        </w:tc>
+        <w:tc>
+          <w:tcPr>
+            <w:tcBorders>
+              <w:bottom w:val="none" w:sz="0" w:space="0" w:color="000000"/>
+              <w:top w:val="none" w:sz="0" w:space="0" w:color="000000"/>
+              <w:left w:val="none" w:sz="0" w:space="0" w:color="000000"/>
+              <w:right w:val="none" w:sz="0" w:space="0" w:color="000000"/>
+            </w:tcBorders>
+            <w:shd w:val="clear" w:color="auto" w:fill="FFFFFF"/>
+            <w:tcMar>
+              <w:top w:w="0" w:type="dxa"/>
+              <w:bottom w:w="0" w:type="dxa"/>
+              <w:left w:w="0" w:type="dxa"/>
+              <w:right w:w="0" w:type="dxa"/>
+            </w:tcMar>
+            <w:vAlign w:val="center"/>
+          </w:tcPr>
+          <w:p>
+            <w:pPr>
+              <w:pStyle w:val="Normal"/>
+              <w:jc w:val="center"/>
+              <w:pBdr>
+                <w:bottom w:val="none" w:sz="0" w:space="0" w:color="000000"/>
+                <w:top w:val="none" w:sz="0" w:space="0" w:color="000000"/>
+                <w:left w:val="none" w:sz="0" w:space="0" w:color="000000"/>
+                <w:right w:val="none" w:sz="0" w:space="0" w:color="000000"/>
+              </w:pBdr>
+              <w:spacing w:after="100" w:before="100" w:line="480"/>
+              <w:ind w:left="100" w:right="100" w:firstLine="0" w:firstLineChars="0"/>
+            </w:pPr>
+            <w:r>
+              <w:rPr>
+                <w:rFonts w:ascii="Times New Roman" w:hAnsi="Times New Roman" w:eastAsia="Times New Roman" w:cs="Times New Roman"/>
+                <w:i w:val="false"/>
+                <w:b w:val="false"/>
+                <w:u w:val="none"/>
+                <w:sz w:val="24"/>
+                <w:szCs w:val="24"/>
+                <w:color w:val="000000"/>
+              </w:rPr>
+              <w:t xml:space="preserve">0.57</w:t>
+            </w:r>
+          </w:p>
+        </w:tc>
+        <w:tc>
+          <w:tcPr>
+            <w:tcBorders>
+              <w:bottom w:val="none" w:sz="0" w:space="0" w:color="000000"/>
+              <w:top w:val="none" w:sz="0" w:space="0" w:color="000000"/>
+              <w:left w:val="none" w:sz="0" w:space="0" w:color="000000"/>
+              <w:right w:val="none" w:sz="0" w:space="0" w:color="000000"/>
+            </w:tcBorders>
+            <w:shd w:val="clear" w:color="auto" w:fill="FFFFFF"/>
+            <w:tcMar>
+              <w:top w:w="0" w:type="dxa"/>
+              <w:bottom w:w="0" w:type="dxa"/>
+              <w:left w:w="0" w:type="dxa"/>
+              <w:right w:w="0" w:type="dxa"/>
+            </w:tcMar>
+            <w:vAlign w:val="center"/>
+          </w:tcPr>
+          <w:p>
+            <w:pPr>
+              <w:pStyle w:val="Normal"/>
+              <w:jc w:val="center"/>
+              <w:pBdr>
+                <w:bottom w:val="none" w:sz="0" w:space="0" w:color="000000"/>
+                <w:top w:val="none" w:sz="0" w:space="0" w:color="000000"/>
+                <w:left w:val="none" w:sz="0" w:space="0" w:color="000000"/>
+                <w:right w:val="none" w:sz="0" w:space="0" w:color="000000"/>
+              </w:pBdr>
+              <w:spacing w:after="100" w:before="100" w:line="480"/>
+              <w:ind w:left="100" w:right="100" w:firstLine="0" w:firstLineChars="0"/>
+            </w:pPr>
+            <w:r>
+              <w:rPr>
+                <w:rFonts w:ascii="Times New Roman" w:hAnsi="Times New Roman" w:eastAsia="Times New Roman" w:cs="Times New Roman"/>
+                <w:i w:val="false"/>
+                <w:b w:val="false"/>
+                <w:u w:val="none"/>
+                <w:sz w:val="24"/>
+                <w:szCs w:val="24"/>
+                <w:color w:val="000000"/>
+              </w:rPr>
+              <w:t xml:space="preserve">-0.01</w:t>
+            </w:r>
+          </w:p>
+        </w:tc>
+        <w:tc>
+          <w:tcPr>
+            <w:tcBorders>
+              <w:bottom w:val="none" w:sz="0" w:space="0" w:color="000000"/>
+              <w:top w:val="none" w:sz="0" w:space="0" w:color="000000"/>
+              <w:left w:val="none" w:sz="0" w:space="0" w:color="000000"/>
+              <w:right w:val="none" w:sz="0" w:space="0" w:color="000000"/>
+            </w:tcBorders>
+            <w:shd w:val="clear" w:color="auto" w:fill="FFFFFF"/>
+            <w:tcMar>
+              <w:top w:w="0" w:type="dxa"/>
+              <w:bottom w:w="0" w:type="dxa"/>
+              <w:left w:w="0" w:type="dxa"/>
+              <w:right w:w="0" w:type="dxa"/>
+            </w:tcMar>
+            <w:vAlign w:val="center"/>
+          </w:tcPr>
+          <w:p>
+            <w:pPr>
+              <w:pStyle w:val="Normal"/>
+              <w:jc w:val="center"/>
+              <w:pBdr>
+                <w:bottom w:val="none" w:sz="0" w:space="0" w:color="000000"/>
+                <w:top w:val="none" w:sz="0" w:space="0" w:color="000000"/>
+                <w:left w:val="none" w:sz="0" w:space="0" w:color="000000"/>
+                <w:right w:val="none" w:sz="0" w:space="0" w:color="000000"/>
+              </w:pBdr>
+              <w:spacing w:after="100" w:before="100" w:line="480"/>
+              <w:ind w:left="100" w:right="100" w:firstLine="0" w:firstLineChars="0"/>
+            </w:pPr>
+            <w:r>
+              <w:rPr>
+                <w:rFonts w:ascii="Times New Roman" w:hAnsi="Times New Roman" w:eastAsia="Times New Roman" w:cs="Times New Roman"/>
+                <w:i w:val="false"/>
+                <w:b w:val="false"/>
+                <w:u w:val="none"/>
+                <w:sz w:val="24"/>
+                <w:szCs w:val="24"/>
+                <w:color w:val="000000"/>
+              </w:rPr>
+              <w:t xml:space="preserve">&gt;0.999</w:t>
+            </w:r>
+          </w:p>
+        </w:tc>
+        <w:tc>
+          <w:tcPr>
+            <w:tcBorders>
+              <w:bottom w:val="none" w:sz="0" w:space="0" w:color="000000"/>
+              <w:top w:val="none" w:sz="0" w:space="0" w:color="000000"/>
+              <w:left w:val="none" w:sz="0" w:space="0" w:color="000000"/>
+              <w:right w:val="none" w:sz="0" w:space="0" w:color="000000"/>
+            </w:tcBorders>
+            <w:shd w:val="clear" w:color="auto" w:fill="FFFFFF"/>
+            <w:tcMar>
+              <w:top w:w="0" w:type="dxa"/>
+              <w:bottom w:w="0" w:type="dxa"/>
+              <w:left w:w="0" w:type="dxa"/>
+              <w:right w:w="0" w:type="dxa"/>
+            </w:tcMar>
+            <w:vAlign w:val="center"/>
+          </w:tcPr>
+          <w:p>
+            <w:pPr>
+              <w:pStyle w:val="Normal"/>
+              <w:jc w:val="center"/>
+              <w:pBdr>
+                <w:bottom w:val="none" w:sz="0" w:space="0" w:color="000000"/>
+                <w:top w:val="none" w:sz="0" w:space="0" w:color="000000"/>
+                <w:left w:val="none" w:sz="0" w:space="0" w:color="000000"/>
+                <w:right w:val="none" w:sz="0" w:space="0" w:color="000000"/>
+              </w:pBdr>
+              <w:spacing w:after="100" w:before="100" w:line="480"/>
+              <w:ind w:left="100" w:right="100" w:firstLine="0" w:firstLineChars="0"/>
+            </w:pPr>
+            <w:r>
+              <w:rPr>
+                <w:rFonts w:ascii="Times New Roman" w:hAnsi="Times New Roman" w:eastAsia="Times New Roman" w:cs="Times New Roman"/>
+                <w:i w:val="false"/>
+                <w:b w:val="false"/>
+                <w:u w:val="none"/>
+                <w:sz w:val="24"/>
+                <w:szCs w:val="24"/>
+                <w:color w:val="000000"/>
+              </w:rPr>
+              <w:t xml:space="preserve">-0.91</w:t>
+            </w:r>
+          </w:p>
+        </w:tc>
+        <w:tc>
+          <w:tcPr>
+            <w:tcBorders>
+              <w:bottom w:val="none" w:sz="0" w:space="0" w:color="000000"/>
+              <w:top w:val="none" w:sz="0" w:space="0" w:color="000000"/>
+              <w:left w:val="none" w:sz="0" w:space="0" w:color="000000"/>
+              <w:right w:val="none" w:sz="0" w:space="0" w:color="000000"/>
+            </w:tcBorders>
+            <w:shd w:val="clear" w:color="auto" w:fill="FFFFFF"/>
+            <w:tcMar>
+              <w:top w:w="0" w:type="dxa"/>
+              <w:bottom w:w="0" w:type="dxa"/>
+              <w:left w:w="0" w:type="dxa"/>
+              <w:right w:w="0" w:type="dxa"/>
+            </w:tcMar>
+            <w:vAlign w:val="center"/>
+          </w:tcPr>
+          <w:p>
+            <w:pPr>
+              <w:pStyle w:val="Normal"/>
+              <w:jc w:val="center"/>
+              <w:pBdr>
+                <w:bottom w:val="none" w:sz="0" w:space="0" w:color="000000"/>
+                <w:top w:val="none" w:sz="0" w:space="0" w:color="000000"/>
+                <w:left w:val="none" w:sz="0" w:space="0" w:color="000000"/>
+                <w:right w:val="none" w:sz="0" w:space="0" w:color="000000"/>
+              </w:pBdr>
+              <w:spacing w:after="100" w:before="100" w:line="480"/>
+              <w:ind w:left="100" w:right="100" w:firstLine="0" w:firstLineChars="0"/>
+            </w:pPr>
+            <w:r>
+              <w:rPr>
+                <w:rFonts w:ascii="Times New Roman" w:hAnsi="Times New Roman" w:eastAsia="Times New Roman" w:cs="Times New Roman"/>
+                <w:i w:val="false"/>
+                <w:b w:val="false"/>
+                <w:u w:val="none"/>
+                <w:sz w:val="24"/>
+                <w:szCs w:val="24"/>
+                <w:color w:val="000000"/>
+              </w:rPr>
+              <w:t xml:space="preserve">0.25</w:t>
             </w:r>
           </w:p>
         </w:tc>
@@ -4193,139 +4193,139 @@
                 <w:szCs w:val="24"/>
                 <w:color w:val="000000"/>
               </w:rPr>
-              <w:t xml:space="preserve">-24.23</w:t>
-            </w:r>
-          </w:p>
-        </w:tc>
-        <w:tc>
-          <w:tcPr>
-            <w:tcBorders>
-              <w:bottom w:val="none" w:sz="0" w:space="0" w:color="000000"/>
-              <w:top w:val="none" w:sz="0" w:space="0" w:color="000000"/>
-              <w:left w:val="none" w:sz="0" w:space="0" w:color="000000"/>
-              <w:right w:val="none" w:sz="0" w:space="0" w:color="000000"/>
-            </w:tcBorders>
-            <w:shd w:val="clear" w:color="auto" w:fill="FFFFFF"/>
-            <w:tcMar>
-              <w:top w:w="0" w:type="dxa"/>
-              <w:bottom w:w="0" w:type="dxa"/>
-              <w:left w:w="0" w:type="dxa"/>
-              <w:right w:w="0" w:type="dxa"/>
-            </w:tcMar>
-            <w:vAlign w:val="center"/>
-          </w:tcPr>
-          <w:p>
-            <w:pPr>
-              <w:pStyle w:val="Normal"/>
-              <w:jc w:val="center"/>
-              <w:pBdr>
-                <w:bottom w:val="none" w:sz="0" w:space="0" w:color="000000"/>
-                <w:top w:val="none" w:sz="0" w:space="0" w:color="000000"/>
-                <w:left w:val="none" w:sz="0" w:space="0" w:color="000000"/>
-                <w:right w:val="none" w:sz="0" w:space="0" w:color="000000"/>
-              </w:pBdr>
-              <w:spacing w:after="100" w:before="100" w:line="480"/>
-              <w:ind w:left="100" w:right="100" w:firstLine="0" w:firstLineChars="0"/>
-            </w:pPr>
-            <w:r>
-              <w:rPr>
-                <w:rFonts w:ascii="Times New Roman" w:hAnsi="Times New Roman" w:eastAsia="Times New Roman" w:cs="Times New Roman"/>
-                <w:i w:val="false"/>
-                <w:b w:val="false"/>
-                <w:u w:val="none"/>
-                <w:sz w:val="24"/>
-                <w:szCs w:val="24"/>
-                <w:color w:val="000000"/>
-              </w:rPr>
-              <w:t xml:space="preserve">0.05</w:t>
-            </w:r>
-          </w:p>
-        </w:tc>
-        <w:tc>
-          <w:tcPr>
-            <w:tcBorders>
-              <w:bottom w:val="none" w:sz="0" w:space="0" w:color="000000"/>
-              <w:top w:val="none" w:sz="0" w:space="0" w:color="000000"/>
-              <w:left w:val="none" w:sz="0" w:space="0" w:color="000000"/>
-              <w:right w:val="none" w:sz="0" w:space="0" w:color="000000"/>
-            </w:tcBorders>
-            <w:shd w:val="clear" w:color="auto" w:fill="FFFFFF"/>
-            <w:tcMar>
-              <w:top w:w="0" w:type="dxa"/>
-              <w:bottom w:w="0" w:type="dxa"/>
-              <w:left w:w="0" w:type="dxa"/>
-              <w:right w:w="0" w:type="dxa"/>
-            </w:tcMar>
-            <w:vAlign w:val="center"/>
-          </w:tcPr>
-          <w:p>
-            <w:pPr>
-              <w:pStyle w:val="Normal"/>
-              <w:jc w:val="center"/>
-              <w:pBdr>
-                <w:bottom w:val="none" w:sz="0" w:space="0" w:color="000000"/>
-                <w:top w:val="none" w:sz="0" w:space="0" w:color="000000"/>
-                <w:left w:val="none" w:sz="0" w:space="0" w:color="000000"/>
-                <w:right w:val="none" w:sz="0" w:space="0" w:color="000000"/>
-              </w:pBdr>
-              <w:spacing w:after="100" w:before="100" w:line="480"/>
-              <w:ind w:left="100" w:right="100" w:firstLine="0" w:firstLineChars="0"/>
-            </w:pPr>
-            <w:r>
-              <w:rPr>
-                <w:rFonts w:ascii="Times New Roman" w:hAnsi="Times New Roman" w:eastAsia="Times New Roman" w:cs="Times New Roman"/>
-                <w:i w:val="false"/>
-                <w:b w:val="false"/>
-                <w:u w:val="none"/>
-                <w:sz w:val="24"/>
-                <w:szCs w:val="24"/>
-                <w:color w:val="000000"/>
-              </w:rPr>
-              <w:t xml:space="preserve">-2.42</w:t>
-            </w:r>
-          </w:p>
-        </w:tc>
-        <w:tc>
-          <w:tcPr>
-            <w:tcBorders>
-              <w:bottom w:val="none" w:sz="0" w:space="0" w:color="000000"/>
-              <w:top w:val="none" w:sz="0" w:space="0" w:color="000000"/>
-              <w:left w:val="none" w:sz="0" w:space="0" w:color="000000"/>
-              <w:right w:val="none" w:sz="0" w:space="0" w:color="000000"/>
-            </w:tcBorders>
-            <w:shd w:val="clear" w:color="auto" w:fill="FFFFFF"/>
-            <w:tcMar>
-              <w:top w:w="0" w:type="dxa"/>
-              <w:bottom w:w="0" w:type="dxa"/>
-              <w:left w:w="0" w:type="dxa"/>
-              <w:right w:w="0" w:type="dxa"/>
-            </w:tcMar>
-            <w:vAlign w:val="center"/>
-          </w:tcPr>
-          <w:p>
-            <w:pPr>
-              <w:pStyle w:val="Normal"/>
-              <w:jc w:val="center"/>
-              <w:pBdr>
-                <w:bottom w:val="none" w:sz="0" w:space="0" w:color="000000"/>
-                <w:top w:val="none" w:sz="0" w:space="0" w:color="000000"/>
-                <w:left w:val="none" w:sz="0" w:space="0" w:color="000000"/>
-                <w:right w:val="none" w:sz="0" w:space="0" w:color="000000"/>
-              </w:pBdr>
-              <w:spacing w:after="100" w:before="100" w:line="480"/>
-              <w:ind w:left="100" w:right="100" w:firstLine="0" w:firstLineChars="0"/>
-            </w:pPr>
-            <w:r>
-              <w:rPr>
-                <w:rFonts w:ascii="Times New Roman" w:hAnsi="Times New Roman" w:eastAsia="Times New Roman" w:cs="Times New Roman"/>
-                <w:i w:val="false"/>
-                <w:b w:val="false"/>
-                <w:u w:val="none"/>
-                <w:sz w:val="24"/>
-                <w:szCs w:val="24"/>
-                <w:color w:val="000000"/>
-              </w:rPr>
-              <w:t xml:space="preserve">0.051</w:t>
+              <w:t xml:space="preserve">-1.52</w:t>
+            </w:r>
+          </w:p>
+        </w:tc>
+        <w:tc>
+          <w:tcPr>
+            <w:tcBorders>
+              <w:bottom w:val="none" w:sz="0" w:space="0" w:color="000000"/>
+              <w:top w:val="none" w:sz="0" w:space="0" w:color="000000"/>
+              <w:left w:val="none" w:sz="0" w:space="0" w:color="000000"/>
+              <w:right w:val="none" w:sz="0" w:space="0" w:color="000000"/>
+            </w:tcBorders>
+            <w:shd w:val="clear" w:color="auto" w:fill="FFFFFF"/>
+            <w:tcMar>
+              <w:top w:w="0" w:type="dxa"/>
+              <w:bottom w:w="0" w:type="dxa"/>
+              <w:left w:w="0" w:type="dxa"/>
+              <w:right w:w="0" w:type="dxa"/>
+            </w:tcMar>
+            <w:vAlign w:val="center"/>
+          </w:tcPr>
+          <w:p>
+            <w:pPr>
+              <w:pStyle w:val="Normal"/>
+              <w:jc w:val="center"/>
+              <w:pBdr>
+                <w:bottom w:val="none" w:sz="0" w:space="0" w:color="000000"/>
+                <w:top w:val="none" w:sz="0" w:space="0" w:color="000000"/>
+                <w:left w:val="none" w:sz="0" w:space="0" w:color="000000"/>
+                <w:right w:val="none" w:sz="0" w:space="0" w:color="000000"/>
+              </w:pBdr>
+              <w:spacing w:after="100" w:before="100" w:line="480"/>
+              <w:ind w:left="100" w:right="100" w:firstLine="0" w:firstLineChars="0"/>
+            </w:pPr>
+            <w:r>
+              <w:rPr>
+                <w:rFonts w:ascii="Times New Roman" w:hAnsi="Times New Roman" w:eastAsia="Times New Roman" w:cs="Times New Roman"/>
+                <w:i w:val="false"/>
+                <w:b w:val="false"/>
+                <w:u w:val="none"/>
+                <w:sz w:val="24"/>
+                <w:szCs w:val="24"/>
+                <w:color w:val="000000"/>
+              </w:rPr>
+              <w:t xml:space="preserve">-0.29</w:t>
+            </w:r>
+          </w:p>
+        </w:tc>
+        <w:tc>
+          <w:tcPr>
+            <w:tcBorders>
+              <w:bottom w:val="none" w:sz="0" w:space="0" w:color="000000"/>
+              <w:top w:val="none" w:sz="0" w:space="0" w:color="000000"/>
+              <w:left w:val="none" w:sz="0" w:space="0" w:color="000000"/>
+              <w:right w:val="none" w:sz="0" w:space="0" w:color="000000"/>
+            </w:tcBorders>
+            <w:shd w:val="clear" w:color="auto" w:fill="FFFFFF"/>
+            <w:tcMar>
+              <w:top w:w="0" w:type="dxa"/>
+              <w:bottom w:w="0" w:type="dxa"/>
+              <w:left w:w="0" w:type="dxa"/>
+              <w:right w:w="0" w:type="dxa"/>
+            </w:tcMar>
+            <w:vAlign w:val="center"/>
+          </w:tcPr>
+          <w:p>
+            <w:pPr>
+              <w:pStyle w:val="Normal"/>
+              <w:jc w:val="center"/>
+              <w:pBdr>
+                <w:bottom w:val="none" w:sz="0" w:space="0" w:color="000000"/>
+                <w:top w:val="none" w:sz="0" w:space="0" w:color="000000"/>
+                <w:left w:val="none" w:sz="0" w:space="0" w:color="000000"/>
+                <w:right w:val="none" w:sz="0" w:space="0" w:color="000000"/>
+              </w:pBdr>
+              <w:spacing w:after="100" w:before="100" w:line="480"/>
+              <w:ind w:left="100" w:right="100" w:firstLine="0" w:firstLineChars="0"/>
+            </w:pPr>
+            <w:r>
+              <w:rPr>
+                <w:rFonts w:ascii="Times New Roman" w:hAnsi="Times New Roman" w:eastAsia="Times New Roman" w:cs="Times New Roman"/>
+                <w:i w:val="false"/>
+                <w:b w:val="false"/>
+                <w:u w:val="none"/>
+                <w:sz w:val="24"/>
+                <w:szCs w:val="24"/>
+                <w:color w:val="000000"/>
+              </w:rPr>
+              <w:t xml:space="preserve">-3.58</w:t>
+            </w:r>
+          </w:p>
+        </w:tc>
+        <w:tc>
+          <w:tcPr>
+            <w:tcBorders>
+              <w:bottom w:val="none" w:sz="0" w:space="0" w:color="000000"/>
+              <w:top w:val="none" w:sz="0" w:space="0" w:color="000000"/>
+              <w:left w:val="none" w:sz="0" w:space="0" w:color="000000"/>
+              <w:right w:val="none" w:sz="0" w:space="0" w:color="000000"/>
+            </w:tcBorders>
+            <w:shd w:val="clear" w:color="auto" w:fill="FFFFFF"/>
+            <w:tcMar>
+              <w:top w:w="0" w:type="dxa"/>
+              <w:bottom w:w="0" w:type="dxa"/>
+              <w:left w:w="0" w:type="dxa"/>
+              <w:right w:w="0" w:type="dxa"/>
+            </w:tcMar>
+            <w:vAlign w:val="center"/>
+          </w:tcPr>
+          <w:p>
+            <w:pPr>
+              <w:pStyle w:val="Normal"/>
+              <w:jc w:val="center"/>
+              <w:pBdr>
+                <w:bottom w:val="none" w:sz="0" w:space="0" w:color="000000"/>
+                <w:top w:val="none" w:sz="0" w:space="0" w:color="000000"/>
+                <w:left w:val="none" w:sz="0" w:space="0" w:color="000000"/>
+                <w:right w:val="none" w:sz="0" w:space="0" w:color="000000"/>
+              </w:pBdr>
+              <w:spacing w:after="100" w:before="100" w:line="480"/>
+              <w:ind w:left="100" w:right="100" w:firstLine="0" w:firstLineChars="0"/>
+            </w:pPr>
+            <w:r>
+              <w:rPr>
+                <w:rFonts w:ascii="Times New Roman" w:hAnsi="Times New Roman" w:eastAsia="Times New Roman" w:cs="Times New Roman"/>
+                <w:i w:val="false"/>
+                <w:b w:val="false"/>
+                <w:u w:val="none"/>
+                <w:sz w:val="24"/>
+                <w:szCs w:val="24"/>
+                <w:color w:val="000000"/>
+              </w:rPr>
+              <w:t xml:space="preserve">0.003</w:t>
             </w:r>
           </w:p>
         </w:tc>
@@ -4334,7 +4334,7 @@
         <w:trPr>
           <w:trHeight w:val="360" w:hRule="auto"/>
         </w:trPr>
-        body 6
+        body6
         <w:tc>
           <w:tcPr>
             <w:tcBorders>
@@ -4375,7 +4375,7 @@
                 <w:szCs w:val="24"/>
                 <w:color w:val="000000"/>
               </w:rPr>
-              <w:t xml:space="preserve">Chao1</w:t>
+              <w:t xml:space="preserve">Shannon</w:t>
             </w:r>
           </w:p>
         </w:tc>
@@ -4463,51 +4463,51 @@
                 <w:szCs w:val="24"/>
                 <w:color w:val="000000"/>
               </w:rPr>
-              <w:t xml:space="preserve">-20.04</w:t>
-            </w:r>
-          </w:p>
-        </w:tc>
-        <w:tc>
-          <w:tcPr>
-            <w:tcBorders>
-              <w:bottom w:val="none" w:sz="0" w:space="0" w:color="000000"/>
-              <w:top w:val="none" w:sz="0" w:space="0" w:color="000000"/>
-              <w:left w:val="none" w:sz="0" w:space="0" w:color="000000"/>
-              <w:right w:val="none" w:sz="0" w:space="0" w:color="000000"/>
-            </w:tcBorders>
-            <w:shd w:val="clear" w:color="auto" w:fill="FFFFFF"/>
-            <w:tcMar>
-              <w:top w:w="0" w:type="dxa"/>
-              <w:bottom w:w="0" w:type="dxa"/>
-              <w:left w:w="0" w:type="dxa"/>
-              <w:right w:w="0" w:type="dxa"/>
-            </w:tcMar>
-            <w:vAlign w:val="center"/>
-          </w:tcPr>
-          <w:p>
-            <w:pPr>
-              <w:pStyle w:val="Normal"/>
-              <w:jc w:val="center"/>
-              <w:pBdr>
-                <w:bottom w:val="none" w:sz="0" w:space="0" w:color="000000"/>
-                <w:top w:val="none" w:sz="0" w:space="0" w:color="000000"/>
-                <w:left w:val="none" w:sz="0" w:space="0" w:color="000000"/>
-                <w:right w:val="none" w:sz="0" w:space="0" w:color="000000"/>
-              </w:pBdr>
-              <w:spacing w:after="100" w:before="100" w:line="480"/>
-              <w:ind w:left="100" w:right="100" w:firstLine="0" w:firstLineChars="0"/>
-            </w:pPr>
-            <w:r>
-              <w:rPr>
-                <w:rFonts w:ascii="Times New Roman" w:hAnsi="Times New Roman" w:eastAsia="Times New Roman" w:cs="Times New Roman"/>
-                <w:i w:val="false"/>
-                <w:b w:val="false"/>
-                <w:u w:val="none"/>
-                <w:sz w:val="24"/>
-                <w:szCs w:val="24"/>
-                <w:color w:val="000000"/>
-              </w:rPr>
-              <w:t xml:space="preserve">7.22</w:t>
+              <w:t xml:space="preserve">-0.48</w:t>
+            </w:r>
+          </w:p>
+        </w:tc>
+        <w:tc>
+          <w:tcPr>
+            <w:tcBorders>
+              <w:bottom w:val="none" w:sz="0" w:space="0" w:color="000000"/>
+              <w:top w:val="none" w:sz="0" w:space="0" w:color="000000"/>
+              <w:left w:val="none" w:sz="0" w:space="0" w:color="000000"/>
+              <w:right w:val="none" w:sz="0" w:space="0" w:color="000000"/>
+            </w:tcBorders>
+            <w:shd w:val="clear" w:color="auto" w:fill="FFFFFF"/>
+            <w:tcMar>
+              <w:top w:w="0" w:type="dxa"/>
+              <w:bottom w:w="0" w:type="dxa"/>
+              <w:left w:w="0" w:type="dxa"/>
+              <w:right w:w="0" w:type="dxa"/>
+            </w:tcMar>
+            <w:vAlign w:val="center"/>
+          </w:tcPr>
+          <w:p>
+            <w:pPr>
+              <w:pStyle w:val="Normal"/>
+              <w:jc w:val="center"/>
+              <w:pBdr>
+                <w:bottom w:val="none" w:sz="0" w:space="0" w:color="000000"/>
+                <w:top w:val="none" w:sz="0" w:space="0" w:color="000000"/>
+                <w:left w:val="none" w:sz="0" w:space="0" w:color="000000"/>
+                <w:right w:val="none" w:sz="0" w:space="0" w:color="000000"/>
+              </w:pBdr>
+              <w:spacing w:after="100" w:before="100" w:line="480"/>
+              <w:ind w:left="100" w:right="100" w:firstLine="0" w:firstLineChars="0"/>
+            </w:pPr>
+            <w:r>
+              <w:rPr>
+                <w:rFonts w:ascii="Times New Roman" w:hAnsi="Times New Roman" w:eastAsia="Times New Roman" w:cs="Times New Roman"/>
+                <w:i w:val="false"/>
+                <w:b w:val="false"/>
+                <w:u w:val="none"/>
+                <w:sz w:val="24"/>
+                <w:szCs w:val="24"/>
+                <w:color w:val="000000"/>
+              </w:rPr>
+              <w:t xml:space="preserve">0.18</w:t>
             </w:r>
           </w:p>
         </w:tc>
@@ -4595,227 +4595,227 @@
                 <w:szCs w:val="24"/>
                 <w:color w:val="000000"/>
               </w:rPr>
-              <w:t xml:space="preserve">-37.97</w:t>
-            </w:r>
-          </w:p>
-        </w:tc>
-        <w:tc>
-          <w:tcPr>
-            <w:tcBorders>
-              <w:bottom w:val="none" w:sz="0" w:space="0" w:color="000000"/>
-              <w:top w:val="none" w:sz="0" w:space="0" w:color="000000"/>
-              <w:left w:val="none" w:sz="0" w:space="0" w:color="000000"/>
-              <w:right w:val="none" w:sz="0" w:space="0" w:color="000000"/>
-            </w:tcBorders>
-            <w:shd w:val="clear" w:color="auto" w:fill="FFFFFF"/>
-            <w:tcMar>
-              <w:top w:w="0" w:type="dxa"/>
-              <w:bottom w:w="0" w:type="dxa"/>
-              <w:left w:w="0" w:type="dxa"/>
-              <w:right w:w="0" w:type="dxa"/>
-            </w:tcMar>
-            <w:vAlign w:val="center"/>
-          </w:tcPr>
-          <w:p>
-            <w:pPr>
-              <w:pStyle w:val="Normal"/>
-              <w:jc w:val="center"/>
-              <w:pBdr>
-                <w:bottom w:val="none" w:sz="0" w:space="0" w:color="000000"/>
-                <w:top w:val="none" w:sz="0" w:space="0" w:color="000000"/>
-                <w:left w:val="none" w:sz="0" w:space="0" w:color="000000"/>
-                <w:right w:val="none" w:sz="0" w:space="0" w:color="000000"/>
-              </w:pBdr>
-              <w:spacing w:after="100" w:before="100" w:line="480"/>
-              <w:ind w:left="100" w:right="100" w:firstLine="0" w:firstLineChars="0"/>
-            </w:pPr>
-            <w:r>
-              <w:rPr>
-                <w:rFonts w:ascii="Times New Roman" w:hAnsi="Times New Roman" w:eastAsia="Times New Roman" w:cs="Times New Roman"/>
-                <w:i w:val="false"/>
-                <w:b w:val="false"/>
-                <w:u w:val="none"/>
-                <w:sz w:val="24"/>
-                <w:szCs w:val="24"/>
-                <w:color w:val="000000"/>
-              </w:rPr>
-              <w:t xml:space="preserve">-2.11</w:t>
-            </w:r>
-          </w:p>
-        </w:tc>
-        <w:tc>
-          <w:tcPr>
-            <w:tcBorders>
-              <w:bottom w:val="none" w:sz="0" w:space="0" w:color="000000"/>
-              <w:top w:val="none" w:sz="0" w:space="0" w:color="000000"/>
-              <w:left w:val="none" w:sz="0" w:space="0" w:color="000000"/>
-              <w:right w:val="none" w:sz="0" w:space="0" w:color="000000"/>
-            </w:tcBorders>
-            <w:shd w:val="clear" w:color="auto" w:fill="FFFFFF"/>
-            <w:tcMar>
-              <w:top w:w="0" w:type="dxa"/>
-              <w:bottom w:w="0" w:type="dxa"/>
-              <w:left w:w="0" w:type="dxa"/>
-              <w:right w:w="0" w:type="dxa"/>
-            </w:tcMar>
-            <w:vAlign w:val="center"/>
-          </w:tcPr>
-          <w:p>
-            <w:pPr>
-              <w:pStyle w:val="Normal"/>
-              <w:jc w:val="center"/>
-              <w:pBdr>
-                <w:bottom w:val="none" w:sz="0" w:space="0" w:color="000000"/>
-                <w:top w:val="none" w:sz="0" w:space="0" w:color="000000"/>
-                <w:left w:val="none" w:sz="0" w:space="0" w:color="000000"/>
-                <w:right w:val="none" w:sz="0" w:space="0" w:color="000000"/>
-              </w:pBdr>
-              <w:spacing w:after="100" w:before="100" w:line="480"/>
-              <w:ind w:left="100" w:right="100" w:firstLine="0" w:firstLineChars="0"/>
-            </w:pPr>
-            <w:r>
-              <w:rPr>
-                <w:rFonts w:ascii="Times New Roman" w:hAnsi="Times New Roman" w:eastAsia="Times New Roman" w:cs="Times New Roman"/>
-                <w:i w:val="false"/>
-                <w:b w:val="false"/>
-                <w:u w:val="none"/>
-                <w:sz w:val="24"/>
-                <w:szCs w:val="24"/>
-                <w:color w:val="000000"/>
-              </w:rPr>
-              <w:t xml:space="preserve">-2.78</w:t>
-            </w:r>
-          </w:p>
-        </w:tc>
-        <w:tc>
-          <w:tcPr>
-            <w:tcBorders>
-              <w:bottom w:val="none" w:sz="0" w:space="0" w:color="000000"/>
-              <w:top w:val="none" w:sz="0" w:space="0" w:color="000000"/>
-              <w:left w:val="none" w:sz="0" w:space="0" w:color="000000"/>
-              <w:right w:val="none" w:sz="0" w:space="0" w:color="000000"/>
-            </w:tcBorders>
-            <w:shd w:val="clear" w:color="auto" w:fill="FFFFFF"/>
-            <w:tcMar>
-              <w:top w:w="0" w:type="dxa"/>
-              <w:bottom w:w="0" w:type="dxa"/>
-              <w:left w:w="0" w:type="dxa"/>
-              <w:right w:w="0" w:type="dxa"/>
-            </w:tcMar>
-            <w:vAlign w:val="center"/>
-          </w:tcPr>
-          <w:p>
-            <w:pPr>
-              <w:pStyle w:val="Normal"/>
-              <w:jc w:val="center"/>
-              <w:pBdr>
-                <w:bottom w:val="none" w:sz="0" w:space="0" w:color="000000"/>
-                <w:top w:val="none" w:sz="0" w:space="0" w:color="000000"/>
-                <w:left w:val="none" w:sz="0" w:space="0" w:color="000000"/>
-                <w:right w:val="none" w:sz="0" w:space="0" w:color="000000"/>
-              </w:pBdr>
-              <w:spacing w:after="100" w:before="100" w:line="480"/>
-              <w:ind w:left="100" w:right="100" w:firstLine="0" w:firstLineChars="0"/>
-            </w:pPr>
-            <w:r>
-              <w:rPr>
-                <w:rFonts w:ascii="Times New Roman" w:hAnsi="Times New Roman" w:eastAsia="Times New Roman" w:cs="Times New Roman"/>
-                <w:i w:val="false"/>
-                <w:b w:val="false"/>
-                <w:u w:val="none"/>
-                <w:sz w:val="24"/>
-                <w:szCs w:val="24"/>
-                <w:color w:val="000000"/>
-              </w:rPr>
-              <w:t xml:space="preserve">0.026</w:t>
-            </w:r>
-          </w:p>
-        </w:tc>
-        <w:tc>
-          <w:tcPr>
-            <w:tcBorders>
-              <w:bottom w:val="none" w:sz="0" w:space="0" w:color="000000"/>
-              <w:top w:val="none" w:sz="0" w:space="0" w:color="000000"/>
-              <w:left w:val="none" w:sz="0" w:space="0" w:color="000000"/>
-              <w:right w:val="none" w:sz="0" w:space="0" w:color="000000"/>
-            </w:tcBorders>
-            <w:shd w:val="clear" w:color="auto" w:fill="FFFFFF"/>
-            <w:tcMar>
-              <w:top w:w="0" w:type="dxa"/>
-              <w:bottom w:w="0" w:type="dxa"/>
-              <w:left w:w="0" w:type="dxa"/>
-              <w:right w:w="0" w:type="dxa"/>
-            </w:tcMar>
-            <w:vAlign w:val="center"/>
-          </w:tcPr>
-          <w:p>
-            <w:pPr>
-              <w:pStyle w:val="Normal"/>
-              <w:jc w:val="center"/>
-              <w:pBdr>
-                <w:bottom w:val="none" w:sz="0" w:space="0" w:color="000000"/>
-                <w:top w:val="none" w:sz="0" w:space="0" w:color="000000"/>
-                <w:left w:val="none" w:sz="0" w:space="0" w:color="000000"/>
-                <w:right w:val="none" w:sz="0" w:space="0" w:color="000000"/>
-              </w:pBdr>
-              <w:spacing w:after="100" w:before="100" w:line="480"/>
-              <w:ind w:left="100" w:right="100" w:firstLine="0" w:firstLineChars="0"/>
-            </w:pPr>
-            <w:r>
-              <w:rPr>
-                <w:rFonts w:ascii="Times New Roman" w:hAnsi="Times New Roman" w:eastAsia="Times New Roman" w:cs="Times New Roman"/>
-                <w:i w:val="false"/>
-                <w:b w:val="false"/>
-                <w:u w:val="none"/>
-                <w:sz w:val="24"/>
-                <w:szCs w:val="24"/>
-                <w:color w:val="000000"/>
-              </w:rPr>
-              <w:t xml:space="preserve">-18.65</w:t>
-            </w:r>
-          </w:p>
-        </w:tc>
-        <w:tc>
-          <w:tcPr>
-            <w:tcBorders>
-              <w:bottom w:val="none" w:sz="0" w:space="0" w:color="000000"/>
-              <w:top w:val="none" w:sz="0" w:space="0" w:color="000000"/>
-              <w:left w:val="none" w:sz="0" w:space="0" w:color="000000"/>
-              <w:right w:val="none" w:sz="0" w:space="0" w:color="000000"/>
-            </w:tcBorders>
-            <w:shd w:val="clear" w:color="auto" w:fill="FFFFFF"/>
-            <w:tcMar>
-              <w:top w:w="0" w:type="dxa"/>
-              <w:bottom w:w="0" w:type="dxa"/>
-              <w:left w:w="0" w:type="dxa"/>
-              <w:right w:w="0" w:type="dxa"/>
-            </w:tcMar>
-            <w:vAlign w:val="center"/>
-          </w:tcPr>
-          <w:p>
-            <w:pPr>
-              <w:pStyle w:val="Normal"/>
-              <w:jc w:val="center"/>
-              <w:pBdr>
-                <w:bottom w:val="none" w:sz="0" w:space="0" w:color="000000"/>
-                <w:top w:val="none" w:sz="0" w:space="0" w:color="000000"/>
-                <w:left w:val="none" w:sz="0" w:space="0" w:color="000000"/>
-                <w:right w:val="none" w:sz="0" w:space="0" w:color="000000"/>
-              </w:pBdr>
-              <w:spacing w:after="100" w:before="100" w:line="480"/>
-              <w:ind w:left="100" w:right="100" w:firstLine="0" w:firstLineChars="0"/>
-            </w:pPr>
-            <w:r>
-              <w:rPr>
-                <w:rFonts w:ascii="Times New Roman" w:hAnsi="Times New Roman" w:eastAsia="Times New Roman" w:cs="Times New Roman"/>
-                <w:i w:val="false"/>
-                <w:b w:val="false"/>
-                <w:u w:val="none"/>
-                <w:sz w:val="24"/>
-                <w:szCs w:val="24"/>
-                <w:color w:val="000000"/>
-              </w:rPr>
-              <w:t xml:space="preserve">4.83</w:t>
+              <w:t xml:space="preserve">-0.93</w:t>
+            </w:r>
+          </w:p>
+        </w:tc>
+        <w:tc>
+          <w:tcPr>
+            <w:tcBorders>
+              <w:bottom w:val="none" w:sz="0" w:space="0" w:color="000000"/>
+              <w:top w:val="none" w:sz="0" w:space="0" w:color="000000"/>
+              <w:left w:val="none" w:sz="0" w:space="0" w:color="000000"/>
+              <w:right w:val="none" w:sz="0" w:space="0" w:color="000000"/>
+            </w:tcBorders>
+            <w:shd w:val="clear" w:color="auto" w:fill="FFFFFF"/>
+            <w:tcMar>
+              <w:top w:w="0" w:type="dxa"/>
+              <w:bottom w:w="0" w:type="dxa"/>
+              <w:left w:w="0" w:type="dxa"/>
+              <w:right w:w="0" w:type="dxa"/>
+            </w:tcMar>
+            <w:vAlign w:val="center"/>
+          </w:tcPr>
+          <w:p>
+            <w:pPr>
+              <w:pStyle w:val="Normal"/>
+              <w:jc w:val="center"/>
+              <w:pBdr>
+                <w:bottom w:val="none" w:sz="0" w:space="0" w:color="000000"/>
+                <w:top w:val="none" w:sz="0" w:space="0" w:color="000000"/>
+                <w:left w:val="none" w:sz="0" w:space="0" w:color="000000"/>
+                <w:right w:val="none" w:sz="0" w:space="0" w:color="000000"/>
+              </w:pBdr>
+              <w:spacing w:after="100" w:before="100" w:line="480"/>
+              <w:ind w:left="100" w:right="100" w:firstLine="0" w:firstLineChars="0"/>
+            </w:pPr>
+            <w:r>
+              <w:rPr>
+                <w:rFonts w:ascii="Times New Roman" w:hAnsi="Times New Roman" w:eastAsia="Times New Roman" w:cs="Times New Roman"/>
+                <w:i w:val="false"/>
+                <w:b w:val="false"/>
+                <w:u w:val="none"/>
+                <w:sz w:val="24"/>
+                <w:szCs w:val="24"/>
+                <w:color w:val="000000"/>
+              </w:rPr>
+              <w:t xml:space="preserve">-0.03</w:t>
+            </w:r>
+          </w:p>
+        </w:tc>
+        <w:tc>
+          <w:tcPr>
+            <w:tcBorders>
+              <w:bottom w:val="none" w:sz="0" w:space="0" w:color="000000"/>
+              <w:top w:val="none" w:sz="0" w:space="0" w:color="000000"/>
+              <w:left w:val="none" w:sz="0" w:space="0" w:color="000000"/>
+              <w:right w:val="none" w:sz="0" w:space="0" w:color="000000"/>
+            </w:tcBorders>
+            <w:shd w:val="clear" w:color="auto" w:fill="FFFFFF"/>
+            <w:tcMar>
+              <w:top w:w="0" w:type="dxa"/>
+              <w:bottom w:w="0" w:type="dxa"/>
+              <w:left w:w="0" w:type="dxa"/>
+              <w:right w:w="0" w:type="dxa"/>
+            </w:tcMar>
+            <w:vAlign w:val="center"/>
+          </w:tcPr>
+          <w:p>
+            <w:pPr>
+              <w:pStyle w:val="Normal"/>
+              <w:jc w:val="center"/>
+              <w:pBdr>
+                <w:bottom w:val="none" w:sz="0" w:space="0" w:color="000000"/>
+                <w:top w:val="none" w:sz="0" w:space="0" w:color="000000"/>
+                <w:left w:val="none" w:sz="0" w:space="0" w:color="000000"/>
+                <w:right w:val="none" w:sz="0" w:space="0" w:color="000000"/>
+              </w:pBdr>
+              <w:spacing w:after="100" w:before="100" w:line="480"/>
+              <w:ind w:left="100" w:right="100" w:firstLine="0" w:firstLineChars="0"/>
+            </w:pPr>
+            <w:r>
+              <w:rPr>
+                <w:rFonts w:ascii="Times New Roman" w:hAnsi="Times New Roman" w:eastAsia="Times New Roman" w:cs="Times New Roman"/>
+                <w:i w:val="false"/>
+                <w:b w:val="false"/>
+                <w:u w:val="none"/>
+                <w:sz w:val="24"/>
+                <w:szCs w:val="24"/>
+                <w:color w:val="000000"/>
+              </w:rPr>
+              <w:t xml:space="preserve">-2.62</w:t>
+            </w:r>
+          </w:p>
+        </w:tc>
+        <w:tc>
+          <w:tcPr>
+            <w:tcBorders>
+              <w:bottom w:val="none" w:sz="0" w:space="0" w:color="000000"/>
+              <w:top w:val="none" w:sz="0" w:space="0" w:color="000000"/>
+              <w:left w:val="none" w:sz="0" w:space="0" w:color="000000"/>
+              <w:right w:val="none" w:sz="0" w:space="0" w:color="000000"/>
+            </w:tcBorders>
+            <w:shd w:val="clear" w:color="auto" w:fill="FFFFFF"/>
+            <w:tcMar>
+              <w:top w:w="0" w:type="dxa"/>
+              <w:bottom w:w="0" w:type="dxa"/>
+              <w:left w:w="0" w:type="dxa"/>
+              <w:right w:w="0" w:type="dxa"/>
+            </w:tcMar>
+            <w:vAlign w:val="center"/>
+          </w:tcPr>
+          <w:p>
+            <w:pPr>
+              <w:pStyle w:val="Normal"/>
+              <w:jc w:val="center"/>
+              <w:pBdr>
+                <w:bottom w:val="none" w:sz="0" w:space="0" w:color="000000"/>
+                <w:top w:val="none" w:sz="0" w:space="0" w:color="000000"/>
+                <w:left w:val="none" w:sz="0" w:space="0" w:color="000000"/>
+                <w:right w:val="none" w:sz="0" w:space="0" w:color="000000"/>
+              </w:pBdr>
+              <w:spacing w:after="100" w:before="100" w:line="480"/>
+              <w:ind w:left="100" w:right="100" w:firstLine="0" w:firstLineChars="0"/>
+            </w:pPr>
+            <w:r>
+              <w:rPr>
+                <w:rFonts w:ascii="Times New Roman" w:hAnsi="Times New Roman" w:eastAsia="Times New Roman" w:cs="Times New Roman"/>
+                <w:i w:val="false"/>
+                <w:b w:val="false"/>
+                <w:u w:val="none"/>
+                <w:sz w:val="24"/>
+                <w:szCs w:val="24"/>
+                <w:color w:val="000000"/>
+              </w:rPr>
+              <w:t xml:space="preserve">0.037</w:t>
+            </w:r>
+          </w:p>
+        </w:tc>
+        <w:tc>
+          <w:tcPr>
+            <w:tcBorders>
+              <w:bottom w:val="none" w:sz="0" w:space="0" w:color="000000"/>
+              <w:top w:val="none" w:sz="0" w:space="0" w:color="000000"/>
+              <w:left w:val="none" w:sz="0" w:space="0" w:color="000000"/>
+              <w:right w:val="none" w:sz="0" w:space="0" w:color="000000"/>
+            </w:tcBorders>
+            <w:shd w:val="clear" w:color="auto" w:fill="FFFFFF"/>
+            <w:tcMar>
+              <w:top w:w="0" w:type="dxa"/>
+              <w:bottom w:w="0" w:type="dxa"/>
+              <w:left w:w="0" w:type="dxa"/>
+              <w:right w:w="0" w:type="dxa"/>
+            </w:tcMar>
+            <w:vAlign w:val="center"/>
+          </w:tcPr>
+          <w:p>
+            <w:pPr>
+              <w:pStyle w:val="Normal"/>
+              <w:jc w:val="center"/>
+              <w:pBdr>
+                <w:bottom w:val="none" w:sz="0" w:space="0" w:color="000000"/>
+                <w:top w:val="none" w:sz="0" w:space="0" w:color="000000"/>
+                <w:left w:val="none" w:sz="0" w:space="0" w:color="000000"/>
+                <w:right w:val="none" w:sz="0" w:space="0" w:color="000000"/>
+              </w:pBdr>
+              <w:spacing w:after="100" w:before="100" w:line="480"/>
+              <w:ind w:left="100" w:right="100" w:firstLine="0" w:firstLineChars="0"/>
+            </w:pPr>
+            <w:r>
+              <w:rPr>
+                <w:rFonts w:ascii="Times New Roman" w:hAnsi="Times New Roman" w:eastAsia="Times New Roman" w:cs="Times New Roman"/>
+                <w:i w:val="false"/>
+                <w:b w:val="false"/>
+                <w:u w:val="none"/>
+                <w:sz w:val="24"/>
+                <w:szCs w:val="24"/>
+                <w:color w:val="000000"/>
+              </w:rPr>
+              <w:t xml:space="preserve">-0.65</w:t>
+            </w:r>
+          </w:p>
+        </w:tc>
+        <w:tc>
+          <w:tcPr>
+            <w:tcBorders>
+              <w:bottom w:val="none" w:sz="0" w:space="0" w:color="000000"/>
+              <w:top w:val="none" w:sz="0" w:space="0" w:color="000000"/>
+              <w:left w:val="none" w:sz="0" w:space="0" w:color="000000"/>
+              <w:right w:val="none" w:sz="0" w:space="0" w:color="000000"/>
+            </w:tcBorders>
+            <w:shd w:val="clear" w:color="auto" w:fill="FFFFFF"/>
+            <w:tcMar>
+              <w:top w:w="0" w:type="dxa"/>
+              <w:bottom w:w="0" w:type="dxa"/>
+              <w:left w:w="0" w:type="dxa"/>
+              <w:right w:w="0" w:type="dxa"/>
+            </w:tcMar>
+            <w:vAlign w:val="center"/>
+          </w:tcPr>
+          <w:p>
+            <w:pPr>
+              <w:pStyle w:val="Normal"/>
+              <w:jc w:val="center"/>
+              <w:pBdr>
+                <w:bottom w:val="none" w:sz="0" w:space="0" w:color="000000"/>
+                <w:top w:val="none" w:sz="0" w:space="0" w:color="000000"/>
+                <w:left w:val="none" w:sz="0" w:space="0" w:color="000000"/>
+                <w:right w:val="none" w:sz="0" w:space="0" w:color="000000"/>
+              </w:pBdr>
+              <w:spacing w:after="100" w:before="100" w:line="480"/>
+              <w:ind w:left="100" w:right="100" w:firstLine="0" w:firstLineChars="0"/>
+            </w:pPr>
+            <w:r>
+              <w:rPr>
+                <w:rFonts w:ascii="Times New Roman" w:hAnsi="Times New Roman" w:eastAsia="Times New Roman" w:cs="Times New Roman"/>
+                <w:i w:val="false"/>
+                <w:b w:val="false"/>
+                <w:u w:val="none"/>
+                <w:sz w:val="24"/>
+                <w:szCs w:val="24"/>
+                <w:color w:val="000000"/>
+              </w:rPr>
+              <w:t xml:space="preserve">0.25</w:t>
             </w:r>
           </w:p>
         </w:tc>
@@ -4903,139 +4903,139 @@
                 <w:szCs w:val="24"/>
                 <w:color w:val="000000"/>
               </w:rPr>
-              <w:t xml:space="preserve">-30.40</w:t>
-            </w:r>
-          </w:p>
-        </w:tc>
-        <w:tc>
-          <w:tcPr>
-            <w:tcBorders>
-              <w:bottom w:val="none" w:sz="0" w:space="0" w:color="000000"/>
-              <w:top w:val="none" w:sz="0" w:space="0" w:color="000000"/>
-              <w:left w:val="none" w:sz="0" w:space="0" w:color="000000"/>
-              <w:right w:val="none" w:sz="0" w:space="0" w:color="000000"/>
-            </w:tcBorders>
-            <w:shd w:val="clear" w:color="auto" w:fill="FFFFFF"/>
-            <w:tcMar>
-              <w:top w:w="0" w:type="dxa"/>
-              <w:bottom w:w="0" w:type="dxa"/>
-              <w:left w:w="0" w:type="dxa"/>
-              <w:right w:w="0" w:type="dxa"/>
-            </w:tcMar>
-            <w:vAlign w:val="center"/>
-          </w:tcPr>
-          <w:p>
-            <w:pPr>
-              <w:pStyle w:val="Normal"/>
-              <w:jc w:val="center"/>
-              <w:pBdr>
-                <w:bottom w:val="none" w:sz="0" w:space="0" w:color="000000"/>
-                <w:top w:val="none" w:sz="0" w:space="0" w:color="000000"/>
-                <w:left w:val="none" w:sz="0" w:space="0" w:color="000000"/>
-                <w:right w:val="none" w:sz="0" w:space="0" w:color="000000"/>
-              </w:pBdr>
-              <w:spacing w:after="100" w:before="100" w:line="480"/>
-              <w:ind w:left="100" w:right="100" w:firstLine="0" w:firstLineChars="0"/>
-            </w:pPr>
-            <w:r>
-              <w:rPr>
-                <w:rFonts w:ascii="Times New Roman" w:hAnsi="Times New Roman" w:eastAsia="Times New Roman" w:cs="Times New Roman"/>
-                <w:i w:val="false"/>
-                <w:b w:val="false"/>
-                <w:u w:val="none"/>
-                <w:sz w:val="24"/>
-                <w:szCs w:val="24"/>
-                <w:color w:val="000000"/>
-              </w:rPr>
-              <w:t xml:space="preserve">-6.91</w:t>
-            </w:r>
-          </w:p>
-        </w:tc>
-        <w:tc>
-          <w:tcPr>
-            <w:tcBorders>
-              <w:bottom w:val="none" w:sz="0" w:space="0" w:color="000000"/>
-              <w:top w:val="none" w:sz="0" w:space="0" w:color="000000"/>
-              <w:left w:val="none" w:sz="0" w:space="0" w:color="000000"/>
-              <w:right w:val="none" w:sz="0" w:space="0" w:color="000000"/>
-            </w:tcBorders>
-            <w:shd w:val="clear" w:color="auto" w:fill="FFFFFF"/>
-            <w:tcMar>
-              <w:top w:w="0" w:type="dxa"/>
-              <w:bottom w:w="0" w:type="dxa"/>
-              <w:left w:w="0" w:type="dxa"/>
-              <w:right w:w="0" w:type="dxa"/>
-            </w:tcMar>
-            <w:vAlign w:val="center"/>
-          </w:tcPr>
-          <w:p>
-            <w:pPr>
-              <w:pStyle w:val="Normal"/>
-              <w:jc w:val="center"/>
-              <w:pBdr>
-                <w:bottom w:val="none" w:sz="0" w:space="0" w:color="000000"/>
-                <w:top w:val="none" w:sz="0" w:space="0" w:color="000000"/>
-                <w:left w:val="none" w:sz="0" w:space="0" w:color="000000"/>
-                <w:right w:val="none" w:sz="0" w:space="0" w:color="000000"/>
-              </w:pBdr>
-              <w:spacing w:after="100" w:before="100" w:line="480"/>
-              <w:ind w:left="100" w:right="100" w:firstLine="0" w:firstLineChars="0"/>
-            </w:pPr>
-            <w:r>
-              <w:rPr>
-                <w:rFonts w:ascii="Times New Roman" w:hAnsi="Times New Roman" w:eastAsia="Times New Roman" w:cs="Times New Roman"/>
-                <w:i w:val="false"/>
-                <w:b w:val="false"/>
-                <w:u w:val="none"/>
-                <w:sz w:val="24"/>
-                <w:szCs w:val="24"/>
-                <w:color w:val="000000"/>
-              </w:rPr>
-              <w:t xml:space="preserve">-3.86</w:t>
-            </w:r>
-          </w:p>
-        </w:tc>
-        <w:tc>
-          <w:tcPr>
-            <w:tcBorders>
-              <w:bottom w:val="none" w:sz="0" w:space="0" w:color="000000"/>
-              <w:top w:val="none" w:sz="0" w:space="0" w:color="000000"/>
-              <w:left w:val="none" w:sz="0" w:space="0" w:color="000000"/>
-              <w:right w:val="none" w:sz="0" w:space="0" w:color="000000"/>
-            </w:tcBorders>
-            <w:shd w:val="clear" w:color="auto" w:fill="FFFFFF"/>
-            <w:tcMar>
-              <w:top w:w="0" w:type="dxa"/>
-              <w:bottom w:w="0" w:type="dxa"/>
-              <w:left w:w="0" w:type="dxa"/>
-              <w:right w:w="0" w:type="dxa"/>
-            </w:tcMar>
-            <w:vAlign w:val="center"/>
-          </w:tcPr>
-          <w:p>
-            <w:pPr>
-              <w:pStyle w:val="Normal"/>
-              <w:jc w:val="center"/>
-              <w:pBdr>
-                <w:bottom w:val="none" w:sz="0" w:space="0" w:color="000000"/>
-                <w:top w:val="none" w:sz="0" w:space="0" w:color="000000"/>
-                <w:left w:val="none" w:sz="0" w:space="0" w:color="000000"/>
-                <w:right w:val="none" w:sz="0" w:space="0" w:color="000000"/>
-              </w:pBdr>
-              <w:spacing w:after="100" w:before="100" w:line="480"/>
-              <w:ind w:left="100" w:right="100" w:firstLine="0" w:firstLineChars="0"/>
-            </w:pPr>
-            <w:r>
-              <w:rPr>
-                <w:rFonts w:ascii="Times New Roman" w:hAnsi="Times New Roman" w:eastAsia="Times New Roman" w:cs="Times New Roman"/>
-                <w:i w:val="false"/>
-                <w:b w:val="false"/>
-                <w:u w:val="none"/>
-                <w:sz w:val="24"/>
-                <w:szCs w:val="24"/>
-                <w:color w:val="000000"/>
-              </w:rPr>
-              <w:t xml:space="preserve">0.001</w:t>
+              <w:t xml:space="preserve">-1.25</w:t>
+            </w:r>
+          </w:p>
+        </w:tc>
+        <w:tc>
+          <w:tcPr>
+            <w:tcBorders>
+              <w:bottom w:val="none" w:sz="0" w:space="0" w:color="000000"/>
+              <w:top w:val="none" w:sz="0" w:space="0" w:color="000000"/>
+              <w:left w:val="none" w:sz="0" w:space="0" w:color="000000"/>
+              <w:right w:val="none" w:sz="0" w:space="0" w:color="000000"/>
+            </w:tcBorders>
+            <w:shd w:val="clear" w:color="auto" w:fill="FFFFFF"/>
+            <w:tcMar>
+              <w:top w:w="0" w:type="dxa"/>
+              <w:bottom w:w="0" w:type="dxa"/>
+              <w:left w:w="0" w:type="dxa"/>
+              <w:right w:w="0" w:type="dxa"/>
+            </w:tcMar>
+            <w:vAlign w:val="center"/>
+          </w:tcPr>
+          <w:p>
+            <w:pPr>
+              <w:pStyle w:val="Normal"/>
+              <w:jc w:val="center"/>
+              <w:pBdr>
+                <w:bottom w:val="none" w:sz="0" w:space="0" w:color="000000"/>
+                <w:top w:val="none" w:sz="0" w:space="0" w:color="000000"/>
+                <w:left w:val="none" w:sz="0" w:space="0" w:color="000000"/>
+                <w:right w:val="none" w:sz="0" w:space="0" w:color="000000"/>
+              </w:pBdr>
+              <w:spacing w:after="100" w:before="100" w:line="480"/>
+              <w:ind w:left="100" w:right="100" w:firstLine="0" w:firstLineChars="0"/>
+            </w:pPr>
+            <w:r>
+              <w:rPr>
+                <w:rFonts w:ascii="Times New Roman" w:hAnsi="Times New Roman" w:eastAsia="Times New Roman" w:cs="Times New Roman"/>
+                <w:i w:val="false"/>
+                <w:b w:val="false"/>
+                <w:u w:val="none"/>
+                <w:sz w:val="24"/>
+                <w:szCs w:val="24"/>
+                <w:color w:val="000000"/>
+              </w:rPr>
+              <w:t xml:space="preserve">-0.05</w:t>
+            </w:r>
+          </w:p>
+        </w:tc>
+        <w:tc>
+          <w:tcPr>
+            <w:tcBorders>
+              <w:bottom w:val="none" w:sz="0" w:space="0" w:color="000000"/>
+              <w:top w:val="none" w:sz="0" w:space="0" w:color="000000"/>
+              <w:left w:val="none" w:sz="0" w:space="0" w:color="000000"/>
+              <w:right w:val="none" w:sz="0" w:space="0" w:color="000000"/>
+            </w:tcBorders>
+            <w:shd w:val="clear" w:color="auto" w:fill="FFFFFF"/>
+            <w:tcMar>
+              <w:top w:w="0" w:type="dxa"/>
+              <w:bottom w:w="0" w:type="dxa"/>
+              <w:left w:w="0" w:type="dxa"/>
+              <w:right w:w="0" w:type="dxa"/>
+            </w:tcMar>
+            <w:vAlign w:val="center"/>
+          </w:tcPr>
+          <w:p>
+            <w:pPr>
+              <w:pStyle w:val="Normal"/>
+              <w:jc w:val="center"/>
+              <w:pBdr>
+                <w:bottom w:val="none" w:sz="0" w:space="0" w:color="000000"/>
+                <w:top w:val="none" w:sz="0" w:space="0" w:color="000000"/>
+                <w:left w:val="none" w:sz="0" w:space="0" w:color="000000"/>
+                <w:right w:val="none" w:sz="0" w:space="0" w:color="000000"/>
+              </w:pBdr>
+              <w:spacing w:after="100" w:before="100" w:line="480"/>
+              <w:ind w:left="100" w:right="100" w:firstLine="0" w:firstLineChars="0"/>
+            </w:pPr>
+            <w:r>
+              <w:rPr>
+                <w:rFonts w:ascii="Times New Roman" w:hAnsi="Times New Roman" w:eastAsia="Times New Roman" w:cs="Times New Roman"/>
+                <w:i w:val="false"/>
+                <w:b w:val="false"/>
+                <w:u w:val="none"/>
+                <w:sz w:val="24"/>
+                <w:szCs w:val="24"/>
+                <w:color w:val="000000"/>
+              </w:rPr>
+              <w:t xml:space="preserve">-2.65</w:t>
+            </w:r>
+          </w:p>
+        </w:tc>
+        <w:tc>
+          <w:tcPr>
+            <w:tcBorders>
+              <w:bottom w:val="none" w:sz="0" w:space="0" w:color="000000"/>
+              <w:top w:val="none" w:sz="0" w:space="0" w:color="000000"/>
+              <w:left w:val="none" w:sz="0" w:space="0" w:color="000000"/>
+              <w:right w:val="none" w:sz="0" w:space="0" w:color="000000"/>
+            </w:tcBorders>
+            <w:shd w:val="clear" w:color="auto" w:fill="FFFFFF"/>
+            <w:tcMar>
+              <w:top w:w="0" w:type="dxa"/>
+              <w:bottom w:w="0" w:type="dxa"/>
+              <w:left w:w="0" w:type="dxa"/>
+              <w:right w:w="0" w:type="dxa"/>
+            </w:tcMar>
+            <w:vAlign w:val="center"/>
+          </w:tcPr>
+          <w:p>
+            <w:pPr>
+              <w:pStyle w:val="Normal"/>
+              <w:jc w:val="center"/>
+              <w:pBdr>
+                <w:bottom w:val="none" w:sz="0" w:space="0" w:color="000000"/>
+                <w:top w:val="none" w:sz="0" w:space="0" w:color="000000"/>
+                <w:left w:val="none" w:sz="0" w:space="0" w:color="000000"/>
+                <w:right w:val="none" w:sz="0" w:space="0" w:color="000000"/>
+              </w:pBdr>
+              <w:spacing w:after="100" w:before="100" w:line="480"/>
+              <w:ind w:left="100" w:right="100" w:firstLine="0" w:firstLineChars="0"/>
+            </w:pPr>
+            <w:r>
+              <w:rPr>
+                <w:rFonts w:ascii="Times New Roman" w:hAnsi="Times New Roman" w:eastAsia="Times New Roman" w:cs="Times New Roman"/>
+                <w:i w:val="false"/>
+                <w:b w:val="false"/>
+                <w:u w:val="none"/>
+                <w:sz w:val="24"/>
+                <w:szCs w:val="24"/>
+                <w:color w:val="000000"/>
+              </w:rPr>
+              <w:t xml:space="preserve">0.030</w:t>
             </w:r>
           </w:p>
         </w:tc>
@@ -5044,7 +5044,7 @@
         <w:trPr>
           <w:trHeight w:val="360" w:hRule="auto"/>
         </w:trPr>
-        body 7
+        body7
         <w:tc>
           <w:tcPr>
             <w:tcBorders>
@@ -5085,7 +5085,7 @@
                 <w:szCs w:val="24"/>
                 <w:color w:val="000000"/>
               </w:rPr>
-              <w:t xml:space="preserve">Shannon</w:t>
+              <w:t xml:space="preserve">Faith's PD</w:t>
             </w:r>
           </w:p>
         </w:tc>
@@ -5173,51 +5173,51 @@
                 <w:szCs w:val="24"/>
                 <w:color w:val="000000"/>
               </w:rPr>
-              <w:t xml:space="preserve">0.48</w:t>
-            </w:r>
-          </w:p>
-        </w:tc>
-        <w:tc>
-          <w:tcPr>
-            <w:tcBorders>
-              <w:bottom w:val="none" w:sz="0" w:space="0" w:color="000000"/>
-              <w:top w:val="none" w:sz="0" w:space="0" w:color="000000"/>
-              <w:left w:val="none" w:sz="0" w:space="0" w:color="000000"/>
-              <w:right w:val="none" w:sz="0" w:space="0" w:color="000000"/>
-            </w:tcBorders>
-            <w:shd w:val="clear" w:color="auto" w:fill="FFFFFF"/>
-            <w:tcMar>
-              <w:top w:w="0" w:type="dxa"/>
-              <w:bottom w:w="0" w:type="dxa"/>
-              <w:left w:w="0" w:type="dxa"/>
-              <w:right w:w="0" w:type="dxa"/>
-            </w:tcMar>
-            <w:vAlign w:val="center"/>
-          </w:tcPr>
-          <w:p>
-            <w:pPr>
-              <w:pStyle w:val="Normal"/>
-              <w:jc w:val="center"/>
-              <w:pBdr>
-                <w:bottom w:val="none" w:sz="0" w:space="0" w:color="000000"/>
-                <w:top w:val="none" w:sz="0" w:space="0" w:color="000000"/>
-                <w:left w:val="none" w:sz="0" w:space="0" w:color="000000"/>
-                <w:right w:val="none" w:sz="0" w:space="0" w:color="000000"/>
-              </w:pBdr>
-              <w:spacing w:after="100" w:before="100" w:line="480"/>
-              <w:ind w:left="100" w:right="100" w:firstLine="0" w:firstLineChars="0"/>
-            </w:pPr>
-            <w:r>
-              <w:rPr>
-                <w:rFonts w:ascii="Times New Roman" w:hAnsi="Times New Roman" w:eastAsia="Times New Roman" w:cs="Times New Roman"/>
-                <w:i w:val="false"/>
-                <w:b w:val="false"/>
-                <w:u w:val="none"/>
-                <w:sz w:val="24"/>
-                <w:szCs w:val="24"/>
-                <w:color w:val="000000"/>
-              </w:rPr>
-              <w:t xml:space="preserve">0.21</w:t>
+              <w:t xml:space="preserve">7.52</w:t>
+            </w:r>
+          </w:p>
+        </w:tc>
+        <w:tc>
+          <w:tcPr>
+            <w:tcBorders>
+              <w:bottom w:val="none" w:sz="0" w:space="0" w:color="000000"/>
+              <w:top w:val="none" w:sz="0" w:space="0" w:color="000000"/>
+              <w:left w:val="none" w:sz="0" w:space="0" w:color="000000"/>
+              <w:right w:val="none" w:sz="0" w:space="0" w:color="000000"/>
+            </w:tcBorders>
+            <w:shd w:val="clear" w:color="auto" w:fill="FFFFFF"/>
+            <w:tcMar>
+              <w:top w:w="0" w:type="dxa"/>
+              <w:bottom w:w="0" w:type="dxa"/>
+              <w:left w:w="0" w:type="dxa"/>
+              <w:right w:w="0" w:type="dxa"/>
+            </w:tcMar>
+            <w:vAlign w:val="center"/>
+          </w:tcPr>
+          <w:p>
+            <w:pPr>
+              <w:pStyle w:val="Normal"/>
+              <w:jc w:val="center"/>
+              <w:pBdr>
+                <w:bottom w:val="none" w:sz="0" w:space="0" w:color="000000"/>
+                <w:top w:val="none" w:sz="0" w:space="0" w:color="000000"/>
+                <w:left w:val="none" w:sz="0" w:space="0" w:color="000000"/>
+                <w:right w:val="none" w:sz="0" w:space="0" w:color="000000"/>
+              </w:pBdr>
+              <w:spacing w:after="100" w:before="100" w:line="480"/>
+              <w:ind w:left="100" w:right="100" w:firstLine="0" w:firstLineChars="0"/>
+            </w:pPr>
+            <w:r>
+              <w:rPr>
+                <w:rFonts w:ascii="Times New Roman" w:hAnsi="Times New Roman" w:eastAsia="Times New Roman" w:cs="Times New Roman"/>
+                <w:i w:val="false"/>
+                <w:b w:val="false"/>
+                <w:u w:val="none"/>
+                <w:sz w:val="24"/>
+                <w:szCs w:val="24"/>
+                <w:color w:val="000000"/>
+              </w:rPr>
+              <w:t xml:space="preserve">2.08</w:t>
             </w:r>
           </w:p>
         </w:tc>
@@ -5305,227 +5305,227 @@
                 <w:szCs w:val="24"/>
                 <w:color w:val="000000"/>
               </w:rPr>
-              <w:t xml:space="preserve">-0.05</w:t>
-            </w:r>
-          </w:p>
-        </w:tc>
-        <w:tc>
-          <w:tcPr>
-            <w:tcBorders>
-              <w:bottom w:val="none" w:sz="0" w:space="0" w:color="000000"/>
-              <w:top w:val="none" w:sz="0" w:space="0" w:color="000000"/>
-              <w:left w:val="none" w:sz="0" w:space="0" w:color="000000"/>
-              <w:right w:val="none" w:sz="0" w:space="0" w:color="000000"/>
-            </w:tcBorders>
-            <w:shd w:val="clear" w:color="auto" w:fill="FFFFFF"/>
-            <w:tcMar>
-              <w:top w:w="0" w:type="dxa"/>
-              <w:bottom w:w="0" w:type="dxa"/>
-              <w:left w:w="0" w:type="dxa"/>
-              <w:right w:w="0" w:type="dxa"/>
-            </w:tcMar>
-            <w:vAlign w:val="center"/>
-          </w:tcPr>
-          <w:p>
-            <w:pPr>
-              <w:pStyle w:val="Normal"/>
-              <w:jc w:val="center"/>
-              <w:pBdr>
-                <w:bottom w:val="none" w:sz="0" w:space="0" w:color="000000"/>
-                <w:top w:val="none" w:sz="0" w:space="0" w:color="000000"/>
-                <w:left w:val="none" w:sz="0" w:space="0" w:color="000000"/>
-                <w:right w:val="none" w:sz="0" w:space="0" w:color="000000"/>
-              </w:pBdr>
-              <w:spacing w:after="100" w:before="100" w:line="480"/>
-              <w:ind w:left="100" w:right="100" w:firstLine="0" w:firstLineChars="0"/>
-            </w:pPr>
-            <w:r>
-              <w:rPr>
-                <w:rFonts w:ascii="Times New Roman" w:hAnsi="Times New Roman" w:eastAsia="Times New Roman" w:cs="Times New Roman"/>
-                <w:i w:val="false"/>
-                <w:b w:val="false"/>
-                <w:u w:val="none"/>
-                <w:sz w:val="24"/>
-                <w:szCs w:val="24"/>
-                <w:color w:val="000000"/>
-              </w:rPr>
-              <w:t xml:space="preserve">1.01</w:t>
-            </w:r>
-          </w:p>
-        </w:tc>
-        <w:tc>
-          <w:tcPr>
-            <w:tcBorders>
-              <w:bottom w:val="none" w:sz="0" w:space="0" w:color="000000"/>
-              <w:top w:val="none" w:sz="0" w:space="0" w:color="000000"/>
-              <w:left w:val="none" w:sz="0" w:space="0" w:color="000000"/>
-              <w:right w:val="none" w:sz="0" w:space="0" w:color="000000"/>
-            </w:tcBorders>
-            <w:shd w:val="clear" w:color="auto" w:fill="FFFFFF"/>
-            <w:tcMar>
-              <w:top w:w="0" w:type="dxa"/>
-              <w:bottom w:w="0" w:type="dxa"/>
-              <w:left w:w="0" w:type="dxa"/>
-              <w:right w:w="0" w:type="dxa"/>
-            </w:tcMar>
-            <w:vAlign w:val="center"/>
-          </w:tcPr>
-          <w:p>
-            <w:pPr>
-              <w:pStyle w:val="Normal"/>
-              <w:jc w:val="center"/>
-              <w:pBdr>
-                <w:bottom w:val="none" w:sz="0" w:space="0" w:color="000000"/>
-                <w:top w:val="none" w:sz="0" w:space="0" w:color="000000"/>
-                <w:left w:val="none" w:sz="0" w:space="0" w:color="000000"/>
-                <w:right w:val="none" w:sz="0" w:space="0" w:color="000000"/>
-              </w:pBdr>
-              <w:spacing w:after="100" w:before="100" w:line="480"/>
-              <w:ind w:left="100" w:right="100" w:firstLine="0" w:firstLineChars="0"/>
-            </w:pPr>
-            <w:r>
-              <w:rPr>
-                <w:rFonts w:ascii="Times New Roman" w:hAnsi="Times New Roman" w:eastAsia="Times New Roman" w:cs="Times New Roman"/>
-                <w:i w:val="false"/>
-                <w:b w:val="false"/>
-                <w:u w:val="none"/>
-                <w:sz w:val="24"/>
-                <w:szCs w:val="24"/>
-                <w:color w:val="000000"/>
-              </w:rPr>
-              <w:t xml:space="preserve">2.24</w:t>
-            </w:r>
-          </w:p>
-        </w:tc>
-        <w:tc>
-          <w:tcPr>
-            <w:tcBorders>
-              <w:bottom w:val="none" w:sz="0" w:space="0" w:color="000000"/>
-              <w:top w:val="none" w:sz="0" w:space="0" w:color="000000"/>
-              <w:left w:val="none" w:sz="0" w:space="0" w:color="000000"/>
-              <w:right w:val="none" w:sz="0" w:space="0" w:color="000000"/>
-            </w:tcBorders>
-            <w:shd w:val="clear" w:color="auto" w:fill="FFFFFF"/>
-            <w:tcMar>
-              <w:top w:w="0" w:type="dxa"/>
-              <w:bottom w:w="0" w:type="dxa"/>
-              <w:left w:w="0" w:type="dxa"/>
-              <w:right w:w="0" w:type="dxa"/>
-            </w:tcMar>
-            <w:vAlign w:val="center"/>
-          </w:tcPr>
-          <w:p>
-            <w:pPr>
-              <w:pStyle w:val="Normal"/>
-              <w:jc w:val="center"/>
-              <w:pBdr>
-                <w:bottom w:val="none" w:sz="0" w:space="0" w:color="000000"/>
-                <w:top w:val="none" w:sz="0" w:space="0" w:color="000000"/>
-                <w:left w:val="none" w:sz="0" w:space="0" w:color="000000"/>
-                <w:right w:val="none" w:sz="0" w:space="0" w:color="000000"/>
-              </w:pBdr>
-              <w:spacing w:after="100" w:before="100" w:line="480"/>
-              <w:ind w:left="100" w:right="100" w:firstLine="0" w:firstLineChars="0"/>
-            </w:pPr>
-            <w:r>
-              <w:rPr>
-                <w:rFonts w:ascii="Times New Roman" w:hAnsi="Times New Roman" w:eastAsia="Times New Roman" w:cs="Times New Roman"/>
-                <w:i w:val="false"/>
-                <w:b w:val="false"/>
-                <w:u w:val="none"/>
-                <w:sz w:val="24"/>
-                <w:szCs w:val="24"/>
-                <w:color w:val="000000"/>
-              </w:rPr>
-              <w:t xml:space="preserve">0.084</w:t>
-            </w:r>
-          </w:p>
-        </w:tc>
-        <w:tc>
-          <w:tcPr>
-            <w:tcBorders>
-              <w:bottom w:val="none" w:sz="0" w:space="0" w:color="000000"/>
-              <w:top w:val="none" w:sz="0" w:space="0" w:color="000000"/>
-              <w:left w:val="none" w:sz="0" w:space="0" w:color="000000"/>
-              <w:right w:val="none" w:sz="0" w:space="0" w:color="000000"/>
-            </w:tcBorders>
-            <w:shd w:val="clear" w:color="auto" w:fill="FFFFFF"/>
-            <w:tcMar>
-              <w:top w:w="0" w:type="dxa"/>
-              <w:bottom w:w="0" w:type="dxa"/>
-              <w:left w:w="0" w:type="dxa"/>
-              <w:right w:w="0" w:type="dxa"/>
-            </w:tcMar>
-            <w:vAlign w:val="center"/>
-          </w:tcPr>
-          <w:p>
-            <w:pPr>
-              <w:pStyle w:val="Normal"/>
-              <w:jc w:val="center"/>
-              <w:pBdr>
-                <w:bottom w:val="none" w:sz="0" w:space="0" w:color="000000"/>
-                <w:top w:val="none" w:sz="0" w:space="0" w:color="000000"/>
-                <w:left w:val="none" w:sz="0" w:space="0" w:color="000000"/>
-                <w:right w:val="none" w:sz="0" w:space="0" w:color="000000"/>
-              </w:pBdr>
-              <w:spacing w:after="100" w:before="100" w:line="480"/>
-              <w:ind w:left="100" w:right="100" w:firstLine="0" w:firstLineChars="0"/>
-            </w:pPr>
-            <w:r>
-              <w:rPr>
-                <w:rFonts w:ascii="Times New Roman" w:hAnsi="Times New Roman" w:eastAsia="Times New Roman" w:cs="Times New Roman"/>
-                <w:i w:val="false"/>
-                <w:b w:val="false"/>
-                <w:u w:val="none"/>
-                <w:sz w:val="24"/>
-                <w:szCs w:val="24"/>
-                <w:color w:val="000000"/>
-              </w:rPr>
-              <w:t xml:space="preserve">-0.26</w:t>
-            </w:r>
-          </w:p>
-        </w:tc>
-        <w:tc>
-          <w:tcPr>
-            <w:tcBorders>
-              <w:bottom w:val="none" w:sz="0" w:space="0" w:color="000000"/>
-              <w:top w:val="none" w:sz="0" w:space="0" w:color="000000"/>
-              <w:left w:val="none" w:sz="0" w:space="0" w:color="000000"/>
-              <w:right w:val="none" w:sz="0" w:space="0" w:color="000000"/>
-            </w:tcBorders>
-            <w:shd w:val="clear" w:color="auto" w:fill="FFFFFF"/>
-            <w:tcMar>
-              <w:top w:w="0" w:type="dxa"/>
-              <w:bottom w:w="0" w:type="dxa"/>
-              <w:left w:w="0" w:type="dxa"/>
-              <w:right w:w="0" w:type="dxa"/>
-            </w:tcMar>
-            <w:vAlign w:val="center"/>
-          </w:tcPr>
-          <w:p>
-            <w:pPr>
-              <w:pStyle w:val="Normal"/>
-              <w:jc w:val="center"/>
-              <w:pBdr>
-                <w:bottom w:val="none" w:sz="0" w:space="0" w:color="000000"/>
-                <w:top w:val="none" w:sz="0" w:space="0" w:color="000000"/>
-                <w:left w:val="none" w:sz="0" w:space="0" w:color="000000"/>
-                <w:right w:val="none" w:sz="0" w:space="0" w:color="000000"/>
-              </w:pBdr>
-              <w:spacing w:after="100" w:before="100" w:line="480"/>
-              <w:ind w:left="100" w:right="100" w:firstLine="0" w:firstLineChars="0"/>
-            </w:pPr>
-            <w:r>
-              <w:rPr>
-                <w:rFonts w:ascii="Times New Roman" w:hAnsi="Times New Roman" w:eastAsia="Times New Roman" w:cs="Times New Roman"/>
-                <w:i w:val="false"/>
-                <w:b w:val="false"/>
-                <w:u w:val="none"/>
-                <w:sz w:val="24"/>
-                <w:szCs w:val="24"/>
-                <w:color w:val="000000"/>
-              </w:rPr>
-              <w:t xml:space="preserve">0.25</w:t>
+              <w:t xml:space="preserve">2.34</w:t>
+            </w:r>
+          </w:p>
+        </w:tc>
+        <w:tc>
+          <w:tcPr>
+            <w:tcBorders>
+              <w:bottom w:val="none" w:sz="0" w:space="0" w:color="000000"/>
+              <w:top w:val="none" w:sz="0" w:space="0" w:color="000000"/>
+              <w:left w:val="none" w:sz="0" w:space="0" w:color="000000"/>
+              <w:right w:val="none" w:sz="0" w:space="0" w:color="000000"/>
+            </w:tcBorders>
+            <w:shd w:val="clear" w:color="auto" w:fill="FFFFFF"/>
+            <w:tcMar>
+              <w:top w:w="0" w:type="dxa"/>
+              <w:bottom w:w="0" w:type="dxa"/>
+              <w:left w:w="0" w:type="dxa"/>
+              <w:right w:w="0" w:type="dxa"/>
+            </w:tcMar>
+            <w:vAlign w:val="center"/>
+          </w:tcPr>
+          <w:p>
+            <w:pPr>
+              <w:pStyle w:val="Normal"/>
+              <w:jc w:val="center"/>
+              <w:pBdr>
+                <w:bottom w:val="none" w:sz="0" w:space="0" w:color="000000"/>
+                <w:top w:val="none" w:sz="0" w:space="0" w:color="000000"/>
+                <w:left w:val="none" w:sz="0" w:space="0" w:color="000000"/>
+                <w:right w:val="none" w:sz="0" w:space="0" w:color="000000"/>
+              </w:pBdr>
+              <w:spacing w:after="100" w:before="100" w:line="480"/>
+              <w:ind w:left="100" w:right="100" w:firstLine="0" w:firstLineChars="0"/>
+            </w:pPr>
+            <w:r>
+              <w:rPr>
+                <w:rFonts w:ascii="Times New Roman" w:hAnsi="Times New Roman" w:eastAsia="Times New Roman" w:cs="Times New Roman"/>
+                <w:i w:val="false"/>
+                <w:b w:val="false"/>
+                <w:u w:val="none"/>
+                <w:sz w:val="24"/>
+                <w:szCs w:val="24"/>
+                <w:color w:val="000000"/>
+              </w:rPr>
+              <w:t xml:space="preserve">12.70</w:t>
+            </w:r>
+          </w:p>
+        </w:tc>
+        <w:tc>
+          <w:tcPr>
+            <w:tcBorders>
+              <w:bottom w:val="none" w:sz="0" w:space="0" w:color="000000"/>
+              <w:top w:val="none" w:sz="0" w:space="0" w:color="000000"/>
+              <w:left w:val="none" w:sz="0" w:space="0" w:color="000000"/>
+              <w:right w:val="none" w:sz="0" w:space="0" w:color="000000"/>
+            </w:tcBorders>
+            <w:shd w:val="clear" w:color="auto" w:fill="FFFFFF"/>
+            <w:tcMar>
+              <w:top w:w="0" w:type="dxa"/>
+              <w:bottom w:w="0" w:type="dxa"/>
+              <w:left w:w="0" w:type="dxa"/>
+              <w:right w:w="0" w:type="dxa"/>
+            </w:tcMar>
+            <w:vAlign w:val="center"/>
+          </w:tcPr>
+          <w:p>
+            <w:pPr>
+              <w:pStyle w:val="Normal"/>
+              <w:jc w:val="center"/>
+              <w:pBdr>
+                <w:bottom w:val="none" w:sz="0" w:space="0" w:color="000000"/>
+                <w:top w:val="none" w:sz="0" w:space="0" w:color="000000"/>
+                <w:left w:val="none" w:sz="0" w:space="0" w:color="000000"/>
+                <w:right w:val="none" w:sz="0" w:space="0" w:color="000000"/>
+              </w:pBdr>
+              <w:spacing w:after="100" w:before="100" w:line="480"/>
+              <w:ind w:left="100" w:right="100" w:firstLine="0" w:firstLineChars="0"/>
+            </w:pPr>
+            <w:r>
+              <w:rPr>
+                <w:rFonts w:ascii="Times New Roman" w:hAnsi="Times New Roman" w:eastAsia="Times New Roman" w:cs="Times New Roman"/>
+                <w:i w:val="false"/>
+                <w:b w:val="false"/>
+                <w:u w:val="none"/>
+                <w:sz w:val="24"/>
+                <w:szCs w:val="24"/>
+                <w:color w:val="000000"/>
+              </w:rPr>
+              <w:t xml:space="preserve">3.61</w:t>
+            </w:r>
+          </w:p>
+        </w:tc>
+        <w:tc>
+          <w:tcPr>
+            <w:tcBorders>
+              <w:bottom w:val="none" w:sz="0" w:space="0" w:color="000000"/>
+              <w:top w:val="none" w:sz="0" w:space="0" w:color="000000"/>
+              <w:left w:val="none" w:sz="0" w:space="0" w:color="000000"/>
+              <w:right w:val="none" w:sz="0" w:space="0" w:color="000000"/>
+            </w:tcBorders>
+            <w:shd w:val="clear" w:color="auto" w:fill="FFFFFF"/>
+            <w:tcMar>
+              <w:top w:w="0" w:type="dxa"/>
+              <w:bottom w:w="0" w:type="dxa"/>
+              <w:left w:w="0" w:type="dxa"/>
+              <w:right w:w="0" w:type="dxa"/>
+            </w:tcMar>
+            <w:vAlign w:val="center"/>
+          </w:tcPr>
+          <w:p>
+            <w:pPr>
+              <w:pStyle w:val="Normal"/>
+              <w:jc w:val="center"/>
+              <w:pBdr>
+                <w:bottom w:val="none" w:sz="0" w:space="0" w:color="000000"/>
+                <w:top w:val="none" w:sz="0" w:space="0" w:color="000000"/>
+                <w:left w:val="none" w:sz="0" w:space="0" w:color="000000"/>
+                <w:right w:val="none" w:sz="0" w:space="0" w:color="000000"/>
+              </w:pBdr>
+              <w:spacing w:after="100" w:before="100" w:line="480"/>
+              <w:ind w:left="100" w:right="100" w:firstLine="0" w:firstLineChars="0"/>
+            </w:pPr>
+            <w:r>
+              <w:rPr>
+                <w:rFonts w:ascii="Times New Roman" w:hAnsi="Times New Roman" w:eastAsia="Times New Roman" w:cs="Times New Roman"/>
+                <w:i w:val="false"/>
+                <w:b w:val="false"/>
+                <w:u w:val="none"/>
+                <w:sz w:val="24"/>
+                <w:szCs w:val="24"/>
+                <w:color w:val="000000"/>
+              </w:rPr>
+              <w:t xml:space="preserve">0.004</w:t>
+            </w:r>
+          </w:p>
+        </w:tc>
+        <w:tc>
+          <w:tcPr>
+            <w:tcBorders>
+              <w:bottom w:val="none" w:sz="0" w:space="0" w:color="000000"/>
+              <w:top w:val="none" w:sz="0" w:space="0" w:color="000000"/>
+              <w:left w:val="none" w:sz="0" w:space="0" w:color="000000"/>
+              <w:right w:val="none" w:sz="0" w:space="0" w:color="000000"/>
+            </w:tcBorders>
+            <w:shd w:val="clear" w:color="auto" w:fill="FFFFFF"/>
+            <w:tcMar>
+              <w:top w:w="0" w:type="dxa"/>
+              <w:bottom w:w="0" w:type="dxa"/>
+              <w:left w:w="0" w:type="dxa"/>
+              <w:right w:w="0" w:type="dxa"/>
+            </w:tcMar>
+            <w:vAlign w:val="center"/>
+          </w:tcPr>
+          <w:p>
+            <w:pPr>
+              <w:pStyle w:val="Normal"/>
+              <w:jc w:val="center"/>
+              <w:pBdr>
+                <w:bottom w:val="none" w:sz="0" w:space="0" w:color="000000"/>
+                <w:top w:val="none" w:sz="0" w:space="0" w:color="000000"/>
+                <w:left w:val="none" w:sz="0" w:space="0" w:color="000000"/>
+                <w:right w:val="none" w:sz="0" w:space="0" w:color="000000"/>
+              </w:pBdr>
+              <w:spacing w:after="100" w:before="100" w:line="480"/>
+              <w:ind w:left="100" w:right="100" w:firstLine="0" w:firstLineChars="0"/>
+            </w:pPr>
+            <w:r>
+              <w:rPr>
+                <w:rFonts w:ascii="Times New Roman" w:hAnsi="Times New Roman" w:eastAsia="Times New Roman" w:cs="Times New Roman"/>
+                <w:i w:val="false"/>
+                <w:b w:val="false"/>
+                <w:u w:val="none"/>
+                <w:sz w:val="24"/>
+                <w:szCs w:val="24"/>
+                <w:color w:val="000000"/>
+              </w:rPr>
+              <w:t xml:space="preserve">1.47</w:t>
+            </w:r>
+          </w:p>
+        </w:tc>
+        <w:tc>
+          <w:tcPr>
+            <w:tcBorders>
+              <w:bottom w:val="none" w:sz="0" w:space="0" w:color="000000"/>
+              <w:top w:val="none" w:sz="0" w:space="0" w:color="000000"/>
+              <w:left w:val="none" w:sz="0" w:space="0" w:color="000000"/>
+              <w:right w:val="none" w:sz="0" w:space="0" w:color="000000"/>
+            </w:tcBorders>
+            <w:shd w:val="clear" w:color="auto" w:fill="FFFFFF"/>
+            <w:tcMar>
+              <w:top w:w="0" w:type="dxa"/>
+              <w:bottom w:w="0" w:type="dxa"/>
+              <w:left w:w="0" w:type="dxa"/>
+              <w:right w:w="0" w:type="dxa"/>
+            </w:tcMar>
+            <w:vAlign w:val="center"/>
+          </w:tcPr>
+          <w:p>
+            <w:pPr>
+              <w:pStyle w:val="Normal"/>
+              <w:jc w:val="center"/>
+              <w:pBdr>
+                <w:bottom w:val="none" w:sz="0" w:space="0" w:color="000000"/>
+                <w:top w:val="none" w:sz="0" w:space="0" w:color="000000"/>
+                <w:left w:val="none" w:sz="0" w:space="0" w:color="000000"/>
+                <w:right w:val="none" w:sz="0" w:space="0" w:color="000000"/>
+              </w:pBdr>
+              <w:spacing w:after="100" w:before="100" w:line="480"/>
+              <w:ind w:left="100" w:right="100" w:firstLine="0" w:firstLineChars="0"/>
+            </w:pPr>
+            <w:r>
+              <w:rPr>
+                <w:rFonts w:ascii="Times New Roman" w:hAnsi="Times New Roman" w:eastAsia="Times New Roman" w:cs="Times New Roman"/>
+                <w:i w:val="false"/>
+                <w:b w:val="false"/>
+                <w:u w:val="none"/>
+                <w:sz w:val="24"/>
+                <w:szCs w:val="24"/>
+                <w:color w:val="000000"/>
+              </w:rPr>
+              <w:t xml:space="preserve">1.21</w:t>
             </w:r>
           </w:p>
         </w:tc>
@@ -5613,139 +5613,139 @@
                 <w:szCs w:val="24"/>
                 <w:color w:val="000000"/>
               </w:rPr>
-              <w:t xml:space="preserve">-0.86</w:t>
-            </w:r>
-          </w:p>
-        </w:tc>
-        <w:tc>
-          <w:tcPr>
-            <w:tcBorders>
-              <w:bottom w:val="none" w:sz="0" w:space="0" w:color="000000"/>
-              <w:top w:val="none" w:sz="0" w:space="0" w:color="000000"/>
-              <w:left w:val="none" w:sz="0" w:space="0" w:color="000000"/>
-              <w:right w:val="none" w:sz="0" w:space="0" w:color="000000"/>
-            </w:tcBorders>
-            <w:shd w:val="clear" w:color="auto" w:fill="FFFFFF"/>
-            <w:tcMar>
-              <w:top w:w="0" w:type="dxa"/>
-              <w:bottom w:w="0" w:type="dxa"/>
-              <w:left w:w="0" w:type="dxa"/>
-              <w:right w:w="0" w:type="dxa"/>
-            </w:tcMar>
-            <w:vAlign w:val="center"/>
-          </w:tcPr>
-          <w:p>
-            <w:pPr>
-              <w:pStyle w:val="Normal"/>
-              <w:jc w:val="center"/>
-              <w:pBdr>
-                <w:bottom w:val="none" w:sz="0" w:space="0" w:color="000000"/>
-                <w:top w:val="none" w:sz="0" w:space="0" w:color="000000"/>
-                <w:left w:val="none" w:sz="0" w:space="0" w:color="000000"/>
-                <w:right w:val="none" w:sz="0" w:space="0" w:color="000000"/>
-              </w:pBdr>
-              <w:spacing w:after="100" w:before="100" w:line="480"/>
-              <w:ind w:left="100" w:right="100" w:firstLine="0" w:firstLineChars="0"/>
-            </w:pPr>
-            <w:r>
-              <w:rPr>
-                <w:rFonts w:ascii="Times New Roman" w:hAnsi="Times New Roman" w:eastAsia="Times New Roman" w:cs="Times New Roman"/>
-                <w:i w:val="false"/>
-                <w:b w:val="false"/>
-                <w:u w:val="none"/>
-                <w:sz w:val="24"/>
-                <w:szCs w:val="24"/>
-                <w:color w:val="000000"/>
-              </w:rPr>
-              <w:t xml:space="preserve">0.35</w:t>
-            </w:r>
-          </w:p>
-        </w:tc>
-        <w:tc>
-          <w:tcPr>
-            <w:tcBorders>
-              <w:bottom w:val="none" w:sz="0" w:space="0" w:color="000000"/>
-              <w:top w:val="none" w:sz="0" w:space="0" w:color="000000"/>
-              <w:left w:val="none" w:sz="0" w:space="0" w:color="000000"/>
-              <w:right w:val="none" w:sz="0" w:space="0" w:color="000000"/>
-            </w:tcBorders>
-            <w:shd w:val="clear" w:color="auto" w:fill="FFFFFF"/>
-            <w:tcMar>
-              <w:top w:w="0" w:type="dxa"/>
-              <w:bottom w:w="0" w:type="dxa"/>
-              <w:left w:w="0" w:type="dxa"/>
-              <w:right w:w="0" w:type="dxa"/>
-            </w:tcMar>
-            <w:vAlign w:val="center"/>
-          </w:tcPr>
-          <w:p>
-            <w:pPr>
-              <w:pStyle w:val="Normal"/>
-              <w:jc w:val="center"/>
-              <w:pBdr>
-                <w:bottom w:val="none" w:sz="0" w:space="0" w:color="000000"/>
-                <w:top w:val="none" w:sz="0" w:space="0" w:color="000000"/>
-                <w:left w:val="none" w:sz="0" w:space="0" w:color="000000"/>
-                <w:right w:val="none" w:sz="0" w:space="0" w:color="000000"/>
-              </w:pBdr>
-              <w:spacing w:after="100" w:before="100" w:line="480"/>
-              <w:ind w:left="100" w:right="100" w:firstLine="0" w:firstLineChars="0"/>
-            </w:pPr>
-            <w:r>
-              <w:rPr>
-                <w:rFonts w:ascii="Times New Roman" w:hAnsi="Times New Roman" w:eastAsia="Times New Roman" w:cs="Times New Roman"/>
-                <w:i w:val="false"/>
-                <w:b w:val="false"/>
-                <w:u w:val="none"/>
-                <w:sz w:val="24"/>
-                <w:szCs w:val="24"/>
-                <w:color w:val="000000"/>
-              </w:rPr>
-              <w:t xml:space="preserve">-1.04</w:t>
-            </w:r>
-          </w:p>
-        </w:tc>
-        <w:tc>
-          <w:tcPr>
-            <w:tcBorders>
-              <w:bottom w:val="none" w:sz="0" w:space="0" w:color="000000"/>
-              <w:top w:val="none" w:sz="0" w:space="0" w:color="000000"/>
-              <w:left w:val="none" w:sz="0" w:space="0" w:color="000000"/>
-              <w:right w:val="none" w:sz="0" w:space="0" w:color="000000"/>
-            </w:tcBorders>
-            <w:shd w:val="clear" w:color="auto" w:fill="FFFFFF"/>
-            <w:tcMar>
-              <w:top w:w="0" w:type="dxa"/>
-              <w:bottom w:w="0" w:type="dxa"/>
-              <w:left w:w="0" w:type="dxa"/>
-              <w:right w:w="0" w:type="dxa"/>
-            </w:tcMar>
-            <w:vAlign w:val="center"/>
-          </w:tcPr>
-          <w:p>
-            <w:pPr>
-              <w:pStyle w:val="Normal"/>
-              <w:jc w:val="center"/>
-              <w:pBdr>
-                <w:bottom w:val="none" w:sz="0" w:space="0" w:color="000000"/>
-                <w:top w:val="none" w:sz="0" w:space="0" w:color="000000"/>
-                <w:left w:val="none" w:sz="0" w:space="0" w:color="000000"/>
-                <w:right w:val="none" w:sz="0" w:space="0" w:color="000000"/>
-              </w:pBdr>
-              <w:spacing w:after="100" w:before="100" w:line="480"/>
-              <w:ind w:left="100" w:right="100" w:firstLine="0" w:firstLineChars="0"/>
-            </w:pPr>
-            <w:r>
-              <w:rPr>
-                <w:rFonts w:ascii="Times New Roman" w:hAnsi="Times New Roman" w:eastAsia="Times New Roman" w:cs="Times New Roman"/>
-                <w:i w:val="false"/>
-                <w:b w:val="false"/>
-                <w:u w:val="none"/>
-                <w:sz w:val="24"/>
-                <w:szCs w:val="24"/>
-                <w:color w:val="000000"/>
-              </w:rPr>
-              <w:t xml:space="preserve">0.559</w:t>
+              <w:t xml:space="preserve">-1.46</w:t>
+            </w:r>
+          </w:p>
+        </w:tc>
+        <w:tc>
+          <w:tcPr>
+            <w:tcBorders>
+              <w:bottom w:val="none" w:sz="0" w:space="0" w:color="000000"/>
+              <w:top w:val="none" w:sz="0" w:space="0" w:color="000000"/>
+              <w:left w:val="none" w:sz="0" w:space="0" w:color="000000"/>
+              <w:right w:val="none" w:sz="0" w:space="0" w:color="000000"/>
+            </w:tcBorders>
+            <w:shd w:val="clear" w:color="auto" w:fill="FFFFFF"/>
+            <w:tcMar>
+              <w:top w:w="0" w:type="dxa"/>
+              <w:bottom w:w="0" w:type="dxa"/>
+              <w:left w:w="0" w:type="dxa"/>
+              <w:right w:w="0" w:type="dxa"/>
+            </w:tcMar>
+            <w:vAlign w:val="center"/>
+          </w:tcPr>
+          <w:p>
+            <w:pPr>
+              <w:pStyle w:val="Normal"/>
+              <w:jc w:val="center"/>
+              <w:pBdr>
+                <w:bottom w:val="none" w:sz="0" w:space="0" w:color="000000"/>
+                <w:top w:val="none" w:sz="0" w:space="0" w:color="000000"/>
+                <w:left w:val="none" w:sz="0" w:space="0" w:color="000000"/>
+                <w:right w:val="none" w:sz="0" w:space="0" w:color="000000"/>
+              </w:pBdr>
+              <w:spacing w:after="100" w:before="100" w:line="480"/>
+              <w:ind w:left="100" w:right="100" w:firstLine="0" w:firstLineChars="0"/>
+            </w:pPr>
+            <w:r>
+              <w:rPr>
+                <w:rFonts w:ascii="Times New Roman" w:hAnsi="Times New Roman" w:eastAsia="Times New Roman" w:cs="Times New Roman"/>
+                <w:i w:val="false"/>
+                <w:b w:val="false"/>
+                <w:u w:val="none"/>
+                <w:sz w:val="24"/>
+                <w:szCs w:val="24"/>
+                <w:color w:val="000000"/>
+              </w:rPr>
+              <w:t xml:space="preserve">4.41</w:t>
+            </w:r>
+          </w:p>
+        </w:tc>
+        <w:tc>
+          <w:tcPr>
+            <w:tcBorders>
+              <w:bottom w:val="none" w:sz="0" w:space="0" w:color="000000"/>
+              <w:top w:val="none" w:sz="0" w:space="0" w:color="000000"/>
+              <w:left w:val="none" w:sz="0" w:space="0" w:color="000000"/>
+              <w:right w:val="none" w:sz="0" w:space="0" w:color="000000"/>
+            </w:tcBorders>
+            <w:shd w:val="clear" w:color="auto" w:fill="FFFFFF"/>
+            <w:tcMar>
+              <w:top w:w="0" w:type="dxa"/>
+              <w:bottom w:w="0" w:type="dxa"/>
+              <w:left w:w="0" w:type="dxa"/>
+              <w:right w:w="0" w:type="dxa"/>
+            </w:tcMar>
+            <w:vAlign w:val="center"/>
+          </w:tcPr>
+          <w:p>
+            <w:pPr>
+              <w:pStyle w:val="Normal"/>
+              <w:jc w:val="center"/>
+              <w:pBdr>
+                <w:bottom w:val="none" w:sz="0" w:space="0" w:color="000000"/>
+                <w:top w:val="none" w:sz="0" w:space="0" w:color="000000"/>
+                <w:left w:val="none" w:sz="0" w:space="0" w:color="000000"/>
+                <w:right w:val="none" w:sz="0" w:space="0" w:color="000000"/>
+              </w:pBdr>
+              <w:spacing w:after="100" w:before="100" w:line="480"/>
+              <w:ind w:left="100" w:right="100" w:firstLine="0" w:firstLineChars="0"/>
+            </w:pPr>
+            <w:r>
+              <w:rPr>
+                <w:rFonts w:ascii="Times New Roman" w:hAnsi="Times New Roman" w:eastAsia="Times New Roman" w:cs="Times New Roman"/>
+                <w:i w:val="false"/>
+                <w:b w:val="false"/>
+                <w:u w:val="none"/>
+                <w:sz w:val="24"/>
+                <w:szCs w:val="24"/>
+                <w:color w:val="000000"/>
+              </w:rPr>
+              <w:t xml:space="preserve">1.22</w:t>
+            </w:r>
+          </w:p>
+        </w:tc>
+        <w:tc>
+          <w:tcPr>
+            <w:tcBorders>
+              <w:bottom w:val="none" w:sz="0" w:space="0" w:color="000000"/>
+              <w:top w:val="none" w:sz="0" w:space="0" w:color="000000"/>
+              <w:left w:val="none" w:sz="0" w:space="0" w:color="000000"/>
+              <w:right w:val="none" w:sz="0" w:space="0" w:color="000000"/>
+            </w:tcBorders>
+            <w:shd w:val="clear" w:color="auto" w:fill="FFFFFF"/>
+            <w:tcMar>
+              <w:top w:w="0" w:type="dxa"/>
+              <w:bottom w:w="0" w:type="dxa"/>
+              <w:left w:w="0" w:type="dxa"/>
+              <w:right w:w="0" w:type="dxa"/>
+            </w:tcMar>
+            <w:vAlign w:val="center"/>
+          </w:tcPr>
+          <w:p>
+            <w:pPr>
+              <w:pStyle w:val="Normal"/>
+              <w:jc w:val="center"/>
+              <w:pBdr>
+                <w:bottom w:val="none" w:sz="0" w:space="0" w:color="000000"/>
+                <w:top w:val="none" w:sz="0" w:space="0" w:color="000000"/>
+                <w:left w:val="none" w:sz="0" w:space="0" w:color="000000"/>
+                <w:right w:val="none" w:sz="0" w:space="0" w:color="000000"/>
+              </w:pBdr>
+              <w:spacing w:after="100" w:before="100" w:line="480"/>
+              <w:ind w:left="100" w:right="100" w:firstLine="0" w:firstLineChars="0"/>
+            </w:pPr>
+            <w:r>
+              <w:rPr>
+                <w:rFonts w:ascii="Times New Roman" w:hAnsi="Times New Roman" w:eastAsia="Times New Roman" w:cs="Times New Roman"/>
+                <w:i w:val="false"/>
+                <w:b w:val="false"/>
+                <w:u w:val="none"/>
+                <w:sz w:val="24"/>
+                <w:szCs w:val="24"/>
+                <w:color w:val="000000"/>
+              </w:rPr>
+              <w:t xml:space="preserve">0.448</w:t>
             </w:r>
           </w:p>
         </w:tc>
@@ -5754,7 +5754,7 @@
         <w:trPr>
           <w:trHeight w:val="360" w:hRule="auto"/>
         </w:trPr>
-        body 8
+        body8
         <w:tc>
           <w:tcPr>
             <w:tcBorders>
@@ -5795,7 +5795,7 @@
                 <w:szCs w:val="24"/>
                 <w:color w:val="000000"/>
               </w:rPr>
-              <w:t xml:space="preserve">Shannon</w:t>
+              <w:t xml:space="preserve">Faith's PD</w:t>
             </w:r>
           </w:p>
         </w:tc>
@@ -5883,51 +5883,51 @@
                 <w:szCs w:val="24"/>
                 <w:color w:val="000000"/>
               </w:rPr>
-              <w:t xml:space="preserve">-0.00</w:t>
-            </w:r>
-          </w:p>
-        </w:tc>
-        <w:tc>
-          <w:tcPr>
-            <w:tcBorders>
-              <w:bottom w:val="none" w:sz="0" w:space="0" w:color="000000"/>
-              <w:top w:val="none" w:sz="0" w:space="0" w:color="000000"/>
-              <w:left w:val="none" w:sz="0" w:space="0" w:color="000000"/>
-              <w:right w:val="none" w:sz="0" w:space="0" w:color="000000"/>
-            </w:tcBorders>
-            <w:shd w:val="clear" w:color="auto" w:fill="FFFFFF"/>
-            <w:tcMar>
-              <w:top w:w="0" w:type="dxa"/>
-              <w:bottom w:w="0" w:type="dxa"/>
-              <w:left w:w="0" w:type="dxa"/>
-              <w:right w:w="0" w:type="dxa"/>
-            </w:tcMar>
-            <w:vAlign w:val="center"/>
-          </w:tcPr>
-          <w:p>
-            <w:pPr>
-              <w:pStyle w:val="Normal"/>
-              <w:jc w:val="center"/>
-              <w:pBdr>
-                <w:bottom w:val="none" w:sz="0" w:space="0" w:color="000000"/>
-                <w:top w:val="none" w:sz="0" w:space="0" w:color="000000"/>
-                <w:left w:val="none" w:sz="0" w:space="0" w:color="000000"/>
-                <w:right w:val="none" w:sz="0" w:space="0" w:color="000000"/>
-              </w:pBdr>
-              <w:spacing w:after="100" w:before="100" w:line="480"/>
-              <w:ind w:left="100" w:right="100" w:firstLine="0" w:firstLineChars="0"/>
-            </w:pPr>
-            <w:r>
-              <w:rPr>
-                <w:rFonts w:ascii="Times New Roman" w:hAnsi="Times New Roman" w:eastAsia="Times New Roman" w:cs="Times New Roman"/>
-                <w:i w:val="false"/>
-                <w:b w:val="false"/>
-                <w:u w:val="none"/>
-                <w:sz w:val="24"/>
-                <w:szCs w:val="24"/>
-                <w:color w:val="000000"/>
-              </w:rPr>
-              <w:t xml:space="preserve">0.23</w:t>
+              <w:t xml:space="preserve">2.91</w:t>
+            </w:r>
+          </w:p>
+        </w:tc>
+        <w:tc>
+          <w:tcPr>
+            <w:tcBorders>
+              <w:bottom w:val="none" w:sz="0" w:space="0" w:color="000000"/>
+              <w:top w:val="none" w:sz="0" w:space="0" w:color="000000"/>
+              <w:left w:val="none" w:sz="0" w:space="0" w:color="000000"/>
+              <w:right w:val="none" w:sz="0" w:space="0" w:color="000000"/>
+            </w:tcBorders>
+            <w:shd w:val="clear" w:color="auto" w:fill="FFFFFF"/>
+            <w:tcMar>
+              <w:top w:w="0" w:type="dxa"/>
+              <w:bottom w:w="0" w:type="dxa"/>
+              <w:left w:w="0" w:type="dxa"/>
+              <w:right w:w="0" w:type="dxa"/>
+            </w:tcMar>
+            <w:vAlign w:val="center"/>
+          </w:tcPr>
+          <w:p>
+            <w:pPr>
+              <w:pStyle w:val="Normal"/>
+              <w:jc w:val="center"/>
+              <w:pBdr>
+                <w:bottom w:val="none" w:sz="0" w:space="0" w:color="000000"/>
+                <w:top w:val="none" w:sz="0" w:space="0" w:color="000000"/>
+                <w:left w:val="none" w:sz="0" w:space="0" w:color="000000"/>
+                <w:right w:val="none" w:sz="0" w:space="0" w:color="000000"/>
+              </w:pBdr>
+              <w:spacing w:after="100" w:before="100" w:line="480"/>
+              <w:ind w:left="100" w:right="100" w:firstLine="0" w:firstLineChars="0"/>
+            </w:pPr>
+            <w:r>
+              <w:rPr>
+                <w:rFonts w:ascii="Times New Roman" w:hAnsi="Times New Roman" w:eastAsia="Times New Roman" w:cs="Times New Roman"/>
+                <w:i w:val="false"/>
+                <w:b w:val="false"/>
+                <w:u w:val="none"/>
+                <w:sz w:val="24"/>
+                <w:szCs w:val="24"/>
+                <w:color w:val="000000"/>
+              </w:rPr>
+              <w:t xml:space="preserve">2.25</w:t>
             </w:r>
           </w:p>
         </w:tc>
@@ -6015,227 +6015,227 @@
                 <w:szCs w:val="24"/>
                 <w:color w:val="000000"/>
               </w:rPr>
-              <w:t xml:space="preserve">-0.58</w:t>
-            </w:r>
-          </w:p>
-        </w:tc>
-        <w:tc>
-          <w:tcPr>
-            <w:tcBorders>
-              <w:bottom w:val="none" w:sz="0" w:space="0" w:color="000000"/>
-              <w:top w:val="none" w:sz="0" w:space="0" w:color="000000"/>
-              <w:left w:val="none" w:sz="0" w:space="0" w:color="000000"/>
-              <w:right w:val="none" w:sz="0" w:space="0" w:color="000000"/>
-            </w:tcBorders>
-            <w:shd w:val="clear" w:color="auto" w:fill="FFFFFF"/>
-            <w:tcMar>
-              <w:top w:w="0" w:type="dxa"/>
-              <w:bottom w:w="0" w:type="dxa"/>
-              <w:left w:w="0" w:type="dxa"/>
-              <w:right w:w="0" w:type="dxa"/>
-            </w:tcMar>
-            <w:vAlign w:val="center"/>
-          </w:tcPr>
-          <w:p>
-            <w:pPr>
-              <w:pStyle w:val="Normal"/>
-              <w:jc w:val="center"/>
-              <w:pBdr>
-                <w:bottom w:val="none" w:sz="0" w:space="0" w:color="000000"/>
-                <w:top w:val="none" w:sz="0" w:space="0" w:color="000000"/>
-                <w:left w:val="none" w:sz="0" w:space="0" w:color="000000"/>
-                <w:right w:val="none" w:sz="0" w:space="0" w:color="000000"/>
-              </w:pBdr>
-              <w:spacing w:after="100" w:before="100" w:line="480"/>
-              <w:ind w:left="100" w:right="100" w:firstLine="0" w:firstLineChars="0"/>
-            </w:pPr>
-            <w:r>
-              <w:rPr>
-                <w:rFonts w:ascii="Times New Roman" w:hAnsi="Times New Roman" w:eastAsia="Times New Roman" w:cs="Times New Roman"/>
-                <w:i w:val="false"/>
-                <w:b w:val="false"/>
-                <w:u w:val="none"/>
-                <w:sz w:val="24"/>
-                <w:szCs w:val="24"/>
-                <w:color w:val="000000"/>
-              </w:rPr>
-              <w:t xml:space="preserve">0.57</w:t>
-            </w:r>
-          </w:p>
-        </w:tc>
-        <w:tc>
-          <w:tcPr>
-            <w:tcBorders>
-              <w:bottom w:val="none" w:sz="0" w:space="0" w:color="000000"/>
-              <w:top w:val="none" w:sz="0" w:space="0" w:color="000000"/>
-              <w:left w:val="none" w:sz="0" w:space="0" w:color="000000"/>
-              <w:right w:val="none" w:sz="0" w:space="0" w:color="000000"/>
-            </w:tcBorders>
-            <w:shd w:val="clear" w:color="auto" w:fill="FFFFFF"/>
-            <w:tcMar>
-              <w:top w:w="0" w:type="dxa"/>
-              <w:bottom w:w="0" w:type="dxa"/>
-              <w:left w:w="0" w:type="dxa"/>
-              <w:right w:w="0" w:type="dxa"/>
-            </w:tcMar>
-            <w:vAlign w:val="center"/>
-          </w:tcPr>
-          <w:p>
-            <w:pPr>
-              <w:pStyle w:val="Normal"/>
-              <w:jc w:val="center"/>
-              <w:pBdr>
-                <w:bottom w:val="none" w:sz="0" w:space="0" w:color="000000"/>
-                <w:top w:val="none" w:sz="0" w:space="0" w:color="000000"/>
-                <w:left w:val="none" w:sz="0" w:space="0" w:color="000000"/>
-                <w:right w:val="none" w:sz="0" w:space="0" w:color="000000"/>
-              </w:pBdr>
-              <w:spacing w:after="100" w:before="100" w:line="480"/>
-              <w:ind w:left="100" w:right="100" w:firstLine="0" w:firstLineChars="0"/>
-            </w:pPr>
-            <w:r>
-              <w:rPr>
-                <w:rFonts w:ascii="Times New Roman" w:hAnsi="Times New Roman" w:eastAsia="Times New Roman" w:cs="Times New Roman"/>
-                <w:i w:val="false"/>
-                <w:b w:val="false"/>
-                <w:u w:val="none"/>
-                <w:sz w:val="24"/>
-                <w:szCs w:val="24"/>
-                <w:color w:val="000000"/>
-              </w:rPr>
-              <w:t xml:space="preserve">-0.01</w:t>
-            </w:r>
-          </w:p>
-        </w:tc>
-        <w:tc>
-          <w:tcPr>
-            <w:tcBorders>
-              <w:bottom w:val="none" w:sz="0" w:space="0" w:color="000000"/>
-              <w:top w:val="none" w:sz="0" w:space="0" w:color="000000"/>
-              <w:left w:val="none" w:sz="0" w:space="0" w:color="000000"/>
-              <w:right w:val="none" w:sz="0" w:space="0" w:color="000000"/>
-            </w:tcBorders>
-            <w:shd w:val="clear" w:color="auto" w:fill="FFFFFF"/>
-            <w:tcMar>
-              <w:top w:w="0" w:type="dxa"/>
-              <w:bottom w:w="0" w:type="dxa"/>
-              <w:left w:w="0" w:type="dxa"/>
-              <w:right w:w="0" w:type="dxa"/>
-            </w:tcMar>
-            <w:vAlign w:val="center"/>
-          </w:tcPr>
-          <w:p>
-            <w:pPr>
-              <w:pStyle w:val="Normal"/>
-              <w:jc w:val="center"/>
-              <w:pBdr>
-                <w:bottom w:val="none" w:sz="0" w:space="0" w:color="000000"/>
-                <w:top w:val="none" w:sz="0" w:space="0" w:color="000000"/>
-                <w:left w:val="none" w:sz="0" w:space="0" w:color="000000"/>
-                <w:right w:val="none" w:sz="0" w:space="0" w:color="000000"/>
-              </w:pBdr>
-              <w:spacing w:after="100" w:before="100" w:line="480"/>
-              <w:ind w:left="100" w:right="100" w:firstLine="0" w:firstLineChars="0"/>
-            </w:pPr>
-            <w:r>
-              <w:rPr>
-                <w:rFonts w:ascii="Times New Roman" w:hAnsi="Times New Roman" w:eastAsia="Times New Roman" w:cs="Times New Roman"/>
-                <w:i w:val="false"/>
-                <w:b w:val="false"/>
-                <w:u w:val="none"/>
-                <w:sz w:val="24"/>
-                <w:szCs w:val="24"/>
-                <w:color w:val="000000"/>
-              </w:rPr>
-              <w:t xml:space="preserve">&gt;0.999</w:t>
-            </w:r>
-          </w:p>
-        </w:tc>
-        <w:tc>
-          <w:tcPr>
-            <w:tcBorders>
-              <w:bottom w:val="none" w:sz="0" w:space="0" w:color="000000"/>
-              <w:top w:val="none" w:sz="0" w:space="0" w:color="000000"/>
-              <w:left w:val="none" w:sz="0" w:space="0" w:color="000000"/>
-              <w:right w:val="none" w:sz="0" w:space="0" w:color="000000"/>
-            </w:tcBorders>
-            <w:shd w:val="clear" w:color="auto" w:fill="FFFFFF"/>
-            <w:tcMar>
-              <w:top w:w="0" w:type="dxa"/>
-              <w:bottom w:w="0" w:type="dxa"/>
-              <w:left w:w="0" w:type="dxa"/>
-              <w:right w:w="0" w:type="dxa"/>
-            </w:tcMar>
-            <w:vAlign w:val="center"/>
-          </w:tcPr>
-          <w:p>
-            <w:pPr>
-              <w:pStyle w:val="Normal"/>
-              <w:jc w:val="center"/>
-              <w:pBdr>
-                <w:bottom w:val="none" w:sz="0" w:space="0" w:color="000000"/>
-                <w:top w:val="none" w:sz="0" w:space="0" w:color="000000"/>
-                <w:left w:val="none" w:sz="0" w:space="0" w:color="000000"/>
-                <w:right w:val="none" w:sz="0" w:space="0" w:color="000000"/>
-              </w:pBdr>
-              <w:spacing w:after="100" w:before="100" w:line="480"/>
-              <w:ind w:left="100" w:right="100" w:firstLine="0" w:firstLineChars="0"/>
-            </w:pPr>
-            <w:r>
-              <w:rPr>
-                <w:rFonts w:ascii="Times New Roman" w:hAnsi="Times New Roman" w:eastAsia="Times New Roman" w:cs="Times New Roman"/>
-                <w:i w:val="false"/>
-                <w:b w:val="false"/>
-                <w:u w:val="none"/>
-                <w:sz w:val="24"/>
-                <w:szCs w:val="24"/>
-                <w:color w:val="000000"/>
-              </w:rPr>
-              <w:t xml:space="preserve">-0.91</w:t>
-            </w:r>
-          </w:p>
-        </w:tc>
-        <w:tc>
-          <w:tcPr>
-            <w:tcBorders>
-              <w:bottom w:val="none" w:sz="0" w:space="0" w:color="000000"/>
-              <w:top w:val="none" w:sz="0" w:space="0" w:color="000000"/>
-              <w:left w:val="none" w:sz="0" w:space="0" w:color="000000"/>
-              <w:right w:val="none" w:sz="0" w:space="0" w:color="000000"/>
-            </w:tcBorders>
-            <w:shd w:val="clear" w:color="auto" w:fill="FFFFFF"/>
-            <w:tcMar>
-              <w:top w:w="0" w:type="dxa"/>
-              <w:bottom w:w="0" w:type="dxa"/>
-              <w:left w:w="0" w:type="dxa"/>
-              <w:right w:w="0" w:type="dxa"/>
-            </w:tcMar>
-            <w:vAlign w:val="center"/>
-          </w:tcPr>
-          <w:p>
-            <w:pPr>
-              <w:pStyle w:val="Normal"/>
-              <w:jc w:val="center"/>
-              <w:pBdr>
-                <w:bottom w:val="none" w:sz="0" w:space="0" w:color="000000"/>
-                <w:top w:val="none" w:sz="0" w:space="0" w:color="000000"/>
-                <w:left w:val="none" w:sz="0" w:space="0" w:color="000000"/>
-                <w:right w:val="none" w:sz="0" w:space="0" w:color="000000"/>
-              </w:pBdr>
-              <w:spacing w:after="100" w:before="100" w:line="480"/>
-              <w:ind w:left="100" w:right="100" w:firstLine="0" w:firstLineChars="0"/>
-            </w:pPr>
-            <w:r>
-              <w:rPr>
-                <w:rFonts w:ascii="Times New Roman" w:hAnsi="Times New Roman" w:eastAsia="Times New Roman" w:cs="Times New Roman"/>
-                <w:i w:val="false"/>
-                <w:b w:val="false"/>
-                <w:u w:val="none"/>
-                <w:sz w:val="24"/>
-                <w:szCs w:val="24"/>
-                <w:color w:val="000000"/>
-              </w:rPr>
-              <w:t xml:space="preserve">0.25</w:t>
+              <w:t xml:space="preserve">-2.69</w:t>
+            </w:r>
+          </w:p>
+        </w:tc>
+        <w:tc>
+          <w:tcPr>
+            <w:tcBorders>
+              <w:bottom w:val="none" w:sz="0" w:space="0" w:color="000000"/>
+              <w:top w:val="none" w:sz="0" w:space="0" w:color="000000"/>
+              <w:left w:val="none" w:sz="0" w:space="0" w:color="000000"/>
+              <w:right w:val="none" w:sz="0" w:space="0" w:color="000000"/>
+            </w:tcBorders>
+            <w:shd w:val="clear" w:color="auto" w:fill="FFFFFF"/>
+            <w:tcMar>
+              <w:top w:w="0" w:type="dxa"/>
+              <w:bottom w:w="0" w:type="dxa"/>
+              <w:left w:w="0" w:type="dxa"/>
+              <w:right w:w="0" w:type="dxa"/>
+            </w:tcMar>
+            <w:vAlign w:val="center"/>
+          </w:tcPr>
+          <w:p>
+            <w:pPr>
+              <w:pStyle w:val="Normal"/>
+              <w:jc w:val="center"/>
+              <w:pBdr>
+                <w:bottom w:val="none" w:sz="0" w:space="0" w:color="000000"/>
+                <w:top w:val="none" w:sz="0" w:space="0" w:color="000000"/>
+                <w:left w:val="none" w:sz="0" w:space="0" w:color="000000"/>
+                <w:right w:val="none" w:sz="0" w:space="0" w:color="000000"/>
+              </w:pBdr>
+              <w:spacing w:after="100" w:before="100" w:line="480"/>
+              <w:ind w:left="100" w:right="100" w:firstLine="0" w:firstLineChars="0"/>
+            </w:pPr>
+            <w:r>
+              <w:rPr>
+                <w:rFonts w:ascii="Times New Roman" w:hAnsi="Times New Roman" w:eastAsia="Times New Roman" w:cs="Times New Roman"/>
+                <w:i w:val="false"/>
+                <w:b w:val="false"/>
+                <w:u w:val="none"/>
+                <w:sz w:val="24"/>
+                <w:szCs w:val="24"/>
+                <w:color w:val="000000"/>
+              </w:rPr>
+              <w:t xml:space="preserve">8.50</w:t>
+            </w:r>
+          </w:p>
+        </w:tc>
+        <w:tc>
+          <w:tcPr>
+            <w:tcBorders>
+              <w:bottom w:val="none" w:sz="0" w:space="0" w:color="000000"/>
+              <w:top w:val="none" w:sz="0" w:space="0" w:color="000000"/>
+              <w:left w:val="none" w:sz="0" w:space="0" w:color="000000"/>
+              <w:right w:val="none" w:sz="0" w:space="0" w:color="000000"/>
+            </w:tcBorders>
+            <w:shd w:val="clear" w:color="auto" w:fill="FFFFFF"/>
+            <w:tcMar>
+              <w:top w:w="0" w:type="dxa"/>
+              <w:bottom w:w="0" w:type="dxa"/>
+              <w:left w:w="0" w:type="dxa"/>
+              <w:right w:w="0" w:type="dxa"/>
+            </w:tcMar>
+            <w:vAlign w:val="center"/>
+          </w:tcPr>
+          <w:p>
+            <w:pPr>
+              <w:pStyle w:val="Normal"/>
+              <w:jc w:val="center"/>
+              <w:pBdr>
+                <w:bottom w:val="none" w:sz="0" w:space="0" w:color="000000"/>
+                <w:top w:val="none" w:sz="0" w:space="0" w:color="000000"/>
+                <w:left w:val="none" w:sz="0" w:space="0" w:color="000000"/>
+                <w:right w:val="none" w:sz="0" w:space="0" w:color="000000"/>
+              </w:pBdr>
+              <w:spacing w:after="100" w:before="100" w:line="480"/>
+              <w:ind w:left="100" w:right="100" w:firstLine="0" w:firstLineChars="0"/>
+            </w:pPr>
+            <w:r>
+              <w:rPr>
+                <w:rFonts w:ascii="Times New Roman" w:hAnsi="Times New Roman" w:eastAsia="Times New Roman" w:cs="Times New Roman"/>
+                <w:i w:val="false"/>
+                <w:b w:val="false"/>
+                <w:u w:val="none"/>
+                <w:sz w:val="24"/>
+                <w:szCs w:val="24"/>
+                <w:color w:val="000000"/>
+              </w:rPr>
+              <w:t xml:space="preserve">1.29</w:t>
+            </w:r>
+          </w:p>
+        </w:tc>
+        <w:tc>
+          <w:tcPr>
+            <w:tcBorders>
+              <w:bottom w:val="none" w:sz="0" w:space="0" w:color="000000"/>
+              <w:top w:val="none" w:sz="0" w:space="0" w:color="000000"/>
+              <w:left w:val="none" w:sz="0" w:space="0" w:color="000000"/>
+              <w:right w:val="none" w:sz="0" w:space="0" w:color="000000"/>
+            </w:tcBorders>
+            <w:shd w:val="clear" w:color="auto" w:fill="FFFFFF"/>
+            <w:tcMar>
+              <w:top w:w="0" w:type="dxa"/>
+              <w:bottom w:w="0" w:type="dxa"/>
+              <w:left w:w="0" w:type="dxa"/>
+              <w:right w:w="0" w:type="dxa"/>
+            </w:tcMar>
+            <w:vAlign w:val="center"/>
+          </w:tcPr>
+          <w:p>
+            <w:pPr>
+              <w:pStyle w:val="Normal"/>
+              <w:jc w:val="center"/>
+              <w:pBdr>
+                <w:bottom w:val="none" w:sz="0" w:space="0" w:color="000000"/>
+                <w:top w:val="none" w:sz="0" w:space="0" w:color="000000"/>
+                <w:left w:val="none" w:sz="0" w:space="0" w:color="000000"/>
+                <w:right w:val="none" w:sz="0" w:space="0" w:color="000000"/>
+              </w:pBdr>
+              <w:spacing w:after="100" w:before="100" w:line="480"/>
+              <w:ind w:left="100" w:right="100" w:firstLine="0" w:firstLineChars="0"/>
+            </w:pPr>
+            <w:r>
+              <w:rPr>
+                <w:rFonts w:ascii="Times New Roman" w:hAnsi="Times New Roman" w:eastAsia="Times New Roman" w:cs="Times New Roman"/>
+                <w:i w:val="false"/>
+                <w:b w:val="false"/>
+                <w:u w:val="none"/>
+                <w:sz w:val="24"/>
+                <w:szCs w:val="24"/>
+                <w:color w:val="000000"/>
+              </w:rPr>
+              <w:t xml:space="preserve">0.413</w:t>
+            </w:r>
+          </w:p>
+        </w:tc>
+        <w:tc>
+          <w:tcPr>
+            <w:tcBorders>
+              <w:bottom w:val="none" w:sz="0" w:space="0" w:color="000000"/>
+              <w:top w:val="none" w:sz="0" w:space="0" w:color="000000"/>
+              <w:left w:val="none" w:sz="0" w:space="0" w:color="000000"/>
+              <w:right w:val="none" w:sz="0" w:space="0" w:color="000000"/>
+            </w:tcBorders>
+            <w:shd w:val="clear" w:color="auto" w:fill="FFFFFF"/>
+            <w:tcMar>
+              <w:top w:w="0" w:type="dxa"/>
+              <w:bottom w:w="0" w:type="dxa"/>
+              <w:left w:w="0" w:type="dxa"/>
+              <w:right w:w="0" w:type="dxa"/>
+            </w:tcMar>
+            <w:vAlign w:val="center"/>
+          </w:tcPr>
+          <w:p>
+            <w:pPr>
+              <w:pStyle w:val="Normal"/>
+              <w:jc w:val="center"/>
+              <w:pBdr>
+                <w:bottom w:val="none" w:sz="0" w:space="0" w:color="000000"/>
+                <w:top w:val="none" w:sz="0" w:space="0" w:color="000000"/>
+                <w:left w:val="none" w:sz="0" w:space="0" w:color="000000"/>
+                <w:right w:val="none" w:sz="0" w:space="0" w:color="000000"/>
+              </w:pBdr>
+              <w:spacing w:after="100" w:before="100" w:line="480"/>
+              <w:ind w:left="100" w:right="100" w:firstLine="0" w:firstLineChars="0"/>
+            </w:pPr>
+            <w:r>
+              <w:rPr>
+                <w:rFonts w:ascii="Times New Roman" w:hAnsi="Times New Roman" w:eastAsia="Times New Roman" w:cs="Times New Roman"/>
+                <w:i w:val="false"/>
+                <w:b w:val="false"/>
+                <w:u w:val="none"/>
+                <w:sz w:val="24"/>
+                <w:szCs w:val="24"/>
+                <w:color w:val="000000"/>
+              </w:rPr>
+              <w:t xml:space="preserve">-2.12</w:t>
+            </w:r>
+          </w:p>
+        </w:tc>
+        <w:tc>
+          <w:tcPr>
+            <w:tcBorders>
+              <w:bottom w:val="none" w:sz="0" w:space="0" w:color="000000"/>
+              <w:top w:val="none" w:sz="0" w:space="0" w:color="000000"/>
+              <w:left w:val="none" w:sz="0" w:space="0" w:color="000000"/>
+              <w:right w:val="none" w:sz="0" w:space="0" w:color="000000"/>
+            </w:tcBorders>
+            <w:shd w:val="clear" w:color="auto" w:fill="FFFFFF"/>
+            <w:tcMar>
+              <w:top w:w="0" w:type="dxa"/>
+              <w:bottom w:w="0" w:type="dxa"/>
+              <w:left w:w="0" w:type="dxa"/>
+              <w:right w:w="0" w:type="dxa"/>
+            </w:tcMar>
+            <w:vAlign w:val="center"/>
+          </w:tcPr>
+          <w:p>
+            <w:pPr>
+              <w:pStyle w:val="Normal"/>
+              <w:jc w:val="center"/>
+              <w:pBdr>
+                <w:bottom w:val="none" w:sz="0" w:space="0" w:color="000000"/>
+                <w:top w:val="none" w:sz="0" w:space="0" w:color="000000"/>
+                <w:left w:val="none" w:sz="0" w:space="0" w:color="000000"/>
+                <w:right w:val="none" w:sz="0" w:space="0" w:color="000000"/>
+              </w:pBdr>
+              <w:spacing w:after="100" w:before="100" w:line="480"/>
+              <w:ind w:left="100" w:right="100" w:firstLine="0" w:firstLineChars="0"/>
+            </w:pPr>
+            <w:r>
+              <w:rPr>
+                <w:rFonts w:ascii="Times New Roman" w:hAnsi="Times New Roman" w:eastAsia="Times New Roman" w:cs="Times New Roman"/>
+                <w:i w:val="false"/>
+                <w:b w:val="false"/>
+                <w:u w:val="none"/>
+                <w:sz w:val="24"/>
+                <w:szCs w:val="24"/>
+                <w:color w:val="000000"/>
+              </w:rPr>
+              <w:t xml:space="preserve">1.23</w:t>
             </w:r>
           </w:p>
         </w:tc>
@@ -6323,139 +6323,139 @@
                 <w:szCs w:val="24"/>
                 <w:color w:val="000000"/>
               </w:rPr>
-              <w:t xml:space="preserve">-1.52</w:t>
-            </w:r>
-          </w:p>
-        </w:tc>
-        <w:tc>
-          <w:tcPr>
-            <w:tcBorders>
-              <w:bottom w:val="none" w:sz="0" w:space="0" w:color="000000"/>
-              <w:top w:val="none" w:sz="0" w:space="0" w:color="000000"/>
-              <w:left w:val="none" w:sz="0" w:space="0" w:color="000000"/>
-              <w:right w:val="none" w:sz="0" w:space="0" w:color="000000"/>
-            </w:tcBorders>
-            <w:shd w:val="clear" w:color="auto" w:fill="FFFFFF"/>
-            <w:tcMar>
-              <w:top w:w="0" w:type="dxa"/>
-              <w:bottom w:w="0" w:type="dxa"/>
-              <w:left w:w="0" w:type="dxa"/>
-              <w:right w:w="0" w:type="dxa"/>
-            </w:tcMar>
-            <w:vAlign w:val="center"/>
-          </w:tcPr>
-          <w:p>
-            <w:pPr>
-              <w:pStyle w:val="Normal"/>
-              <w:jc w:val="center"/>
-              <w:pBdr>
-                <w:bottom w:val="none" w:sz="0" w:space="0" w:color="000000"/>
-                <w:top w:val="none" w:sz="0" w:space="0" w:color="000000"/>
-                <w:left w:val="none" w:sz="0" w:space="0" w:color="000000"/>
-                <w:right w:val="none" w:sz="0" w:space="0" w:color="000000"/>
-              </w:pBdr>
-              <w:spacing w:after="100" w:before="100" w:line="480"/>
-              <w:ind w:left="100" w:right="100" w:firstLine="0" w:firstLineChars="0"/>
-            </w:pPr>
-            <w:r>
-              <w:rPr>
-                <w:rFonts w:ascii="Times New Roman" w:hAnsi="Times New Roman" w:eastAsia="Times New Roman" w:cs="Times New Roman"/>
-                <w:i w:val="false"/>
-                <w:b w:val="false"/>
-                <w:u w:val="none"/>
-                <w:sz w:val="24"/>
-                <w:szCs w:val="24"/>
-                <w:color w:val="000000"/>
-              </w:rPr>
-              <w:t xml:space="preserve">-0.29</w:t>
-            </w:r>
-          </w:p>
-        </w:tc>
-        <w:tc>
-          <w:tcPr>
-            <w:tcBorders>
-              <w:bottom w:val="none" w:sz="0" w:space="0" w:color="000000"/>
-              <w:top w:val="none" w:sz="0" w:space="0" w:color="000000"/>
-              <w:left w:val="none" w:sz="0" w:space="0" w:color="000000"/>
-              <w:right w:val="none" w:sz="0" w:space="0" w:color="000000"/>
-            </w:tcBorders>
-            <w:shd w:val="clear" w:color="auto" w:fill="FFFFFF"/>
-            <w:tcMar>
-              <w:top w:w="0" w:type="dxa"/>
-              <w:bottom w:w="0" w:type="dxa"/>
-              <w:left w:w="0" w:type="dxa"/>
-              <w:right w:w="0" w:type="dxa"/>
-            </w:tcMar>
-            <w:vAlign w:val="center"/>
-          </w:tcPr>
-          <w:p>
-            <w:pPr>
-              <w:pStyle w:val="Normal"/>
-              <w:jc w:val="center"/>
-              <w:pBdr>
-                <w:bottom w:val="none" w:sz="0" w:space="0" w:color="000000"/>
-                <w:top w:val="none" w:sz="0" w:space="0" w:color="000000"/>
-                <w:left w:val="none" w:sz="0" w:space="0" w:color="000000"/>
-                <w:right w:val="none" w:sz="0" w:space="0" w:color="000000"/>
-              </w:pBdr>
-              <w:spacing w:after="100" w:before="100" w:line="480"/>
-              <w:ind w:left="100" w:right="100" w:firstLine="0" w:firstLineChars="0"/>
-            </w:pPr>
-            <w:r>
-              <w:rPr>
-                <w:rFonts w:ascii="Times New Roman" w:hAnsi="Times New Roman" w:eastAsia="Times New Roman" w:cs="Times New Roman"/>
-                <w:i w:val="false"/>
-                <w:b w:val="false"/>
-                <w:u w:val="none"/>
-                <w:sz w:val="24"/>
-                <w:szCs w:val="24"/>
-                <w:color w:val="000000"/>
-              </w:rPr>
-              <w:t xml:space="preserve">-3.58</w:t>
-            </w:r>
-          </w:p>
-        </w:tc>
-        <w:tc>
-          <w:tcPr>
-            <w:tcBorders>
-              <w:bottom w:val="none" w:sz="0" w:space="0" w:color="000000"/>
-              <w:top w:val="none" w:sz="0" w:space="0" w:color="000000"/>
-              <w:left w:val="none" w:sz="0" w:space="0" w:color="000000"/>
-              <w:right w:val="none" w:sz="0" w:space="0" w:color="000000"/>
-            </w:tcBorders>
-            <w:shd w:val="clear" w:color="auto" w:fill="FFFFFF"/>
-            <w:tcMar>
-              <w:top w:w="0" w:type="dxa"/>
-              <w:bottom w:w="0" w:type="dxa"/>
-              <w:left w:w="0" w:type="dxa"/>
-              <w:right w:w="0" w:type="dxa"/>
-            </w:tcMar>
-            <w:vAlign w:val="center"/>
-          </w:tcPr>
-          <w:p>
-            <w:pPr>
-              <w:pStyle w:val="Normal"/>
-              <w:jc w:val="center"/>
-              <w:pBdr>
-                <w:bottom w:val="none" w:sz="0" w:space="0" w:color="000000"/>
-                <w:top w:val="none" w:sz="0" w:space="0" w:color="000000"/>
-                <w:left w:val="none" w:sz="0" w:space="0" w:color="000000"/>
-                <w:right w:val="none" w:sz="0" w:space="0" w:color="000000"/>
-              </w:pBdr>
-              <w:spacing w:after="100" w:before="100" w:line="480"/>
-              <w:ind w:left="100" w:right="100" w:firstLine="0" w:firstLineChars="0"/>
-            </w:pPr>
-            <w:r>
-              <w:rPr>
-                <w:rFonts w:ascii="Times New Roman" w:hAnsi="Times New Roman" w:eastAsia="Times New Roman" w:cs="Times New Roman"/>
-                <w:i w:val="false"/>
-                <w:b w:val="false"/>
-                <w:u w:val="none"/>
-                <w:sz w:val="24"/>
-                <w:szCs w:val="24"/>
-                <w:color w:val="000000"/>
-              </w:rPr>
-              <w:t xml:space="preserve">0.003</w:t>
+              <w:t xml:space="preserve">-5.11</w:t>
+            </w:r>
+          </w:p>
+        </w:tc>
+        <w:tc>
+          <w:tcPr>
+            <w:tcBorders>
+              <w:bottom w:val="none" w:sz="0" w:space="0" w:color="000000"/>
+              <w:top w:val="none" w:sz="0" w:space="0" w:color="000000"/>
+              <w:left w:val="none" w:sz="0" w:space="0" w:color="000000"/>
+              <w:right w:val="none" w:sz="0" w:space="0" w:color="000000"/>
+            </w:tcBorders>
+            <w:shd w:val="clear" w:color="auto" w:fill="FFFFFF"/>
+            <w:tcMar>
+              <w:top w:w="0" w:type="dxa"/>
+              <w:bottom w:w="0" w:type="dxa"/>
+              <w:left w:w="0" w:type="dxa"/>
+              <w:right w:w="0" w:type="dxa"/>
+            </w:tcMar>
+            <w:vAlign w:val="center"/>
+          </w:tcPr>
+          <w:p>
+            <w:pPr>
+              <w:pStyle w:val="Normal"/>
+              <w:jc w:val="center"/>
+              <w:pBdr>
+                <w:bottom w:val="none" w:sz="0" w:space="0" w:color="000000"/>
+                <w:top w:val="none" w:sz="0" w:space="0" w:color="000000"/>
+                <w:left w:val="none" w:sz="0" w:space="0" w:color="000000"/>
+                <w:right w:val="none" w:sz="0" w:space="0" w:color="000000"/>
+              </w:pBdr>
+              <w:spacing w:after="100" w:before="100" w:line="480"/>
+              <w:ind w:left="100" w:right="100" w:firstLine="0" w:firstLineChars="0"/>
+            </w:pPr>
+            <w:r>
+              <w:rPr>
+                <w:rFonts w:ascii="Times New Roman" w:hAnsi="Times New Roman" w:eastAsia="Times New Roman" w:cs="Times New Roman"/>
+                <w:i w:val="false"/>
+                <w:b w:val="false"/>
+                <w:u w:val="none"/>
+                <w:sz w:val="24"/>
+                <w:szCs w:val="24"/>
+                <w:color w:val="000000"/>
+              </w:rPr>
+              <w:t xml:space="preserve">0.86</w:t>
+            </w:r>
+          </w:p>
+        </w:tc>
+        <w:tc>
+          <w:tcPr>
+            <w:tcBorders>
+              <w:bottom w:val="none" w:sz="0" w:space="0" w:color="000000"/>
+              <w:top w:val="none" w:sz="0" w:space="0" w:color="000000"/>
+              <w:left w:val="none" w:sz="0" w:space="0" w:color="000000"/>
+              <w:right w:val="none" w:sz="0" w:space="0" w:color="000000"/>
+            </w:tcBorders>
+            <w:shd w:val="clear" w:color="auto" w:fill="FFFFFF"/>
+            <w:tcMar>
+              <w:top w:w="0" w:type="dxa"/>
+              <w:bottom w:w="0" w:type="dxa"/>
+              <w:left w:w="0" w:type="dxa"/>
+              <w:right w:w="0" w:type="dxa"/>
+            </w:tcMar>
+            <w:vAlign w:val="center"/>
+          </w:tcPr>
+          <w:p>
+            <w:pPr>
+              <w:pStyle w:val="Normal"/>
+              <w:jc w:val="center"/>
+              <w:pBdr>
+                <w:bottom w:val="none" w:sz="0" w:space="0" w:color="000000"/>
+                <w:top w:val="none" w:sz="0" w:space="0" w:color="000000"/>
+                <w:left w:val="none" w:sz="0" w:space="0" w:color="000000"/>
+                <w:right w:val="none" w:sz="0" w:space="0" w:color="000000"/>
+              </w:pBdr>
+              <w:spacing w:after="100" w:before="100" w:line="480"/>
+              <w:ind w:left="100" w:right="100" w:firstLine="0" w:firstLineChars="0"/>
+            </w:pPr>
+            <w:r>
+              <w:rPr>
+                <w:rFonts w:ascii="Times New Roman" w:hAnsi="Times New Roman" w:eastAsia="Times New Roman" w:cs="Times New Roman"/>
+                <w:i w:val="false"/>
+                <w:b w:val="false"/>
+                <w:u w:val="none"/>
+                <w:sz w:val="24"/>
+                <w:szCs w:val="24"/>
+                <w:color w:val="000000"/>
+              </w:rPr>
+              <w:t xml:space="preserve">-1.73</w:t>
+            </w:r>
+          </w:p>
+        </w:tc>
+        <w:tc>
+          <w:tcPr>
+            <w:tcBorders>
+              <w:bottom w:val="none" w:sz="0" w:space="0" w:color="000000"/>
+              <w:top w:val="none" w:sz="0" w:space="0" w:color="000000"/>
+              <w:left w:val="none" w:sz="0" w:space="0" w:color="000000"/>
+              <w:right w:val="none" w:sz="0" w:space="0" w:color="000000"/>
+            </w:tcBorders>
+            <w:shd w:val="clear" w:color="auto" w:fill="FFFFFF"/>
+            <w:tcMar>
+              <w:top w:w="0" w:type="dxa"/>
+              <w:bottom w:w="0" w:type="dxa"/>
+              <w:left w:w="0" w:type="dxa"/>
+              <w:right w:w="0" w:type="dxa"/>
+            </w:tcMar>
+            <w:vAlign w:val="center"/>
+          </w:tcPr>
+          <w:p>
+            <w:pPr>
+              <w:pStyle w:val="Normal"/>
+              <w:jc w:val="center"/>
+              <w:pBdr>
+                <w:bottom w:val="none" w:sz="0" w:space="0" w:color="000000"/>
+                <w:top w:val="none" w:sz="0" w:space="0" w:color="000000"/>
+                <w:left w:val="none" w:sz="0" w:space="0" w:color="000000"/>
+                <w:right w:val="none" w:sz="0" w:space="0" w:color="000000"/>
+              </w:pBdr>
+              <w:spacing w:after="100" w:before="100" w:line="480"/>
+              <w:ind w:left="100" w:right="100" w:firstLine="0" w:firstLineChars="0"/>
+            </w:pPr>
+            <w:r>
+              <w:rPr>
+                <w:rFonts w:ascii="Times New Roman" w:hAnsi="Times New Roman" w:eastAsia="Times New Roman" w:cs="Times New Roman"/>
+                <w:i w:val="false"/>
+                <w:b w:val="false"/>
+                <w:u w:val="none"/>
+                <w:sz w:val="24"/>
+                <w:szCs w:val="24"/>
+                <w:color w:val="000000"/>
+              </w:rPr>
+              <w:t xml:space="preserve">0.207</w:t>
             </w:r>
           </w:p>
         </w:tc>
@@ -6464,2137 +6464,7 @@
         <w:trPr>
           <w:trHeight w:val="360" w:hRule="auto"/>
         </w:trPr>
-        body 9
-        <w:tc>
-          <w:tcPr>
-            <w:tcBorders>
-              <w:bottom w:val="none" w:sz="0" w:space="0" w:color="000000"/>
-              <w:top w:val="none" w:sz="0" w:space="0" w:color="000000"/>
-              <w:left w:val="none" w:sz="0" w:space="0" w:color="000000"/>
-              <w:right w:val="none" w:sz="0" w:space="0" w:color="000000"/>
-            </w:tcBorders>
-            <w:shd w:val="clear" w:color="auto" w:fill="FFFFFF"/>
-            <w:tcMar>
-              <w:top w:w="0" w:type="dxa"/>
-              <w:bottom w:w="0" w:type="dxa"/>
-              <w:left w:w="0" w:type="dxa"/>
-              <w:right w:w="0" w:type="dxa"/>
-            </w:tcMar>
-            <w:vAlign w:val="center"/>
-          </w:tcPr>
-          <w:p>
-            <w:pPr>
-              <w:pStyle w:val="Normal"/>
-              <w:jc w:val="left"/>
-              <w:pBdr>
-                <w:bottom w:val="none" w:sz="0" w:space="0" w:color="000000"/>
-                <w:top w:val="none" w:sz="0" w:space="0" w:color="000000"/>
-                <w:left w:val="none" w:sz="0" w:space="0" w:color="000000"/>
-                <w:right w:val="none" w:sz="0" w:space="0" w:color="000000"/>
-              </w:pBdr>
-              <w:spacing w:after="100" w:before="100" w:line="480"/>
-              <w:ind w:left="100" w:right="100" w:firstLine="0" w:firstLineChars="0"/>
-            </w:pPr>
-            <w:r>
-              <w:rPr>
-                <w:rFonts w:ascii="Times New Roman" w:hAnsi="Times New Roman" w:eastAsia="Times New Roman" w:cs="Times New Roman"/>
-                <w:i w:val="false"/>
-                <w:b w:val="false"/>
-                <w:u w:val="none"/>
-                <w:sz w:val="24"/>
-                <w:szCs w:val="24"/>
-                <w:color w:val="000000"/>
-              </w:rPr>
-              <w:t xml:space="preserve">Shannon</w:t>
-            </w:r>
-          </w:p>
-        </w:tc>
-        <w:tc>
-          <w:tcPr>
-            <w:tcBorders>
-              <w:bottom w:val="none" w:sz="0" w:space="0" w:color="000000"/>
-              <w:top w:val="none" w:sz="0" w:space="0" w:color="000000"/>
-              <w:left w:val="none" w:sz="0" w:space="0" w:color="000000"/>
-              <w:right w:val="none" w:sz="0" w:space="0" w:color="000000"/>
-            </w:tcBorders>
-            <w:shd w:val="clear" w:color="auto" w:fill="FFFFFF"/>
-            <w:tcMar>
-              <w:top w:w="0" w:type="dxa"/>
-              <w:bottom w:w="0" w:type="dxa"/>
-              <w:left w:w="0" w:type="dxa"/>
-              <w:right w:w="0" w:type="dxa"/>
-            </w:tcMar>
-            <w:vAlign w:val="center"/>
-          </w:tcPr>
-          <w:p>
-            <w:pPr>
-              <w:pStyle w:val="Normal"/>
-              <w:jc w:val="center"/>
-              <w:pBdr>
-                <w:bottom w:val="none" w:sz="0" w:space="0" w:color="000000"/>
-                <w:top w:val="none" w:sz="0" w:space="0" w:color="000000"/>
-                <w:left w:val="none" w:sz="0" w:space="0" w:color="000000"/>
-                <w:right w:val="none" w:sz="0" w:space="0" w:color="000000"/>
-              </w:pBdr>
-              <w:spacing w:after="100" w:before="100" w:line="480"/>
-              <w:ind w:left="100" w:right="100" w:firstLine="0" w:firstLineChars="0"/>
-            </w:pPr>
-            <w:r>
-              <w:rPr>
-                <w:rFonts w:ascii="Times New Roman" w:hAnsi="Times New Roman" w:eastAsia="Times New Roman" w:cs="Times New Roman"/>
-                <w:i w:val="false"/>
-                <w:b w:val="false"/>
-                <w:u w:val="none"/>
-                <w:sz w:val="24"/>
-                <w:szCs w:val="24"/>
-                <w:color w:val="000000"/>
-              </w:rPr>
-              <w:t xml:space="preserve">JA - SA</w:t>
-            </w:r>
-          </w:p>
-        </w:tc>
-        <w:tc>
-          <w:tcPr>
-            <w:tcBorders>
-              <w:bottom w:val="none" w:sz="0" w:space="0" w:color="000000"/>
-              <w:top w:val="none" w:sz="0" w:space="0" w:color="000000"/>
-              <w:left w:val="none" w:sz="0" w:space="0" w:color="000000"/>
-              <w:right w:val="none" w:sz="0" w:space="0" w:color="000000"/>
-            </w:tcBorders>
-            <w:shd w:val="clear" w:color="auto" w:fill="FFFFFF"/>
-            <w:tcMar>
-              <w:top w:w="0" w:type="dxa"/>
-              <w:bottom w:w="0" w:type="dxa"/>
-              <w:left w:w="0" w:type="dxa"/>
-              <w:right w:w="0" w:type="dxa"/>
-            </w:tcMar>
-            <w:vAlign w:val="center"/>
-          </w:tcPr>
-          <w:p>
-            <w:pPr>
-              <w:pStyle w:val="Normal"/>
-              <w:jc w:val="center"/>
-              <w:pBdr>
-                <w:bottom w:val="none" w:sz="0" w:space="0" w:color="000000"/>
-                <w:top w:val="none" w:sz="0" w:space="0" w:color="000000"/>
-                <w:left w:val="none" w:sz="0" w:space="0" w:color="000000"/>
-                <w:right w:val="none" w:sz="0" w:space="0" w:color="000000"/>
-              </w:pBdr>
-              <w:spacing w:after="100" w:before="100" w:line="480"/>
-              <w:ind w:left="100" w:right="100" w:firstLine="0" w:firstLineChars="0"/>
-            </w:pPr>
-            <w:r>
-              <w:rPr>
-                <w:rFonts w:ascii="Times New Roman" w:hAnsi="Times New Roman" w:eastAsia="Times New Roman" w:cs="Times New Roman"/>
-                <w:i w:val="false"/>
-                <w:b w:val="false"/>
-                <w:u w:val="none"/>
-                <w:sz w:val="24"/>
-                <w:szCs w:val="24"/>
-                <w:color w:val="000000"/>
-              </w:rPr>
-              <w:t xml:space="preserve">-0.48</w:t>
-            </w:r>
-          </w:p>
-        </w:tc>
-        <w:tc>
-          <w:tcPr>
-            <w:tcBorders>
-              <w:bottom w:val="none" w:sz="0" w:space="0" w:color="000000"/>
-              <w:top w:val="none" w:sz="0" w:space="0" w:color="000000"/>
-              <w:left w:val="none" w:sz="0" w:space="0" w:color="000000"/>
-              <w:right w:val="none" w:sz="0" w:space="0" w:color="000000"/>
-            </w:tcBorders>
-            <w:shd w:val="clear" w:color="auto" w:fill="FFFFFF"/>
-            <w:tcMar>
-              <w:top w:w="0" w:type="dxa"/>
-              <w:bottom w:w="0" w:type="dxa"/>
-              <w:left w:w="0" w:type="dxa"/>
-              <w:right w:w="0" w:type="dxa"/>
-            </w:tcMar>
-            <w:vAlign w:val="center"/>
-          </w:tcPr>
-          <w:p>
-            <w:pPr>
-              <w:pStyle w:val="Normal"/>
-              <w:jc w:val="center"/>
-              <w:pBdr>
-                <w:bottom w:val="none" w:sz="0" w:space="0" w:color="000000"/>
-                <w:top w:val="none" w:sz="0" w:space="0" w:color="000000"/>
-                <w:left w:val="none" w:sz="0" w:space="0" w:color="000000"/>
-                <w:right w:val="none" w:sz="0" w:space="0" w:color="000000"/>
-              </w:pBdr>
-              <w:spacing w:after="100" w:before="100" w:line="480"/>
-              <w:ind w:left="100" w:right="100" w:firstLine="0" w:firstLineChars="0"/>
-            </w:pPr>
-            <w:r>
-              <w:rPr>
-                <w:rFonts w:ascii="Times New Roman" w:hAnsi="Times New Roman" w:eastAsia="Times New Roman" w:cs="Times New Roman"/>
-                <w:i w:val="false"/>
-                <w:b w:val="false"/>
-                <w:u w:val="none"/>
-                <w:sz w:val="24"/>
-                <w:szCs w:val="24"/>
-                <w:color w:val="000000"/>
-              </w:rPr>
-              <w:t xml:space="preserve">0.18</w:t>
-            </w:r>
-          </w:p>
-        </w:tc>
-        <w:tc>
-          <w:tcPr>
-            <w:tcBorders>
-              <w:bottom w:val="none" w:sz="0" w:space="0" w:color="000000"/>
-              <w:top w:val="none" w:sz="0" w:space="0" w:color="000000"/>
-              <w:left w:val="none" w:sz="0" w:space="0" w:color="000000"/>
-              <w:right w:val="none" w:sz="0" w:space="0" w:color="000000"/>
-            </w:tcBorders>
-            <w:shd w:val="clear" w:color="auto" w:fill="FFFFFF"/>
-            <w:tcMar>
-              <w:top w:w="0" w:type="dxa"/>
-              <w:bottom w:w="0" w:type="dxa"/>
-              <w:left w:w="0" w:type="dxa"/>
-              <w:right w:w="0" w:type="dxa"/>
-            </w:tcMar>
-            <w:vAlign w:val="center"/>
-          </w:tcPr>
-          <w:p>
-            <w:pPr>
-              <w:pStyle w:val="Normal"/>
-              <w:jc w:val="center"/>
-              <w:pBdr>
-                <w:bottom w:val="none" w:sz="0" w:space="0" w:color="000000"/>
-                <w:top w:val="none" w:sz="0" w:space="0" w:color="000000"/>
-                <w:left w:val="none" w:sz="0" w:space="0" w:color="000000"/>
-                <w:right w:val="none" w:sz="0" w:space="0" w:color="000000"/>
-              </w:pBdr>
-              <w:spacing w:after="100" w:before="100" w:line="480"/>
-              <w:ind w:left="100" w:right="100" w:firstLine="0" w:firstLineChars="0"/>
-            </w:pPr>
-            <w:r>
-              <w:rPr>
-                <w:rFonts w:ascii="Times New Roman" w:hAnsi="Times New Roman" w:eastAsia="Times New Roman" w:cs="Times New Roman"/>
-                <w:i w:val="false"/>
-                <w:b w:val="false"/>
-                <w:u w:val="none"/>
-                <w:sz w:val="24"/>
-                <w:szCs w:val="24"/>
-                <w:color w:val="000000"/>
-              </w:rPr>
-              <w:t xml:space="preserve">26.00</w:t>
-            </w:r>
-          </w:p>
-        </w:tc>
-        <w:tc>
-          <w:tcPr>
-            <w:tcBorders>
-              <w:bottom w:val="none" w:sz="0" w:space="0" w:color="000000"/>
-              <w:top w:val="none" w:sz="0" w:space="0" w:color="000000"/>
-              <w:left w:val="none" w:sz="0" w:space="0" w:color="000000"/>
-              <w:right w:val="none" w:sz="0" w:space="0" w:color="000000"/>
-            </w:tcBorders>
-            <w:shd w:val="clear" w:color="auto" w:fill="FFFFFF"/>
-            <w:tcMar>
-              <w:top w:w="0" w:type="dxa"/>
-              <w:bottom w:w="0" w:type="dxa"/>
-              <w:left w:w="0" w:type="dxa"/>
-              <w:right w:w="0" w:type="dxa"/>
-            </w:tcMar>
-            <w:vAlign w:val="center"/>
-          </w:tcPr>
-          <w:p>
-            <w:pPr>
-              <w:pStyle w:val="Normal"/>
-              <w:jc w:val="center"/>
-              <w:pBdr>
-                <w:bottom w:val="none" w:sz="0" w:space="0" w:color="000000"/>
-                <w:top w:val="none" w:sz="0" w:space="0" w:color="000000"/>
-                <w:left w:val="none" w:sz="0" w:space="0" w:color="000000"/>
-                <w:right w:val="none" w:sz="0" w:space="0" w:color="000000"/>
-              </w:pBdr>
-              <w:spacing w:after="100" w:before="100" w:line="480"/>
-              <w:ind w:left="100" w:right="100" w:firstLine="0" w:firstLineChars="0"/>
-            </w:pPr>
-            <w:r>
-              <w:rPr>
-                <w:rFonts w:ascii="Times New Roman" w:hAnsi="Times New Roman" w:eastAsia="Times New Roman" w:cs="Times New Roman"/>
-                <w:i w:val="false"/>
-                <w:b w:val="false"/>
-                <w:u w:val="none"/>
-                <w:sz w:val="24"/>
-                <w:szCs w:val="24"/>
-                <w:color w:val="000000"/>
-              </w:rPr>
-              <w:t xml:space="preserve">-0.93</w:t>
-            </w:r>
-          </w:p>
-        </w:tc>
-        <w:tc>
-          <w:tcPr>
-            <w:tcBorders>
-              <w:bottom w:val="none" w:sz="0" w:space="0" w:color="000000"/>
-              <w:top w:val="none" w:sz="0" w:space="0" w:color="000000"/>
-              <w:left w:val="none" w:sz="0" w:space="0" w:color="000000"/>
-              <w:right w:val="none" w:sz="0" w:space="0" w:color="000000"/>
-            </w:tcBorders>
-            <w:shd w:val="clear" w:color="auto" w:fill="FFFFFF"/>
-            <w:tcMar>
-              <w:top w:w="0" w:type="dxa"/>
-              <w:bottom w:w="0" w:type="dxa"/>
-              <w:left w:w="0" w:type="dxa"/>
-              <w:right w:w="0" w:type="dxa"/>
-            </w:tcMar>
-            <w:vAlign w:val="center"/>
-          </w:tcPr>
-          <w:p>
-            <w:pPr>
-              <w:pStyle w:val="Normal"/>
-              <w:jc w:val="center"/>
-              <w:pBdr>
-                <w:bottom w:val="none" w:sz="0" w:space="0" w:color="000000"/>
-                <w:top w:val="none" w:sz="0" w:space="0" w:color="000000"/>
-                <w:left w:val="none" w:sz="0" w:space="0" w:color="000000"/>
-                <w:right w:val="none" w:sz="0" w:space="0" w:color="000000"/>
-              </w:pBdr>
-              <w:spacing w:after="100" w:before="100" w:line="480"/>
-              <w:ind w:left="100" w:right="100" w:firstLine="0" w:firstLineChars="0"/>
-            </w:pPr>
-            <w:r>
-              <w:rPr>
-                <w:rFonts w:ascii="Times New Roman" w:hAnsi="Times New Roman" w:eastAsia="Times New Roman" w:cs="Times New Roman"/>
-                <w:i w:val="false"/>
-                <w:b w:val="false"/>
-                <w:u w:val="none"/>
-                <w:sz w:val="24"/>
-                <w:szCs w:val="24"/>
-                <w:color w:val="000000"/>
-              </w:rPr>
-              <w:t xml:space="preserve">-0.03</w:t>
-            </w:r>
-          </w:p>
-        </w:tc>
-        <w:tc>
-          <w:tcPr>
-            <w:tcBorders>
-              <w:bottom w:val="none" w:sz="0" w:space="0" w:color="000000"/>
-              <w:top w:val="none" w:sz="0" w:space="0" w:color="000000"/>
-              <w:left w:val="none" w:sz="0" w:space="0" w:color="000000"/>
-              <w:right w:val="none" w:sz="0" w:space="0" w:color="000000"/>
-            </w:tcBorders>
-            <w:shd w:val="clear" w:color="auto" w:fill="FFFFFF"/>
-            <w:tcMar>
-              <w:top w:w="0" w:type="dxa"/>
-              <w:bottom w:w="0" w:type="dxa"/>
-              <w:left w:w="0" w:type="dxa"/>
-              <w:right w:w="0" w:type="dxa"/>
-            </w:tcMar>
-            <w:vAlign w:val="center"/>
-          </w:tcPr>
-          <w:p>
-            <w:pPr>
-              <w:pStyle w:val="Normal"/>
-              <w:jc w:val="center"/>
-              <w:pBdr>
-                <w:bottom w:val="none" w:sz="0" w:space="0" w:color="000000"/>
-                <w:top w:val="none" w:sz="0" w:space="0" w:color="000000"/>
-                <w:left w:val="none" w:sz="0" w:space="0" w:color="000000"/>
-                <w:right w:val="none" w:sz="0" w:space="0" w:color="000000"/>
-              </w:pBdr>
-              <w:spacing w:after="100" w:before="100" w:line="480"/>
-              <w:ind w:left="100" w:right="100" w:firstLine="0" w:firstLineChars="0"/>
-            </w:pPr>
-            <w:r>
-              <w:rPr>
-                <w:rFonts w:ascii="Times New Roman" w:hAnsi="Times New Roman" w:eastAsia="Times New Roman" w:cs="Times New Roman"/>
-                <w:i w:val="false"/>
-                <w:b w:val="false"/>
-                <w:u w:val="none"/>
-                <w:sz w:val="24"/>
-                <w:szCs w:val="24"/>
-                <w:color w:val="000000"/>
-              </w:rPr>
-              <w:t xml:space="preserve">-2.62</w:t>
-            </w:r>
-          </w:p>
-        </w:tc>
-        <w:tc>
-          <w:tcPr>
-            <w:tcBorders>
-              <w:bottom w:val="none" w:sz="0" w:space="0" w:color="000000"/>
-              <w:top w:val="none" w:sz="0" w:space="0" w:color="000000"/>
-              <w:left w:val="none" w:sz="0" w:space="0" w:color="000000"/>
-              <w:right w:val="none" w:sz="0" w:space="0" w:color="000000"/>
-            </w:tcBorders>
-            <w:shd w:val="clear" w:color="auto" w:fill="FFFFFF"/>
-            <w:tcMar>
-              <w:top w:w="0" w:type="dxa"/>
-              <w:bottom w:w="0" w:type="dxa"/>
-              <w:left w:w="0" w:type="dxa"/>
-              <w:right w:w="0" w:type="dxa"/>
-            </w:tcMar>
-            <w:vAlign w:val="center"/>
-          </w:tcPr>
-          <w:p>
-            <w:pPr>
-              <w:pStyle w:val="Normal"/>
-              <w:jc w:val="center"/>
-              <w:pBdr>
-                <w:bottom w:val="none" w:sz="0" w:space="0" w:color="000000"/>
-                <w:top w:val="none" w:sz="0" w:space="0" w:color="000000"/>
-                <w:left w:val="none" w:sz="0" w:space="0" w:color="000000"/>
-                <w:right w:val="none" w:sz="0" w:space="0" w:color="000000"/>
-              </w:pBdr>
-              <w:spacing w:after="100" w:before="100" w:line="480"/>
-              <w:ind w:left="100" w:right="100" w:firstLine="0" w:firstLineChars="0"/>
-            </w:pPr>
-            <w:r>
-              <w:rPr>
-                <w:rFonts w:ascii="Times New Roman" w:hAnsi="Times New Roman" w:eastAsia="Times New Roman" w:cs="Times New Roman"/>
-                <w:i w:val="false"/>
-                <w:b w:val="false"/>
-                <w:u w:val="none"/>
-                <w:sz w:val="24"/>
-                <w:szCs w:val="24"/>
-                <w:color w:val="000000"/>
-              </w:rPr>
-              <w:t xml:space="preserve">0.037</w:t>
-            </w:r>
-          </w:p>
-        </w:tc>
-        <w:tc>
-          <w:tcPr>
-            <w:tcBorders>
-              <w:bottom w:val="none" w:sz="0" w:space="0" w:color="000000"/>
-              <w:top w:val="none" w:sz="0" w:space="0" w:color="000000"/>
-              <w:left w:val="none" w:sz="0" w:space="0" w:color="000000"/>
-              <w:right w:val="none" w:sz="0" w:space="0" w:color="000000"/>
-            </w:tcBorders>
-            <w:shd w:val="clear" w:color="auto" w:fill="FFFFFF"/>
-            <w:tcMar>
-              <w:top w:w="0" w:type="dxa"/>
-              <w:bottom w:w="0" w:type="dxa"/>
-              <w:left w:w="0" w:type="dxa"/>
-              <w:right w:w="0" w:type="dxa"/>
-            </w:tcMar>
-            <w:vAlign w:val="center"/>
-          </w:tcPr>
-          <w:p>
-            <w:pPr>
-              <w:pStyle w:val="Normal"/>
-              <w:jc w:val="center"/>
-              <w:pBdr>
-                <w:bottom w:val="none" w:sz="0" w:space="0" w:color="000000"/>
-                <w:top w:val="none" w:sz="0" w:space="0" w:color="000000"/>
-                <w:left w:val="none" w:sz="0" w:space="0" w:color="000000"/>
-                <w:right w:val="none" w:sz="0" w:space="0" w:color="000000"/>
-              </w:pBdr>
-              <w:spacing w:after="100" w:before="100" w:line="480"/>
-              <w:ind w:left="100" w:right="100" w:firstLine="0" w:firstLineChars="0"/>
-            </w:pPr>
-            <w:r>
-              <w:rPr>
-                <w:rFonts w:ascii="Times New Roman" w:hAnsi="Times New Roman" w:eastAsia="Times New Roman" w:cs="Times New Roman"/>
-                <w:i w:val="false"/>
-                <w:b w:val="false"/>
-                <w:u w:val="none"/>
-                <w:sz w:val="24"/>
-                <w:szCs w:val="24"/>
-                <w:color w:val="000000"/>
-              </w:rPr>
-              <w:t xml:space="preserve">-0.65</w:t>
-            </w:r>
-          </w:p>
-        </w:tc>
-        <w:tc>
-          <w:tcPr>
-            <w:tcBorders>
-              <w:bottom w:val="none" w:sz="0" w:space="0" w:color="000000"/>
-              <w:top w:val="none" w:sz="0" w:space="0" w:color="000000"/>
-              <w:left w:val="none" w:sz="0" w:space="0" w:color="000000"/>
-              <w:right w:val="none" w:sz="0" w:space="0" w:color="000000"/>
-            </w:tcBorders>
-            <w:shd w:val="clear" w:color="auto" w:fill="FFFFFF"/>
-            <w:tcMar>
-              <w:top w:w="0" w:type="dxa"/>
-              <w:bottom w:w="0" w:type="dxa"/>
-              <w:left w:w="0" w:type="dxa"/>
-              <w:right w:w="0" w:type="dxa"/>
-            </w:tcMar>
-            <w:vAlign w:val="center"/>
-          </w:tcPr>
-          <w:p>
-            <w:pPr>
-              <w:pStyle w:val="Normal"/>
-              <w:jc w:val="center"/>
-              <w:pBdr>
-                <w:bottom w:val="none" w:sz="0" w:space="0" w:color="000000"/>
-                <w:top w:val="none" w:sz="0" w:space="0" w:color="000000"/>
-                <w:left w:val="none" w:sz="0" w:space="0" w:color="000000"/>
-                <w:right w:val="none" w:sz="0" w:space="0" w:color="000000"/>
-              </w:pBdr>
-              <w:spacing w:after="100" w:before="100" w:line="480"/>
-              <w:ind w:left="100" w:right="100" w:firstLine="0" w:firstLineChars="0"/>
-            </w:pPr>
-            <w:r>
-              <w:rPr>
-                <w:rFonts w:ascii="Times New Roman" w:hAnsi="Times New Roman" w:eastAsia="Times New Roman" w:cs="Times New Roman"/>
-                <w:i w:val="false"/>
-                <w:b w:val="false"/>
-                <w:u w:val="none"/>
-                <w:sz w:val="24"/>
-                <w:szCs w:val="24"/>
-                <w:color w:val="000000"/>
-              </w:rPr>
-              <w:t xml:space="preserve">0.25</w:t>
-            </w:r>
-          </w:p>
-        </w:tc>
-        <w:tc>
-          <w:tcPr>
-            <w:tcBorders>
-              <w:bottom w:val="none" w:sz="0" w:space="0" w:color="000000"/>
-              <w:top w:val="none" w:sz="0" w:space="0" w:color="000000"/>
-              <w:left w:val="none" w:sz="0" w:space="0" w:color="000000"/>
-              <w:right w:val="none" w:sz="0" w:space="0" w:color="000000"/>
-            </w:tcBorders>
-            <w:shd w:val="clear" w:color="auto" w:fill="FFFFFF"/>
-            <w:tcMar>
-              <w:top w:w="0" w:type="dxa"/>
-              <w:bottom w:w="0" w:type="dxa"/>
-              <w:left w:w="0" w:type="dxa"/>
-              <w:right w:w="0" w:type="dxa"/>
-            </w:tcMar>
-            <w:vAlign w:val="center"/>
-          </w:tcPr>
-          <w:p>
-            <w:pPr>
-              <w:pStyle w:val="Normal"/>
-              <w:jc w:val="center"/>
-              <w:pBdr>
-                <w:bottom w:val="none" w:sz="0" w:space="0" w:color="000000"/>
-                <w:top w:val="none" w:sz="0" w:space="0" w:color="000000"/>
-                <w:left w:val="none" w:sz="0" w:space="0" w:color="000000"/>
-                <w:right w:val="none" w:sz="0" w:space="0" w:color="000000"/>
-              </w:pBdr>
-              <w:spacing w:after="100" w:before="100" w:line="480"/>
-              <w:ind w:left="100" w:right="100" w:firstLine="0" w:firstLineChars="0"/>
-            </w:pPr>
-            <w:r>
-              <w:rPr>
-                <w:rFonts w:ascii="Times New Roman" w:hAnsi="Times New Roman" w:eastAsia="Times New Roman" w:cs="Times New Roman"/>
-                <w:i w:val="false"/>
-                <w:b w:val="false"/>
-                <w:u w:val="none"/>
-                <w:sz w:val="24"/>
-                <w:szCs w:val="24"/>
-                <w:color w:val="000000"/>
-              </w:rPr>
-              <w:t xml:space="preserve">40.00</w:t>
-            </w:r>
-          </w:p>
-        </w:tc>
-        <w:tc>
-          <w:tcPr>
-            <w:tcBorders>
-              <w:bottom w:val="none" w:sz="0" w:space="0" w:color="000000"/>
-              <w:top w:val="none" w:sz="0" w:space="0" w:color="000000"/>
-              <w:left w:val="none" w:sz="0" w:space="0" w:color="000000"/>
-              <w:right w:val="none" w:sz="0" w:space="0" w:color="000000"/>
-            </w:tcBorders>
-            <w:shd w:val="clear" w:color="auto" w:fill="FFFFFF"/>
-            <w:tcMar>
-              <w:top w:w="0" w:type="dxa"/>
-              <w:bottom w:w="0" w:type="dxa"/>
-              <w:left w:w="0" w:type="dxa"/>
-              <w:right w:w="0" w:type="dxa"/>
-            </w:tcMar>
-            <w:vAlign w:val="center"/>
-          </w:tcPr>
-          <w:p>
-            <w:pPr>
-              <w:pStyle w:val="Normal"/>
-              <w:jc w:val="center"/>
-              <w:pBdr>
-                <w:bottom w:val="none" w:sz="0" w:space="0" w:color="000000"/>
-                <w:top w:val="none" w:sz="0" w:space="0" w:color="000000"/>
-                <w:left w:val="none" w:sz="0" w:space="0" w:color="000000"/>
-                <w:right w:val="none" w:sz="0" w:space="0" w:color="000000"/>
-              </w:pBdr>
-              <w:spacing w:after="100" w:before="100" w:line="480"/>
-              <w:ind w:left="100" w:right="100" w:firstLine="0" w:firstLineChars="0"/>
-            </w:pPr>
-            <w:r>
-              <w:rPr>
-                <w:rFonts w:ascii="Times New Roman" w:hAnsi="Times New Roman" w:eastAsia="Times New Roman" w:cs="Times New Roman"/>
-                <w:i w:val="false"/>
-                <w:b w:val="false"/>
-                <w:u w:val="none"/>
-                <w:sz w:val="24"/>
-                <w:szCs w:val="24"/>
-                <w:color w:val="000000"/>
-              </w:rPr>
-              <w:t xml:space="preserve">-1.25</w:t>
-            </w:r>
-          </w:p>
-        </w:tc>
-        <w:tc>
-          <w:tcPr>
-            <w:tcBorders>
-              <w:bottom w:val="none" w:sz="0" w:space="0" w:color="000000"/>
-              <w:top w:val="none" w:sz="0" w:space="0" w:color="000000"/>
-              <w:left w:val="none" w:sz="0" w:space="0" w:color="000000"/>
-              <w:right w:val="none" w:sz="0" w:space="0" w:color="000000"/>
-            </w:tcBorders>
-            <w:shd w:val="clear" w:color="auto" w:fill="FFFFFF"/>
-            <w:tcMar>
-              <w:top w:w="0" w:type="dxa"/>
-              <w:bottom w:w="0" w:type="dxa"/>
-              <w:left w:w="0" w:type="dxa"/>
-              <w:right w:w="0" w:type="dxa"/>
-            </w:tcMar>
-            <w:vAlign w:val="center"/>
-          </w:tcPr>
-          <w:p>
-            <w:pPr>
-              <w:pStyle w:val="Normal"/>
-              <w:jc w:val="center"/>
-              <w:pBdr>
-                <w:bottom w:val="none" w:sz="0" w:space="0" w:color="000000"/>
-                <w:top w:val="none" w:sz="0" w:space="0" w:color="000000"/>
-                <w:left w:val="none" w:sz="0" w:space="0" w:color="000000"/>
-                <w:right w:val="none" w:sz="0" w:space="0" w:color="000000"/>
-              </w:pBdr>
-              <w:spacing w:after="100" w:before="100" w:line="480"/>
-              <w:ind w:left="100" w:right="100" w:firstLine="0" w:firstLineChars="0"/>
-            </w:pPr>
-            <w:r>
-              <w:rPr>
-                <w:rFonts w:ascii="Times New Roman" w:hAnsi="Times New Roman" w:eastAsia="Times New Roman" w:cs="Times New Roman"/>
-                <w:i w:val="false"/>
-                <w:b w:val="false"/>
-                <w:u w:val="none"/>
-                <w:sz w:val="24"/>
-                <w:szCs w:val="24"/>
-                <w:color w:val="000000"/>
-              </w:rPr>
-              <w:t xml:space="preserve">-0.05</w:t>
-            </w:r>
-          </w:p>
-        </w:tc>
-        <w:tc>
-          <w:tcPr>
-            <w:tcBorders>
-              <w:bottom w:val="none" w:sz="0" w:space="0" w:color="000000"/>
-              <w:top w:val="none" w:sz="0" w:space="0" w:color="000000"/>
-              <w:left w:val="none" w:sz="0" w:space="0" w:color="000000"/>
-              <w:right w:val="none" w:sz="0" w:space="0" w:color="000000"/>
-            </w:tcBorders>
-            <w:shd w:val="clear" w:color="auto" w:fill="FFFFFF"/>
-            <w:tcMar>
-              <w:top w:w="0" w:type="dxa"/>
-              <w:bottom w:w="0" w:type="dxa"/>
-              <w:left w:w="0" w:type="dxa"/>
-              <w:right w:w="0" w:type="dxa"/>
-            </w:tcMar>
-            <w:vAlign w:val="center"/>
-          </w:tcPr>
-          <w:p>
-            <w:pPr>
-              <w:pStyle w:val="Normal"/>
-              <w:jc w:val="center"/>
-              <w:pBdr>
-                <w:bottom w:val="none" w:sz="0" w:space="0" w:color="000000"/>
-                <w:top w:val="none" w:sz="0" w:space="0" w:color="000000"/>
-                <w:left w:val="none" w:sz="0" w:space="0" w:color="000000"/>
-                <w:right w:val="none" w:sz="0" w:space="0" w:color="000000"/>
-              </w:pBdr>
-              <w:spacing w:after="100" w:before="100" w:line="480"/>
-              <w:ind w:left="100" w:right="100" w:firstLine="0" w:firstLineChars="0"/>
-            </w:pPr>
-            <w:r>
-              <w:rPr>
-                <w:rFonts w:ascii="Times New Roman" w:hAnsi="Times New Roman" w:eastAsia="Times New Roman" w:cs="Times New Roman"/>
-                <w:i w:val="false"/>
-                <w:b w:val="false"/>
-                <w:u w:val="none"/>
-                <w:sz w:val="24"/>
-                <w:szCs w:val="24"/>
-                <w:color w:val="000000"/>
-              </w:rPr>
-              <w:t xml:space="preserve">-2.65</w:t>
-            </w:r>
-          </w:p>
-        </w:tc>
-        <w:tc>
-          <w:tcPr>
-            <w:tcBorders>
-              <w:bottom w:val="none" w:sz="0" w:space="0" w:color="000000"/>
-              <w:top w:val="none" w:sz="0" w:space="0" w:color="000000"/>
-              <w:left w:val="none" w:sz="0" w:space="0" w:color="000000"/>
-              <w:right w:val="none" w:sz="0" w:space="0" w:color="000000"/>
-            </w:tcBorders>
-            <w:shd w:val="clear" w:color="auto" w:fill="FFFFFF"/>
-            <w:tcMar>
-              <w:top w:w="0" w:type="dxa"/>
-              <w:bottom w:w="0" w:type="dxa"/>
-              <w:left w:w="0" w:type="dxa"/>
-              <w:right w:w="0" w:type="dxa"/>
-            </w:tcMar>
-            <w:vAlign w:val="center"/>
-          </w:tcPr>
-          <w:p>
-            <w:pPr>
-              <w:pStyle w:val="Normal"/>
-              <w:jc w:val="center"/>
-              <w:pBdr>
-                <w:bottom w:val="none" w:sz="0" w:space="0" w:color="000000"/>
-                <w:top w:val="none" w:sz="0" w:space="0" w:color="000000"/>
-                <w:left w:val="none" w:sz="0" w:space="0" w:color="000000"/>
-                <w:right w:val="none" w:sz="0" w:space="0" w:color="000000"/>
-              </w:pBdr>
-              <w:spacing w:after="100" w:before="100" w:line="480"/>
-              <w:ind w:left="100" w:right="100" w:firstLine="0" w:firstLineChars="0"/>
-            </w:pPr>
-            <w:r>
-              <w:rPr>
-                <w:rFonts w:ascii="Times New Roman" w:hAnsi="Times New Roman" w:eastAsia="Times New Roman" w:cs="Times New Roman"/>
-                <w:i w:val="false"/>
-                <w:b w:val="false"/>
-                <w:u w:val="none"/>
-                <w:sz w:val="24"/>
-                <w:szCs w:val="24"/>
-                <w:color w:val="000000"/>
-              </w:rPr>
-              <w:t xml:space="preserve">0.030</w:t>
-            </w:r>
-          </w:p>
-        </w:tc>
-      </w:tr>
-      <w:tr>
-        <w:trPr>
-          <w:trHeight w:val="360" w:hRule="auto"/>
-        </w:trPr>
-        body10
-        <w:tc>
-          <w:tcPr>
-            <w:tcBorders>
-              <w:bottom w:val="none" w:sz="0" w:space="0" w:color="000000"/>
-              <w:top w:val="none" w:sz="0" w:space="0" w:color="000000"/>
-              <w:left w:val="none" w:sz="0" w:space="0" w:color="000000"/>
-              <w:right w:val="none" w:sz="0" w:space="0" w:color="000000"/>
-            </w:tcBorders>
-            <w:shd w:val="clear" w:color="auto" w:fill="FFFFFF"/>
-            <w:tcMar>
-              <w:top w:w="0" w:type="dxa"/>
-              <w:bottom w:w="0" w:type="dxa"/>
-              <w:left w:w="0" w:type="dxa"/>
-              <w:right w:w="0" w:type="dxa"/>
-            </w:tcMar>
-            <w:vAlign w:val="center"/>
-          </w:tcPr>
-          <w:p>
-            <w:pPr>
-              <w:pStyle w:val="Normal"/>
-              <w:jc w:val="left"/>
-              <w:pBdr>
-                <w:bottom w:val="none" w:sz="0" w:space="0" w:color="000000"/>
-                <w:top w:val="none" w:sz="0" w:space="0" w:color="000000"/>
-                <w:left w:val="none" w:sz="0" w:space="0" w:color="000000"/>
-                <w:right w:val="none" w:sz="0" w:space="0" w:color="000000"/>
-              </w:pBdr>
-              <w:spacing w:after="100" w:before="100" w:line="480"/>
-              <w:ind w:left="100" w:right="100" w:firstLine="0" w:firstLineChars="0"/>
-            </w:pPr>
-            <w:r>
-              <w:rPr>
-                <w:rFonts w:ascii="Times New Roman" w:hAnsi="Times New Roman" w:eastAsia="Times New Roman" w:cs="Times New Roman"/>
-                <w:i w:val="false"/>
-                <w:b w:val="false"/>
-                <w:u w:val="none"/>
-                <w:sz w:val="24"/>
-                <w:szCs w:val="24"/>
-                <w:color w:val="000000"/>
-              </w:rPr>
-              <w:t xml:space="preserve">Faith's PD</w:t>
-            </w:r>
-          </w:p>
-        </w:tc>
-        <w:tc>
-          <w:tcPr>
-            <w:tcBorders>
-              <w:bottom w:val="none" w:sz="0" w:space="0" w:color="000000"/>
-              <w:top w:val="none" w:sz="0" w:space="0" w:color="000000"/>
-              <w:left w:val="none" w:sz="0" w:space="0" w:color="000000"/>
-              <w:right w:val="none" w:sz="0" w:space="0" w:color="000000"/>
-            </w:tcBorders>
-            <w:shd w:val="clear" w:color="auto" w:fill="FFFFFF"/>
-            <w:tcMar>
-              <w:top w:w="0" w:type="dxa"/>
-              <w:bottom w:w="0" w:type="dxa"/>
-              <w:left w:w="0" w:type="dxa"/>
-              <w:right w:w="0" w:type="dxa"/>
-            </w:tcMar>
-            <w:vAlign w:val="center"/>
-          </w:tcPr>
-          <w:p>
-            <w:pPr>
-              <w:pStyle w:val="Normal"/>
-              <w:jc w:val="center"/>
-              <w:pBdr>
-                <w:bottom w:val="none" w:sz="0" w:space="0" w:color="000000"/>
-                <w:top w:val="none" w:sz="0" w:space="0" w:color="000000"/>
-                <w:left w:val="none" w:sz="0" w:space="0" w:color="000000"/>
-                <w:right w:val="none" w:sz="0" w:space="0" w:color="000000"/>
-              </w:pBdr>
-              <w:spacing w:after="100" w:before="100" w:line="480"/>
-              <w:ind w:left="100" w:right="100" w:firstLine="0" w:firstLineChars="0"/>
-            </w:pPr>
-            <w:r>
-              <w:rPr>
-                <w:rFonts w:ascii="Times New Roman" w:hAnsi="Times New Roman" w:eastAsia="Times New Roman" w:cs="Times New Roman"/>
-                <w:i w:val="false"/>
-                <w:b w:val="false"/>
-                <w:u w:val="none"/>
-                <w:sz w:val="24"/>
-                <w:szCs w:val="24"/>
-                <w:color w:val="000000"/>
-              </w:rPr>
-              <w:t xml:space="preserve">control - JA</w:t>
-            </w:r>
-          </w:p>
-        </w:tc>
-        <w:tc>
-          <w:tcPr>
-            <w:tcBorders>
-              <w:bottom w:val="none" w:sz="0" w:space="0" w:color="000000"/>
-              <w:top w:val="none" w:sz="0" w:space="0" w:color="000000"/>
-              <w:left w:val="none" w:sz="0" w:space="0" w:color="000000"/>
-              <w:right w:val="none" w:sz="0" w:space="0" w:color="000000"/>
-            </w:tcBorders>
-            <w:shd w:val="clear" w:color="auto" w:fill="FFFFFF"/>
-            <w:tcMar>
-              <w:top w:w="0" w:type="dxa"/>
-              <w:bottom w:w="0" w:type="dxa"/>
-              <w:left w:w="0" w:type="dxa"/>
-              <w:right w:w="0" w:type="dxa"/>
-            </w:tcMar>
-            <w:vAlign w:val="center"/>
-          </w:tcPr>
-          <w:p>
-            <w:pPr>
-              <w:pStyle w:val="Normal"/>
-              <w:jc w:val="center"/>
-              <w:pBdr>
-                <w:bottom w:val="none" w:sz="0" w:space="0" w:color="000000"/>
-                <w:top w:val="none" w:sz="0" w:space="0" w:color="000000"/>
-                <w:left w:val="none" w:sz="0" w:space="0" w:color="000000"/>
-                <w:right w:val="none" w:sz="0" w:space="0" w:color="000000"/>
-              </w:pBdr>
-              <w:spacing w:after="100" w:before="100" w:line="480"/>
-              <w:ind w:left="100" w:right="100" w:firstLine="0" w:firstLineChars="0"/>
-            </w:pPr>
-            <w:r>
-              <w:rPr>
-                <w:rFonts w:ascii="Times New Roman" w:hAnsi="Times New Roman" w:eastAsia="Times New Roman" w:cs="Times New Roman"/>
-                <w:i w:val="false"/>
-                <w:b w:val="false"/>
-                <w:u w:val="none"/>
-                <w:sz w:val="24"/>
-                <w:szCs w:val="24"/>
-                <w:color w:val="000000"/>
-              </w:rPr>
-              <w:t xml:space="preserve">7.52</w:t>
-            </w:r>
-          </w:p>
-        </w:tc>
-        <w:tc>
-          <w:tcPr>
-            <w:tcBorders>
-              <w:bottom w:val="none" w:sz="0" w:space="0" w:color="000000"/>
-              <w:top w:val="none" w:sz="0" w:space="0" w:color="000000"/>
-              <w:left w:val="none" w:sz="0" w:space="0" w:color="000000"/>
-              <w:right w:val="none" w:sz="0" w:space="0" w:color="000000"/>
-            </w:tcBorders>
-            <w:shd w:val="clear" w:color="auto" w:fill="FFFFFF"/>
-            <w:tcMar>
-              <w:top w:w="0" w:type="dxa"/>
-              <w:bottom w:w="0" w:type="dxa"/>
-              <w:left w:w="0" w:type="dxa"/>
-              <w:right w:w="0" w:type="dxa"/>
-            </w:tcMar>
-            <w:vAlign w:val="center"/>
-          </w:tcPr>
-          <w:p>
-            <w:pPr>
-              <w:pStyle w:val="Normal"/>
-              <w:jc w:val="center"/>
-              <w:pBdr>
-                <w:bottom w:val="none" w:sz="0" w:space="0" w:color="000000"/>
-                <w:top w:val="none" w:sz="0" w:space="0" w:color="000000"/>
-                <w:left w:val="none" w:sz="0" w:space="0" w:color="000000"/>
-                <w:right w:val="none" w:sz="0" w:space="0" w:color="000000"/>
-              </w:pBdr>
-              <w:spacing w:after="100" w:before="100" w:line="480"/>
-              <w:ind w:left="100" w:right="100" w:firstLine="0" w:firstLineChars="0"/>
-            </w:pPr>
-            <w:r>
-              <w:rPr>
-                <w:rFonts w:ascii="Times New Roman" w:hAnsi="Times New Roman" w:eastAsia="Times New Roman" w:cs="Times New Roman"/>
-                <w:i w:val="false"/>
-                <w:b w:val="false"/>
-                <w:u w:val="none"/>
-                <w:sz w:val="24"/>
-                <w:szCs w:val="24"/>
-                <w:color w:val="000000"/>
-              </w:rPr>
-              <w:t xml:space="preserve">2.08</w:t>
-            </w:r>
-          </w:p>
-        </w:tc>
-        <w:tc>
-          <w:tcPr>
-            <w:tcBorders>
-              <w:bottom w:val="none" w:sz="0" w:space="0" w:color="000000"/>
-              <w:top w:val="none" w:sz="0" w:space="0" w:color="000000"/>
-              <w:left w:val="none" w:sz="0" w:space="0" w:color="000000"/>
-              <w:right w:val="none" w:sz="0" w:space="0" w:color="000000"/>
-            </w:tcBorders>
-            <w:shd w:val="clear" w:color="auto" w:fill="FFFFFF"/>
-            <w:tcMar>
-              <w:top w:w="0" w:type="dxa"/>
-              <w:bottom w:w="0" w:type="dxa"/>
-              <w:left w:w="0" w:type="dxa"/>
-              <w:right w:w="0" w:type="dxa"/>
-            </w:tcMar>
-            <w:vAlign w:val="center"/>
-          </w:tcPr>
-          <w:p>
-            <w:pPr>
-              <w:pStyle w:val="Normal"/>
-              <w:jc w:val="center"/>
-              <w:pBdr>
-                <w:bottom w:val="none" w:sz="0" w:space="0" w:color="000000"/>
-                <w:top w:val="none" w:sz="0" w:space="0" w:color="000000"/>
-                <w:left w:val="none" w:sz="0" w:space="0" w:color="000000"/>
-                <w:right w:val="none" w:sz="0" w:space="0" w:color="000000"/>
-              </w:pBdr>
-              <w:spacing w:after="100" w:before="100" w:line="480"/>
-              <w:ind w:left="100" w:right="100" w:firstLine="0" w:firstLineChars="0"/>
-            </w:pPr>
-            <w:r>
-              <w:rPr>
-                <w:rFonts w:ascii="Times New Roman" w:hAnsi="Times New Roman" w:eastAsia="Times New Roman" w:cs="Times New Roman"/>
-                <w:i w:val="false"/>
-                <w:b w:val="false"/>
-                <w:u w:val="none"/>
-                <w:sz w:val="24"/>
-                <w:szCs w:val="24"/>
-                <w:color w:val="000000"/>
-              </w:rPr>
-              <w:t xml:space="preserve">26.00</w:t>
-            </w:r>
-          </w:p>
-        </w:tc>
-        <w:tc>
-          <w:tcPr>
-            <w:tcBorders>
-              <w:bottom w:val="none" w:sz="0" w:space="0" w:color="000000"/>
-              <w:top w:val="none" w:sz="0" w:space="0" w:color="000000"/>
-              <w:left w:val="none" w:sz="0" w:space="0" w:color="000000"/>
-              <w:right w:val="none" w:sz="0" w:space="0" w:color="000000"/>
-            </w:tcBorders>
-            <w:shd w:val="clear" w:color="auto" w:fill="FFFFFF"/>
-            <w:tcMar>
-              <w:top w:w="0" w:type="dxa"/>
-              <w:bottom w:w="0" w:type="dxa"/>
-              <w:left w:w="0" w:type="dxa"/>
-              <w:right w:w="0" w:type="dxa"/>
-            </w:tcMar>
-            <w:vAlign w:val="center"/>
-          </w:tcPr>
-          <w:p>
-            <w:pPr>
-              <w:pStyle w:val="Normal"/>
-              <w:jc w:val="center"/>
-              <w:pBdr>
-                <w:bottom w:val="none" w:sz="0" w:space="0" w:color="000000"/>
-                <w:top w:val="none" w:sz="0" w:space="0" w:color="000000"/>
-                <w:left w:val="none" w:sz="0" w:space="0" w:color="000000"/>
-                <w:right w:val="none" w:sz="0" w:space="0" w:color="000000"/>
-              </w:pBdr>
-              <w:spacing w:after="100" w:before="100" w:line="480"/>
-              <w:ind w:left="100" w:right="100" w:firstLine="0" w:firstLineChars="0"/>
-            </w:pPr>
-            <w:r>
-              <w:rPr>
-                <w:rFonts w:ascii="Times New Roman" w:hAnsi="Times New Roman" w:eastAsia="Times New Roman" w:cs="Times New Roman"/>
-                <w:i w:val="false"/>
-                <w:b w:val="false"/>
-                <w:u w:val="none"/>
-                <w:sz w:val="24"/>
-                <w:szCs w:val="24"/>
-                <w:color w:val="000000"/>
-              </w:rPr>
-              <w:t xml:space="preserve">2.34</w:t>
-            </w:r>
-          </w:p>
-        </w:tc>
-        <w:tc>
-          <w:tcPr>
-            <w:tcBorders>
-              <w:bottom w:val="none" w:sz="0" w:space="0" w:color="000000"/>
-              <w:top w:val="none" w:sz="0" w:space="0" w:color="000000"/>
-              <w:left w:val="none" w:sz="0" w:space="0" w:color="000000"/>
-              <w:right w:val="none" w:sz="0" w:space="0" w:color="000000"/>
-            </w:tcBorders>
-            <w:shd w:val="clear" w:color="auto" w:fill="FFFFFF"/>
-            <w:tcMar>
-              <w:top w:w="0" w:type="dxa"/>
-              <w:bottom w:w="0" w:type="dxa"/>
-              <w:left w:w="0" w:type="dxa"/>
-              <w:right w:w="0" w:type="dxa"/>
-            </w:tcMar>
-            <w:vAlign w:val="center"/>
-          </w:tcPr>
-          <w:p>
-            <w:pPr>
-              <w:pStyle w:val="Normal"/>
-              <w:jc w:val="center"/>
-              <w:pBdr>
-                <w:bottom w:val="none" w:sz="0" w:space="0" w:color="000000"/>
-                <w:top w:val="none" w:sz="0" w:space="0" w:color="000000"/>
-                <w:left w:val="none" w:sz="0" w:space="0" w:color="000000"/>
-                <w:right w:val="none" w:sz="0" w:space="0" w:color="000000"/>
-              </w:pBdr>
-              <w:spacing w:after="100" w:before="100" w:line="480"/>
-              <w:ind w:left="100" w:right="100" w:firstLine="0" w:firstLineChars="0"/>
-            </w:pPr>
-            <w:r>
-              <w:rPr>
-                <w:rFonts w:ascii="Times New Roman" w:hAnsi="Times New Roman" w:eastAsia="Times New Roman" w:cs="Times New Roman"/>
-                <w:i w:val="false"/>
-                <w:b w:val="false"/>
-                <w:u w:val="none"/>
-                <w:sz w:val="24"/>
-                <w:szCs w:val="24"/>
-                <w:color w:val="000000"/>
-              </w:rPr>
-              <w:t xml:space="preserve">12.70</w:t>
-            </w:r>
-          </w:p>
-        </w:tc>
-        <w:tc>
-          <w:tcPr>
-            <w:tcBorders>
-              <w:bottom w:val="none" w:sz="0" w:space="0" w:color="000000"/>
-              <w:top w:val="none" w:sz="0" w:space="0" w:color="000000"/>
-              <w:left w:val="none" w:sz="0" w:space="0" w:color="000000"/>
-              <w:right w:val="none" w:sz="0" w:space="0" w:color="000000"/>
-            </w:tcBorders>
-            <w:shd w:val="clear" w:color="auto" w:fill="FFFFFF"/>
-            <w:tcMar>
-              <w:top w:w="0" w:type="dxa"/>
-              <w:bottom w:w="0" w:type="dxa"/>
-              <w:left w:w="0" w:type="dxa"/>
-              <w:right w:w="0" w:type="dxa"/>
-            </w:tcMar>
-            <w:vAlign w:val="center"/>
-          </w:tcPr>
-          <w:p>
-            <w:pPr>
-              <w:pStyle w:val="Normal"/>
-              <w:jc w:val="center"/>
-              <w:pBdr>
-                <w:bottom w:val="none" w:sz="0" w:space="0" w:color="000000"/>
-                <w:top w:val="none" w:sz="0" w:space="0" w:color="000000"/>
-                <w:left w:val="none" w:sz="0" w:space="0" w:color="000000"/>
-                <w:right w:val="none" w:sz="0" w:space="0" w:color="000000"/>
-              </w:pBdr>
-              <w:spacing w:after="100" w:before="100" w:line="480"/>
-              <w:ind w:left="100" w:right="100" w:firstLine="0" w:firstLineChars="0"/>
-            </w:pPr>
-            <w:r>
-              <w:rPr>
-                <w:rFonts w:ascii="Times New Roman" w:hAnsi="Times New Roman" w:eastAsia="Times New Roman" w:cs="Times New Roman"/>
-                <w:i w:val="false"/>
-                <w:b w:val="false"/>
-                <w:u w:val="none"/>
-                <w:sz w:val="24"/>
-                <w:szCs w:val="24"/>
-                <w:color w:val="000000"/>
-              </w:rPr>
-              <w:t xml:space="preserve">3.61</w:t>
-            </w:r>
-          </w:p>
-        </w:tc>
-        <w:tc>
-          <w:tcPr>
-            <w:tcBorders>
-              <w:bottom w:val="none" w:sz="0" w:space="0" w:color="000000"/>
-              <w:top w:val="none" w:sz="0" w:space="0" w:color="000000"/>
-              <w:left w:val="none" w:sz="0" w:space="0" w:color="000000"/>
-              <w:right w:val="none" w:sz="0" w:space="0" w:color="000000"/>
-            </w:tcBorders>
-            <w:shd w:val="clear" w:color="auto" w:fill="FFFFFF"/>
-            <w:tcMar>
-              <w:top w:w="0" w:type="dxa"/>
-              <w:bottom w:w="0" w:type="dxa"/>
-              <w:left w:w="0" w:type="dxa"/>
-              <w:right w:w="0" w:type="dxa"/>
-            </w:tcMar>
-            <w:vAlign w:val="center"/>
-          </w:tcPr>
-          <w:p>
-            <w:pPr>
-              <w:pStyle w:val="Normal"/>
-              <w:jc w:val="center"/>
-              <w:pBdr>
-                <w:bottom w:val="none" w:sz="0" w:space="0" w:color="000000"/>
-                <w:top w:val="none" w:sz="0" w:space="0" w:color="000000"/>
-                <w:left w:val="none" w:sz="0" w:space="0" w:color="000000"/>
-                <w:right w:val="none" w:sz="0" w:space="0" w:color="000000"/>
-              </w:pBdr>
-              <w:spacing w:after="100" w:before="100" w:line="480"/>
-              <w:ind w:left="100" w:right="100" w:firstLine="0" w:firstLineChars="0"/>
-            </w:pPr>
-            <w:r>
-              <w:rPr>
-                <w:rFonts w:ascii="Times New Roman" w:hAnsi="Times New Roman" w:eastAsia="Times New Roman" w:cs="Times New Roman"/>
-                <w:i w:val="false"/>
-                <w:b w:val="false"/>
-                <w:u w:val="none"/>
-                <w:sz w:val="24"/>
-                <w:szCs w:val="24"/>
-                <w:color w:val="000000"/>
-              </w:rPr>
-              <w:t xml:space="preserve">0.004</w:t>
-            </w:r>
-          </w:p>
-        </w:tc>
-        <w:tc>
-          <w:tcPr>
-            <w:tcBorders>
-              <w:bottom w:val="none" w:sz="0" w:space="0" w:color="000000"/>
-              <w:top w:val="none" w:sz="0" w:space="0" w:color="000000"/>
-              <w:left w:val="none" w:sz="0" w:space="0" w:color="000000"/>
-              <w:right w:val="none" w:sz="0" w:space="0" w:color="000000"/>
-            </w:tcBorders>
-            <w:shd w:val="clear" w:color="auto" w:fill="FFFFFF"/>
-            <w:tcMar>
-              <w:top w:w="0" w:type="dxa"/>
-              <w:bottom w:w="0" w:type="dxa"/>
-              <w:left w:w="0" w:type="dxa"/>
-              <w:right w:w="0" w:type="dxa"/>
-            </w:tcMar>
-            <w:vAlign w:val="center"/>
-          </w:tcPr>
-          <w:p>
-            <w:pPr>
-              <w:pStyle w:val="Normal"/>
-              <w:jc w:val="center"/>
-              <w:pBdr>
-                <w:bottom w:val="none" w:sz="0" w:space="0" w:color="000000"/>
-                <w:top w:val="none" w:sz="0" w:space="0" w:color="000000"/>
-                <w:left w:val="none" w:sz="0" w:space="0" w:color="000000"/>
-                <w:right w:val="none" w:sz="0" w:space="0" w:color="000000"/>
-              </w:pBdr>
-              <w:spacing w:after="100" w:before="100" w:line="480"/>
-              <w:ind w:left="100" w:right="100" w:firstLine="0" w:firstLineChars="0"/>
-            </w:pPr>
-            <w:r>
-              <w:rPr>
-                <w:rFonts w:ascii="Times New Roman" w:hAnsi="Times New Roman" w:eastAsia="Times New Roman" w:cs="Times New Roman"/>
-                <w:i w:val="false"/>
-                <w:b w:val="false"/>
-                <w:u w:val="none"/>
-                <w:sz w:val="24"/>
-                <w:szCs w:val="24"/>
-                <w:color w:val="000000"/>
-              </w:rPr>
-              <w:t xml:space="preserve">1.47</w:t>
-            </w:r>
-          </w:p>
-        </w:tc>
-        <w:tc>
-          <w:tcPr>
-            <w:tcBorders>
-              <w:bottom w:val="none" w:sz="0" w:space="0" w:color="000000"/>
-              <w:top w:val="none" w:sz="0" w:space="0" w:color="000000"/>
-              <w:left w:val="none" w:sz="0" w:space="0" w:color="000000"/>
-              <w:right w:val="none" w:sz="0" w:space="0" w:color="000000"/>
-            </w:tcBorders>
-            <w:shd w:val="clear" w:color="auto" w:fill="FFFFFF"/>
-            <w:tcMar>
-              <w:top w:w="0" w:type="dxa"/>
-              <w:bottom w:w="0" w:type="dxa"/>
-              <w:left w:w="0" w:type="dxa"/>
-              <w:right w:w="0" w:type="dxa"/>
-            </w:tcMar>
-            <w:vAlign w:val="center"/>
-          </w:tcPr>
-          <w:p>
-            <w:pPr>
-              <w:pStyle w:val="Normal"/>
-              <w:jc w:val="center"/>
-              <w:pBdr>
-                <w:bottom w:val="none" w:sz="0" w:space="0" w:color="000000"/>
-                <w:top w:val="none" w:sz="0" w:space="0" w:color="000000"/>
-                <w:left w:val="none" w:sz="0" w:space="0" w:color="000000"/>
-                <w:right w:val="none" w:sz="0" w:space="0" w:color="000000"/>
-              </w:pBdr>
-              <w:spacing w:after="100" w:before="100" w:line="480"/>
-              <w:ind w:left="100" w:right="100" w:firstLine="0" w:firstLineChars="0"/>
-            </w:pPr>
-            <w:r>
-              <w:rPr>
-                <w:rFonts w:ascii="Times New Roman" w:hAnsi="Times New Roman" w:eastAsia="Times New Roman" w:cs="Times New Roman"/>
-                <w:i w:val="false"/>
-                <w:b w:val="false"/>
-                <w:u w:val="none"/>
-                <w:sz w:val="24"/>
-                <w:szCs w:val="24"/>
-                <w:color w:val="000000"/>
-              </w:rPr>
-              <w:t xml:space="preserve">1.21</w:t>
-            </w:r>
-          </w:p>
-        </w:tc>
-        <w:tc>
-          <w:tcPr>
-            <w:tcBorders>
-              <w:bottom w:val="none" w:sz="0" w:space="0" w:color="000000"/>
-              <w:top w:val="none" w:sz="0" w:space="0" w:color="000000"/>
-              <w:left w:val="none" w:sz="0" w:space="0" w:color="000000"/>
-              <w:right w:val="none" w:sz="0" w:space="0" w:color="000000"/>
-            </w:tcBorders>
-            <w:shd w:val="clear" w:color="auto" w:fill="FFFFFF"/>
-            <w:tcMar>
-              <w:top w:w="0" w:type="dxa"/>
-              <w:bottom w:w="0" w:type="dxa"/>
-              <w:left w:w="0" w:type="dxa"/>
-              <w:right w:w="0" w:type="dxa"/>
-            </w:tcMar>
-            <w:vAlign w:val="center"/>
-          </w:tcPr>
-          <w:p>
-            <w:pPr>
-              <w:pStyle w:val="Normal"/>
-              <w:jc w:val="center"/>
-              <w:pBdr>
-                <w:bottom w:val="none" w:sz="0" w:space="0" w:color="000000"/>
-                <w:top w:val="none" w:sz="0" w:space="0" w:color="000000"/>
-                <w:left w:val="none" w:sz="0" w:space="0" w:color="000000"/>
-                <w:right w:val="none" w:sz="0" w:space="0" w:color="000000"/>
-              </w:pBdr>
-              <w:spacing w:after="100" w:before="100" w:line="480"/>
-              <w:ind w:left="100" w:right="100" w:firstLine="0" w:firstLineChars="0"/>
-            </w:pPr>
-            <w:r>
-              <w:rPr>
-                <w:rFonts w:ascii="Times New Roman" w:hAnsi="Times New Roman" w:eastAsia="Times New Roman" w:cs="Times New Roman"/>
-                <w:i w:val="false"/>
-                <w:b w:val="false"/>
-                <w:u w:val="none"/>
-                <w:sz w:val="24"/>
-                <w:szCs w:val="24"/>
-                <w:color w:val="000000"/>
-              </w:rPr>
-              <w:t xml:space="preserve">40.00</w:t>
-            </w:r>
-          </w:p>
-        </w:tc>
-        <w:tc>
-          <w:tcPr>
-            <w:tcBorders>
-              <w:bottom w:val="none" w:sz="0" w:space="0" w:color="000000"/>
-              <w:top w:val="none" w:sz="0" w:space="0" w:color="000000"/>
-              <w:left w:val="none" w:sz="0" w:space="0" w:color="000000"/>
-              <w:right w:val="none" w:sz="0" w:space="0" w:color="000000"/>
-            </w:tcBorders>
-            <w:shd w:val="clear" w:color="auto" w:fill="FFFFFF"/>
-            <w:tcMar>
-              <w:top w:w="0" w:type="dxa"/>
-              <w:bottom w:w="0" w:type="dxa"/>
-              <w:left w:w="0" w:type="dxa"/>
-              <w:right w:w="0" w:type="dxa"/>
-            </w:tcMar>
-            <w:vAlign w:val="center"/>
-          </w:tcPr>
-          <w:p>
-            <w:pPr>
-              <w:pStyle w:val="Normal"/>
-              <w:jc w:val="center"/>
-              <w:pBdr>
-                <w:bottom w:val="none" w:sz="0" w:space="0" w:color="000000"/>
-                <w:top w:val="none" w:sz="0" w:space="0" w:color="000000"/>
-                <w:left w:val="none" w:sz="0" w:space="0" w:color="000000"/>
-                <w:right w:val="none" w:sz="0" w:space="0" w:color="000000"/>
-              </w:pBdr>
-              <w:spacing w:after="100" w:before="100" w:line="480"/>
-              <w:ind w:left="100" w:right="100" w:firstLine="0" w:firstLineChars="0"/>
-            </w:pPr>
-            <w:r>
-              <w:rPr>
-                <w:rFonts w:ascii="Times New Roman" w:hAnsi="Times New Roman" w:eastAsia="Times New Roman" w:cs="Times New Roman"/>
-                <w:i w:val="false"/>
-                <w:b w:val="false"/>
-                <w:u w:val="none"/>
-                <w:sz w:val="24"/>
-                <w:szCs w:val="24"/>
-                <w:color w:val="000000"/>
-              </w:rPr>
-              <w:t xml:space="preserve">-1.46</w:t>
-            </w:r>
-          </w:p>
-        </w:tc>
-        <w:tc>
-          <w:tcPr>
-            <w:tcBorders>
-              <w:bottom w:val="none" w:sz="0" w:space="0" w:color="000000"/>
-              <w:top w:val="none" w:sz="0" w:space="0" w:color="000000"/>
-              <w:left w:val="none" w:sz="0" w:space="0" w:color="000000"/>
-              <w:right w:val="none" w:sz="0" w:space="0" w:color="000000"/>
-            </w:tcBorders>
-            <w:shd w:val="clear" w:color="auto" w:fill="FFFFFF"/>
-            <w:tcMar>
-              <w:top w:w="0" w:type="dxa"/>
-              <w:bottom w:w="0" w:type="dxa"/>
-              <w:left w:w="0" w:type="dxa"/>
-              <w:right w:w="0" w:type="dxa"/>
-            </w:tcMar>
-            <w:vAlign w:val="center"/>
-          </w:tcPr>
-          <w:p>
-            <w:pPr>
-              <w:pStyle w:val="Normal"/>
-              <w:jc w:val="center"/>
-              <w:pBdr>
-                <w:bottom w:val="none" w:sz="0" w:space="0" w:color="000000"/>
-                <w:top w:val="none" w:sz="0" w:space="0" w:color="000000"/>
-                <w:left w:val="none" w:sz="0" w:space="0" w:color="000000"/>
-                <w:right w:val="none" w:sz="0" w:space="0" w:color="000000"/>
-              </w:pBdr>
-              <w:spacing w:after="100" w:before="100" w:line="480"/>
-              <w:ind w:left="100" w:right="100" w:firstLine="0" w:firstLineChars="0"/>
-            </w:pPr>
-            <w:r>
-              <w:rPr>
-                <w:rFonts w:ascii="Times New Roman" w:hAnsi="Times New Roman" w:eastAsia="Times New Roman" w:cs="Times New Roman"/>
-                <w:i w:val="false"/>
-                <w:b w:val="false"/>
-                <w:u w:val="none"/>
-                <w:sz w:val="24"/>
-                <w:szCs w:val="24"/>
-                <w:color w:val="000000"/>
-              </w:rPr>
-              <w:t xml:space="preserve">4.41</w:t>
-            </w:r>
-          </w:p>
-        </w:tc>
-        <w:tc>
-          <w:tcPr>
-            <w:tcBorders>
-              <w:bottom w:val="none" w:sz="0" w:space="0" w:color="000000"/>
-              <w:top w:val="none" w:sz="0" w:space="0" w:color="000000"/>
-              <w:left w:val="none" w:sz="0" w:space="0" w:color="000000"/>
-              <w:right w:val="none" w:sz="0" w:space="0" w:color="000000"/>
-            </w:tcBorders>
-            <w:shd w:val="clear" w:color="auto" w:fill="FFFFFF"/>
-            <w:tcMar>
-              <w:top w:w="0" w:type="dxa"/>
-              <w:bottom w:w="0" w:type="dxa"/>
-              <w:left w:w="0" w:type="dxa"/>
-              <w:right w:w="0" w:type="dxa"/>
-            </w:tcMar>
-            <w:vAlign w:val="center"/>
-          </w:tcPr>
-          <w:p>
-            <w:pPr>
-              <w:pStyle w:val="Normal"/>
-              <w:jc w:val="center"/>
-              <w:pBdr>
-                <w:bottom w:val="none" w:sz="0" w:space="0" w:color="000000"/>
-                <w:top w:val="none" w:sz="0" w:space="0" w:color="000000"/>
-                <w:left w:val="none" w:sz="0" w:space="0" w:color="000000"/>
-                <w:right w:val="none" w:sz="0" w:space="0" w:color="000000"/>
-              </w:pBdr>
-              <w:spacing w:after="100" w:before="100" w:line="480"/>
-              <w:ind w:left="100" w:right="100" w:firstLine="0" w:firstLineChars="0"/>
-            </w:pPr>
-            <w:r>
-              <w:rPr>
-                <w:rFonts w:ascii="Times New Roman" w:hAnsi="Times New Roman" w:eastAsia="Times New Roman" w:cs="Times New Roman"/>
-                <w:i w:val="false"/>
-                <w:b w:val="false"/>
-                <w:u w:val="none"/>
-                <w:sz w:val="24"/>
-                <w:szCs w:val="24"/>
-                <w:color w:val="000000"/>
-              </w:rPr>
-              <w:t xml:space="preserve">1.22</w:t>
-            </w:r>
-          </w:p>
-        </w:tc>
-        <w:tc>
-          <w:tcPr>
-            <w:tcBorders>
-              <w:bottom w:val="none" w:sz="0" w:space="0" w:color="000000"/>
-              <w:top w:val="none" w:sz="0" w:space="0" w:color="000000"/>
-              <w:left w:val="none" w:sz="0" w:space="0" w:color="000000"/>
-              <w:right w:val="none" w:sz="0" w:space="0" w:color="000000"/>
-            </w:tcBorders>
-            <w:shd w:val="clear" w:color="auto" w:fill="FFFFFF"/>
-            <w:tcMar>
-              <w:top w:w="0" w:type="dxa"/>
-              <w:bottom w:w="0" w:type="dxa"/>
-              <w:left w:w="0" w:type="dxa"/>
-              <w:right w:w="0" w:type="dxa"/>
-            </w:tcMar>
-            <w:vAlign w:val="center"/>
-          </w:tcPr>
-          <w:p>
-            <w:pPr>
-              <w:pStyle w:val="Normal"/>
-              <w:jc w:val="center"/>
-              <w:pBdr>
-                <w:bottom w:val="none" w:sz="0" w:space="0" w:color="000000"/>
-                <w:top w:val="none" w:sz="0" w:space="0" w:color="000000"/>
-                <w:left w:val="none" w:sz="0" w:space="0" w:color="000000"/>
-                <w:right w:val="none" w:sz="0" w:space="0" w:color="000000"/>
-              </w:pBdr>
-              <w:spacing w:after="100" w:before="100" w:line="480"/>
-              <w:ind w:left="100" w:right="100" w:firstLine="0" w:firstLineChars="0"/>
-            </w:pPr>
-            <w:r>
-              <w:rPr>
-                <w:rFonts w:ascii="Times New Roman" w:hAnsi="Times New Roman" w:eastAsia="Times New Roman" w:cs="Times New Roman"/>
-                <w:i w:val="false"/>
-                <w:b w:val="false"/>
-                <w:u w:val="none"/>
-                <w:sz w:val="24"/>
-                <w:szCs w:val="24"/>
-                <w:color w:val="000000"/>
-              </w:rPr>
-              <w:t xml:space="preserve">0.448</w:t>
-            </w:r>
-          </w:p>
-        </w:tc>
-      </w:tr>
-      <w:tr>
-        <w:trPr>
-          <w:trHeight w:val="360" w:hRule="auto"/>
-        </w:trPr>
-        body11
-        <w:tc>
-          <w:tcPr>
-            <w:tcBorders>
-              <w:bottom w:val="none" w:sz="0" w:space="0" w:color="000000"/>
-              <w:top w:val="none" w:sz="0" w:space="0" w:color="000000"/>
-              <w:left w:val="none" w:sz="0" w:space="0" w:color="000000"/>
-              <w:right w:val="none" w:sz="0" w:space="0" w:color="000000"/>
-            </w:tcBorders>
-            <w:shd w:val="clear" w:color="auto" w:fill="FFFFFF"/>
-            <w:tcMar>
-              <w:top w:w="0" w:type="dxa"/>
-              <w:bottom w:w="0" w:type="dxa"/>
-              <w:left w:w="0" w:type="dxa"/>
-              <w:right w:w="0" w:type="dxa"/>
-            </w:tcMar>
-            <w:vAlign w:val="center"/>
-          </w:tcPr>
-          <w:p>
-            <w:pPr>
-              <w:pStyle w:val="Normal"/>
-              <w:jc w:val="left"/>
-              <w:pBdr>
-                <w:bottom w:val="none" w:sz="0" w:space="0" w:color="000000"/>
-                <w:top w:val="none" w:sz="0" w:space="0" w:color="000000"/>
-                <w:left w:val="none" w:sz="0" w:space="0" w:color="000000"/>
-                <w:right w:val="none" w:sz="0" w:space="0" w:color="000000"/>
-              </w:pBdr>
-              <w:spacing w:after="100" w:before="100" w:line="480"/>
-              <w:ind w:left="100" w:right="100" w:firstLine="0" w:firstLineChars="0"/>
-            </w:pPr>
-            <w:r>
-              <w:rPr>
-                <w:rFonts w:ascii="Times New Roman" w:hAnsi="Times New Roman" w:eastAsia="Times New Roman" w:cs="Times New Roman"/>
-                <w:i w:val="false"/>
-                <w:b w:val="false"/>
-                <w:u w:val="none"/>
-                <w:sz w:val="24"/>
-                <w:szCs w:val="24"/>
-                <w:color w:val="000000"/>
-              </w:rPr>
-              <w:t xml:space="preserve">Faith's PD</w:t>
-            </w:r>
-          </w:p>
-        </w:tc>
-        <w:tc>
-          <w:tcPr>
-            <w:tcBorders>
-              <w:bottom w:val="none" w:sz="0" w:space="0" w:color="000000"/>
-              <w:top w:val="none" w:sz="0" w:space="0" w:color="000000"/>
-              <w:left w:val="none" w:sz="0" w:space="0" w:color="000000"/>
-              <w:right w:val="none" w:sz="0" w:space="0" w:color="000000"/>
-            </w:tcBorders>
-            <w:shd w:val="clear" w:color="auto" w:fill="FFFFFF"/>
-            <w:tcMar>
-              <w:top w:w="0" w:type="dxa"/>
-              <w:bottom w:w="0" w:type="dxa"/>
-              <w:left w:w="0" w:type="dxa"/>
-              <w:right w:w="0" w:type="dxa"/>
-            </w:tcMar>
-            <w:vAlign w:val="center"/>
-          </w:tcPr>
-          <w:p>
-            <w:pPr>
-              <w:pStyle w:val="Normal"/>
-              <w:jc w:val="center"/>
-              <w:pBdr>
-                <w:bottom w:val="none" w:sz="0" w:space="0" w:color="000000"/>
-                <w:top w:val="none" w:sz="0" w:space="0" w:color="000000"/>
-                <w:left w:val="none" w:sz="0" w:space="0" w:color="000000"/>
-                <w:right w:val="none" w:sz="0" w:space="0" w:color="000000"/>
-              </w:pBdr>
-              <w:spacing w:after="100" w:before="100" w:line="480"/>
-              <w:ind w:left="100" w:right="100" w:firstLine="0" w:firstLineChars="0"/>
-            </w:pPr>
-            <w:r>
-              <w:rPr>
-                <w:rFonts w:ascii="Times New Roman" w:hAnsi="Times New Roman" w:eastAsia="Times New Roman" w:cs="Times New Roman"/>
-                <w:i w:val="false"/>
-                <w:b w:val="false"/>
-                <w:u w:val="none"/>
-                <w:sz w:val="24"/>
-                <w:szCs w:val="24"/>
-                <w:color w:val="000000"/>
-              </w:rPr>
-              <w:t xml:space="preserve">control - SA</w:t>
-            </w:r>
-          </w:p>
-        </w:tc>
-        <w:tc>
-          <w:tcPr>
-            <w:tcBorders>
-              <w:bottom w:val="none" w:sz="0" w:space="0" w:color="000000"/>
-              <w:top w:val="none" w:sz="0" w:space="0" w:color="000000"/>
-              <w:left w:val="none" w:sz="0" w:space="0" w:color="000000"/>
-              <w:right w:val="none" w:sz="0" w:space="0" w:color="000000"/>
-            </w:tcBorders>
-            <w:shd w:val="clear" w:color="auto" w:fill="FFFFFF"/>
-            <w:tcMar>
-              <w:top w:w="0" w:type="dxa"/>
-              <w:bottom w:w="0" w:type="dxa"/>
-              <w:left w:w="0" w:type="dxa"/>
-              <w:right w:w="0" w:type="dxa"/>
-            </w:tcMar>
-            <w:vAlign w:val="center"/>
-          </w:tcPr>
-          <w:p>
-            <w:pPr>
-              <w:pStyle w:val="Normal"/>
-              <w:jc w:val="center"/>
-              <w:pBdr>
-                <w:bottom w:val="none" w:sz="0" w:space="0" w:color="000000"/>
-                <w:top w:val="none" w:sz="0" w:space="0" w:color="000000"/>
-                <w:left w:val="none" w:sz="0" w:space="0" w:color="000000"/>
-                <w:right w:val="none" w:sz="0" w:space="0" w:color="000000"/>
-              </w:pBdr>
-              <w:spacing w:after="100" w:before="100" w:line="480"/>
-              <w:ind w:left="100" w:right="100" w:firstLine="0" w:firstLineChars="0"/>
-            </w:pPr>
-            <w:r>
-              <w:rPr>
-                <w:rFonts w:ascii="Times New Roman" w:hAnsi="Times New Roman" w:eastAsia="Times New Roman" w:cs="Times New Roman"/>
-                <w:i w:val="false"/>
-                <w:b w:val="false"/>
-                <w:u w:val="none"/>
-                <w:sz w:val="24"/>
-                <w:szCs w:val="24"/>
-                <w:color w:val="000000"/>
-              </w:rPr>
-              <w:t xml:space="preserve">2.91</w:t>
-            </w:r>
-          </w:p>
-        </w:tc>
-        <w:tc>
-          <w:tcPr>
-            <w:tcBorders>
-              <w:bottom w:val="none" w:sz="0" w:space="0" w:color="000000"/>
-              <w:top w:val="none" w:sz="0" w:space="0" w:color="000000"/>
-              <w:left w:val="none" w:sz="0" w:space="0" w:color="000000"/>
-              <w:right w:val="none" w:sz="0" w:space="0" w:color="000000"/>
-            </w:tcBorders>
-            <w:shd w:val="clear" w:color="auto" w:fill="FFFFFF"/>
-            <w:tcMar>
-              <w:top w:w="0" w:type="dxa"/>
-              <w:bottom w:w="0" w:type="dxa"/>
-              <w:left w:w="0" w:type="dxa"/>
-              <w:right w:w="0" w:type="dxa"/>
-            </w:tcMar>
-            <w:vAlign w:val="center"/>
-          </w:tcPr>
-          <w:p>
-            <w:pPr>
-              <w:pStyle w:val="Normal"/>
-              <w:jc w:val="center"/>
-              <w:pBdr>
-                <w:bottom w:val="none" w:sz="0" w:space="0" w:color="000000"/>
-                <w:top w:val="none" w:sz="0" w:space="0" w:color="000000"/>
-                <w:left w:val="none" w:sz="0" w:space="0" w:color="000000"/>
-                <w:right w:val="none" w:sz="0" w:space="0" w:color="000000"/>
-              </w:pBdr>
-              <w:spacing w:after="100" w:before="100" w:line="480"/>
-              <w:ind w:left="100" w:right="100" w:firstLine="0" w:firstLineChars="0"/>
-            </w:pPr>
-            <w:r>
-              <w:rPr>
-                <w:rFonts w:ascii="Times New Roman" w:hAnsi="Times New Roman" w:eastAsia="Times New Roman" w:cs="Times New Roman"/>
-                <w:i w:val="false"/>
-                <w:b w:val="false"/>
-                <w:u w:val="none"/>
-                <w:sz w:val="24"/>
-                <w:szCs w:val="24"/>
-                <w:color w:val="000000"/>
-              </w:rPr>
-              <w:t xml:space="preserve">2.25</w:t>
-            </w:r>
-          </w:p>
-        </w:tc>
-        <w:tc>
-          <w:tcPr>
-            <w:tcBorders>
-              <w:bottom w:val="none" w:sz="0" w:space="0" w:color="000000"/>
-              <w:top w:val="none" w:sz="0" w:space="0" w:color="000000"/>
-              <w:left w:val="none" w:sz="0" w:space="0" w:color="000000"/>
-              <w:right w:val="none" w:sz="0" w:space="0" w:color="000000"/>
-            </w:tcBorders>
-            <w:shd w:val="clear" w:color="auto" w:fill="FFFFFF"/>
-            <w:tcMar>
-              <w:top w:w="0" w:type="dxa"/>
-              <w:bottom w:w="0" w:type="dxa"/>
-              <w:left w:w="0" w:type="dxa"/>
-              <w:right w:w="0" w:type="dxa"/>
-            </w:tcMar>
-            <w:vAlign w:val="center"/>
-          </w:tcPr>
-          <w:p>
-            <w:pPr>
-              <w:pStyle w:val="Normal"/>
-              <w:jc w:val="center"/>
-              <w:pBdr>
-                <w:bottom w:val="none" w:sz="0" w:space="0" w:color="000000"/>
-                <w:top w:val="none" w:sz="0" w:space="0" w:color="000000"/>
-                <w:left w:val="none" w:sz="0" w:space="0" w:color="000000"/>
-                <w:right w:val="none" w:sz="0" w:space="0" w:color="000000"/>
-              </w:pBdr>
-              <w:spacing w:after="100" w:before="100" w:line="480"/>
-              <w:ind w:left="100" w:right="100" w:firstLine="0" w:firstLineChars="0"/>
-            </w:pPr>
-            <w:r>
-              <w:rPr>
-                <w:rFonts w:ascii="Times New Roman" w:hAnsi="Times New Roman" w:eastAsia="Times New Roman" w:cs="Times New Roman"/>
-                <w:i w:val="false"/>
-                <w:b w:val="false"/>
-                <w:u w:val="none"/>
-                <w:sz w:val="24"/>
-                <w:szCs w:val="24"/>
-                <w:color w:val="000000"/>
-              </w:rPr>
-              <w:t xml:space="preserve">26.00</w:t>
-            </w:r>
-          </w:p>
-        </w:tc>
-        <w:tc>
-          <w:tcPr>
-            <w:tcBorders>
-              <w:bottom w:val="none" w:sz="0" w:space="0" w:color="000000"/>
-              <w:top w:val="none" w:sz="0" w:space="0" w:color="000000"/>
-              <w:left w:val="none" w:sz="0" w:space="0" w:color="000000"/>
-              <w:right w:val="none" w:sz="0" w:space="0" w:color="000000"/>
-            </w:tcBorders>
-            <w:shd w:val="clear" w:color="auto" w:fill="FFFFFF"/>
-            <w:tcMar>
-              <w:top w:w="0" w:type="dxa"/>
-              <w:bottom w:w="0" w:type="dxa"/>
-              <w:left w:w="0" w:type="dxa"/>
-              <w:right w:w="0" w:type="dxa"/>
-            </w:tcMar>
-            <w:vAlign w:val="center"/>
-          </w:tcPr>
-          <w:p>
-            <w:pPr>
-              <w:pStyle w:val="Normal"/>
-              <w:jc w:val="center"/>
-              <w:pBdr>
-                <w:bottom w:val="none" w:sz="0" w:space="0" w:color="000000"/>
-                <w:top w:val="none" w:sz="0" w:space="0" w:color="000000"/>
-                <w:left w:val="none" w:sz="0" w:space="0" w:color="000000"/>
-                <w:right w:val="none" w:sz="0" w:space="0" w:color="000000"/>
-              </w:pBdr>
-              <w:spacing w:after="100" w:before="100" w:line="480"/>
-              <w:ind w:left="100" w:right="100" w:firstLine="0" w:firstLineChars="0"/>
-            </w:pPr>
-            <w:r>
-              <w:rPr>
-                <w:rFonts w:ascii="Times New Roman" w:hAnsi="Times New Roman" w:eastAsia="Times New Roman" w:cs="Times New Roman"/>
-                <w:i w:val="false"/>
-                <w:b w:val="false"/>
-                <w:u w:val="none"/>
-                <w:sz w:val="24"/>
-                <w:szCs w:val="24"/>
-                <w:color w:val="000000"/>
-              </w:rPr>
-              <w:t xml:space="preserve">-2.69</w:t>
-            </w:r>
-          </w:p>
-        </w:tc>
-        <w:tc>
-          <w:tcPr>
-            <w:tcBorders>
-              <w:bottom w:val="none" w:sz="0" w:space="0" w:color="000000"/>
-              <w:top w:val="none" w:sz="0" w:space="0" w:color="000000"/>
-              <w:left w:val="none" w:sz="0" w:space="0" w:color="000000"/>
-              <w:right w:val="none" w:sz="0" w:space="0" w:color="000000"/>
-            </w:tcBorders>
-            <w:shd w:val="clear" w:color="auto" w:fill="FFFFFF"/>
-            <w:tcMar>
-              <w:top w:w="0" w:type="dxa"/>
-              <w:bottom w:w="0" w:type="dxa"/>
-              <w:left w:w="0" w:type="dxa"/>
-              <w:right w:w="0" w:type="dxa"/>
-            </w:tcMar>
-            <w:vAlign w:val="center"/>
-          </w:tcPr>
-          <w:p>
-            <w:pPr>
-              <w:pStyle w:val="Normal"/>
-              <w:jc w:val="center"/>
-              <w:pBdr>
-                <w:bottom w:val="none" w:sz="0" w:space="0" w:color="000000"/>
-                <w:top w:val="none" w:sz="0" w:space="0" w:color="000000"/>
-                <w:left w:val="none" w:sz="0" w:space="0" w:color="000000"/>
-                <w:right w:val="none" w:sz="0" w:space="0" w:color="000000"/>
-              </w:pBdr>
-              <w:spacing w:after="100" w:before="100" w:line="480"/>
-              <w:ind w:left="100" w:right="100" w:firstLine="0" w:firstLineChars="0"/>
-            </w:pPr>
-            <w:r>
-              <w:rPr>
-                <w:rFonts w:ascii="Times New Roman" w:hAnsi="Times New Roman" w:eastAsia="Times New Roman" w:cs="Times New Roman"/>
-                <w:i w:val="false"/>
-                <w:b w:val="false"/>
-                <w:u w:val="none"/>
-                <w:sz w:val="24"/>
-                <w:szCs w:val="24"/>
-                <w:color w:val="000000"/>
-              </w:rPr>
-              <w:t xml:space="preserve">8.50</w:t>
-            </w:r>
-          </w:p>
-        </w:tc>
-        <w:tc>
-          <w:tcPr>
-            <w:tcBorders>
-              <w:bottom w:val="none" w:sz="0" w:space="0" w:color="000000"/>
-              <w:top w:val="none" w:sz="0" w:space="0" w:color="000000"/>
-              <w:left w:val="none" w:sz="0" w:space="0" w:color="000000"/>
-              <w:right w:val="none" w:sz="0" w:space="0" w:color="000000"/>
-            </w:tcBorders>
-            <w:shd w:val="clear" w:color="auto" w:fill="FFFFFF"/>
-            <w:tcMar>
-              <w:top w:w="0" w:type="dxa"/>
-              <w:bottom w:w="0" w:type="dxa"/>
-              <w:left w:w="0" w:type="dxa"/>
-              <w:right w:w="0" w:type="dxa"/>
-            </w:tcMar>
-            <w:vAlign w:val="center"/>
-          </w:tcPr>
-          <w:p>
-            <w:pPr>
-              <w:pStyle w:val="Normal"/>
-              <w:jc w:val="center"/>
-              <w:pBdr>
-                <w:bottom w:val="none" w:sz="0" w:space="0" w:color="000000"/>
-                <w:top w:val="none" w:sz="0" w:space="0" w:color="000000"/>
-                <w:left w:val="none" w:sz="0" w:space="0" w:color="000000"/>
-                <w:right w:val="none" w:sz="0" w:space="0" w:color="000000"/>
-              </w:pBdr>
-              <w:spacing w:after="100" w:before="100" w:line="480"/>
-              <w:ind w:left="100" w:right="100" w:firstLine="0" w:firstLineChars="0"/>
-            </w:pPr>
-            <w:r>
-              <w:rPr>
-                <w:rFonts w:ascii="Times New Roman" w:hAnsi="Times New Roman" w:eastAsia="Times New Roman" w:cs="Times New Roman"/>
-                <w:i w:val="false"/>
-                <w:b w:val="false"/>
-                <w:u w:val="none"/>
-                <w:sz w:val="24"/>
-                <w:szCs w:val="24"/>
-                <w:color w:val="000000"/>
-              </w:rPr>
-              <w:t xml:space="preserve">1.29</w:t>
-            </w:r>
-          </w:p>
-        </w:tc>
-        <w:tc>
-          <w:tcPr>
-            <w:tcBorders>
-              <w:bottom w:val="none" w:sz="0" w:space="0" w:color="000000"/>
-              <w:top w:val="none" w:sz="0" w:space="0" w:color="000000"/>
-              <w:left w:val="none" w:sz="0" w:space="0" w:color="000000"/>
-              <w:right w:val="none" w:sz="0" w:space="0" w:color="000000"/>
-            </w:tcBorders>
-            <w:shd w:val="clear" w:color="auto" w:fill="FFFFFF"/>
-            <w:tcMar>
-              <w:top w:w="0" w:type="dxa"/>
-              <w:bottom w:w="0" w:type="dxa"/>
-              <w:left w:w="0" w:type="dxa"/>
-              <w:right w:w="0" w:type="dxa"/>
-            </w:tcMar>
-            <w:vAlign w:val="center"/>
-          </w:tcPr>
-          <w:p>
-            <w:pPr>
-              <w:pStyle w:val="Normal"/>
-              <w:jc w:val="center"/>
-              <w:pBdr>
-                <w:bottom w:val="none" w:sz="0" w:space="0" w:color="000000"/>
-                <w:top w:val="none" w:sz="0" w:space="0" w:color="000000"/>
-                <w:left w:val="none" w:sz="0" w:space="0" w:color="000000"/>
-                <w:right w:val="none" w:sz="0" w:space="0" w:color="000000"/>
-              </w:pBdr>
-              <w:spacing w:after="100" w:before="100" w:line="480"/>
-              <w:ind w:left="100" w:right="100" w:firstLine="0" w:firstLineChars="0"/>
-            </w:pPr>
-            <w:r>
-              <w:rPr>
-                <w:rFonts w:ascii="Times New Roman" w:hAnsi="Times New Roman" w:eastAsia="Times New Roman" w:cs="Times New Roman"/>
-                <w:i w:val="false"/>
-                <w:b w:val="false"/>
-                <w:u w:val="none"/>
-                <w:sz w:val="24"/>
-                <w:szCs w:val="24"/>
-                <w:color w:val="000000"/>
-              </w:rPr>
-              <w:t xml:space="preserve">0.413</w:t>
-            </w:r>
-          </w:p>
-        </w:tc>
-        <w:tc>
-          <w:tcPr>
-            <w:tcBorders>
-              <w:bottom w:val="none" w:sz="0" w:space="0" w:color="000000"/>
-              <w:top w:val="none" w:sz="0" w:space="0" w:color="000000"/>
-              <w:left w:val="none" w:sz="0" w:space="0" w:color="000000"/>
-              <w:right w:val="none" w:sz="0" w:space="0" w:color="000000"/>
-            </w:tcBorders>
-            <w:shd w:val="clear" w:color="auto" w:fill="FFFFFF"/>
-            <w:tcMar>
-              <w:top w:w="0" w:type="dxa"/>
-              <w:bottom w:w="0" w:type="dxa"/>
-              <w:left w:w="0" w:type="dxa"/>
-              <w:right w:w="0" w:type="dxa"/>
-            </w:tcMar>
-            <w:vAlign w:val="center"/>
-          </w:tcPr>
-          <w:p>
-            <w:pPr>
-              <w:pStyle w:val="Normal"/>
-              <w:jc w:val="center"/>
-              <w:pBdr>
-                <w:bottom w:val="none" w:sz="0" w:space="0" w:color="000000"/>
-                <w:top w:val="none" w:sz="0" w:space="0" w:color="000000"/>
-                <w:left w:val="none" w:sz="0" w:space="0" w:color="000000"/>
-                <w:right w:val="none" w:sz="0" w:space="0" w:color="000000"/>
-              </w:pBdr>
-              <w:spacing w:after="100" w:before="100" w:line="480"/>
-              <w:ind w:left="100" w:right="100" w:firstLine="0" w:firstLineChars="0"/>
-            </w:pPr>
-            <w:r>
-              <w:rPr>
-                <w:rFonts w:ascii="Times New Roman" w:hAnsi="Times New Roman" w:eastAsia="Times New Roman" w:cs="Times New Roman"/>
-                <w:i w:val="false"/>
-                <w:b w:val="false"/>
-                <w:u w:val="none"/>
-                <w:sz w:val="24"/>
-                <w:szCs w:val="24"/>
-                <w:color w:val="000000"/>
-              </w:rPr>
-              <w:t xml:space="preserve">-2.12</w:t>
-            </w:r>
-          </w:p>
-        </w:tc>
-        <w:tc>
-          <w:tcPr>
-            <w:tcBorders>
-              <w:bottom w:val="none" w:sz="0" w:space="0" w:color="000000"/>
-              <w:top w:val="none" w:sz="0" w:space="0" w:color="000000"/>
-              <w:left w:val="none" w:sz="0" w:space="0" w:color="000000"/>
-              <w:right w:val="none" w:sz="0" w:space="0" w:color="000000"/>
-            </w:tcBorders>
-            <w:shd w:val="clear" w:color="auto" w:fill="FFFFFF"/>
-            <w:tcMar>
-              <w:top w:w="0" w:type="dxa"/>
-              <w:bottom w:w="0" w:type="dxa"/>
-              <w:left w:w="0" w:type="dxa"/>
-              <w:right w:w="0" w:type="dxa"/>
-            </w:tcMar>
-            <w:vAlign w:val="center"/>
-          </w:tcPr>
-          <w:p>
-            <w:pPr>
-              <w:pStyle w:val="Normal"/>
-              <w:jc w:val="center"/>
-              <w:pBdr>
-                <w:bottom w:val="none" w:sz="0" w:space="0" w:color="000000"/>
-                <w:top w:val="none" w:sz="0" w:space="0" w:color="000000"/>
-                <w:left w:val="none" w:sz="0" w:space="0" w:color="000000"/>
-                <w:right w:val="none" w:sz="0" w:space="0" w:color="000000"/>
-              </w:pBdr>
-              <w:spacing w:after="100" w:before="100" w:line="480"/>
-              <w:ind w:left="100" w:right="100" w:firstLine="0" w:firstLineChars="0"/>
-            </w:pPr>
-            <w:r>
-              <w:rPr>
-                <w:rFonts w:ascii="Times New Roman" w:hAnsi="Times New Roman" w:eastAsia="Times New Roman" w:cs="Times New Roman"/>
-                <w:i w:val="false"/>
-                <w:b w:val="false"/>
-                <w:u w:val="none"/>
-                <w:sz w:val="24"/>
-                <w:szCs w:val="24"/>
-                <w:color w:val="000000"/>
-              </w:rPr>
-              <w:t xml:space="preserve">1.23</w:t>
-            </w:r>
-          </w:p>
-        </w:tc>
-        <w:tc>
-          <w:tcPr>
-            <w:tcBorders>
-              <w:bottom w:val="none" w:sz="0" w:space="0" w:color="000000"/>
-              <w:top w:val="none" w:sz="0" w:space="0" w:color="000000"/>
-              <w:left w:val="none" w:sz="0" w:space="0" w:color="000000"/>
-              <w:right w:val="none" w:sz="0" w:space="0" w:color="000000"/>
-            </w:tcBorders>
-            <w:shd w:val="clear" w:color="auto" w:fill="FFFFFF"/>
-            <w:tcMar>
-              <w:top w:w="0" w:type="dxa"/>
-              <w:bottom w:w="0" w:type="dxa"/>
-              <w:left w:w="0" w:type="dxa"/>
-              <w:right w:w="0" w:type="dxa"/>
-            </w:tcMar>
-            <w:vAlign w:val="center"/>
-          </w:tcPr>
-          <w:p>
-            <w:pPr>
-              <w:pStyle w:val="Normal"/>
-              <w:jc w:val="center"/>
-              <w:pBdr>
-                <w:bottom w:val="none" w:sz="0" w:space="0" w:color="000000"/>
-                <w:top w:val="none" w:sz="0" w:space="0" w:color="000000"/>
-                <w:left w:val="none" w:sz="0" w:space="0" w:color="000000"/>
-                <w:right w:val="none" w:sz="0" w:space="0" w:color="000000"/>
-              </w:pBdr>
-              <w:spacing w:after="100" w:before="100" w:line="480"/>
-              <w:ind w:left="100" w:right="100" w:firstLine="0" w:firstLineChars="0"/>
-            </w:pPr>
-            <w:r>
-              <w:rPr>
-                <w:rFonts w:ascii="Times New Roman" w:hAnsi="Times New Roman" w:eastAsia="Times New Roman" w:cs="Times New Roman"/>
-                <w:i w:val="false"/>
-                <w:b w:val="false"/>
-                <w:u w:val="none"/>
-                <w:sz w:val="24"/>
-                <w:szCs w:val="24"/>
-                <w:color w:val="000000"/>
-              </w:rPr>
-              <w:t xml:space="preserve">40.00</w:t>
-            </w:r>
-          </w:p>
-        </w:tc>
-        <w:tc>
-          <w:tcPr>
-            <w:tcBorders>
-              <w:bottom w:val="none" w:sz="0" w:space="0" w:color="000000"/>
-              <w:top w:val="none" w:sz="0" w:space="0" w:color="000000"/>
-              <w:left w:val="none" w:sz="0" w:space="0" w:color="000000"/>
-              <w:right w:val="none" w:sz="0" w:space="0" w:color="000000"/>
-            </w:tcBorders>
-            <w:shd w:val="clear" w:color="auto" w:fill="FFFFFF"/>
-            <w:tcMar>
-              <w:top w:w="0" w:type="dxa"/>
-              <w:bottom w:w="0" w:type="dxa"/>
-              <w:left w:w="0" w:type="dxa"/>
-              <w:right w:w="0" w:type="dxa"/>
-            </w:tcMar>
-            <w:vAlign w:val="center"/>
-          </w:tcPr>
-          <w:p>
-            <w:pPr>
-              <w:pStyle w:val="Normal"/>
-              <w:jc w:val="center"/>
-              <w:pBdr>
-                <w:bottom w:val="none" w:sz="0" w:space="0" w:color="000000"/>
-                <w:top w:val="none" w:sz="0" w:space="0" w:color="000000"/>
-                <w:left w:val="none" w:sz="0" w:space="0" w:color="000000"/>
-                <w:right w:val="none" w:sz="0" w:space="0" w:color="000000"/>
-              </w:pBdr>
-              <w:spacing w:after="100" w:before="100" w:line="480"/>
-              <w:ind w:left="100" w:right="100" w:firstLine="0" w:firstLineChars="0"/>
-            </w:pPr>
-            <w:r>
-              <w:rPr>
-                <w:rFonts w:ascii="Times New Roman" w:hAnsi="Times New Roman" w:eastAsia="Times New Roman" w:cs="Times New Roman"/>
-                <w:i w:val="false"/>
-                <w:b w:val="false"/>
-                <w:u w:val="none"/>
-                <w:sz w:val="24"/>
-                <w:szCs w:val="24"/>
-                <w:color w:val="000000"/>
-              </w:rPr>
-              <w:t xml:space="preserve">-5.11</w:t>
-            </w:r>
-          </w:p>
-        </w:tc>
-        <w:tc>
-          <w:tcPr>
-            <w:tcBorders>
-              <w:bottom w:val="none" w:sz="0" w:space="0" w:color="000000"/>
-              <w:top w:val="none" w:sz="0" w:space="0" w:color="000000"/>
-              <w:left w:val="none" w:sz="0" w:space="0" w:color="000000"/>
-              <w:right w:val="none" w:sz="0" w:space="0" w:color="000000"/>
-            </w:tcBorders>
-            <w:shd w:val="clear" w:color="auto" w:fill="FFFFFF"/>
-            <w:tcMar>
-              <w:top w:w="0" w:type="dxa"/>
-              <w:bottom w:w="0" w:type="dxa"/>
-              <w:left w:w="0" w:type="dxa"/>
-              <w:right w:w="0" w:type="dxa"/>
-            </w:tcMar>
-            <w:vAlign w:val="center"/>
-          </w:tcPr>
-          <w:p>
-            <w:pPr>
-              <w:pStyle w:val="Normal"/>
-              <w:jc w:val="center"/>
-              <w:pBdr>
-                <w:bottom w:val="none" w:sz="0" w:space="0" w:color="000000"/>
-                <w:top w:val="none" w:sz="0" w:space="0" w:color="000000"/>
-                <w:left w:val="none" w:sz="0" w:space="0" w:color="000000"/>
-                <w:right w:val="none" w:sz="0" w:space="0" w:color="000000"/>
-              </w:pBdr>
-              <w:spacing w:after="100" w:before="100" w:line="480"/>
-              <w:ind w:left="100" w:right="100" w:firstLine="0" w:firstLineChars="0"/>
-            </w:pPr>
-            <w:r>
-              <w:rPr>
-                <w:rFonts w:ascii="Times New Roman" w:hAnsi="Times New Roman" w:eastAsia="Times New Roman" w:cs="Times New Roman"/>
-                <w:i w:val="false"/>
-                <w:b w:val="false"/>
-                <w:u w:val="none"/>
-                <w:sz w:val="24"/>
-                <w:szCs w:val="24"/>
-                <w:color w:val="000000"/>
-              </w:rPr>
-              <w:t xml:space="preserve">0.86</w:t>
-            </w:r>
-          </w:p>
-        </w:tc>
-        <w:tc>
-          <w:tcPr>
-            <w:tcBorders>
-              <w:bottom w:val="none" w:sz="0" w:space="0" w:color="000000"/>
-              <w:top w:val="none" w:sz="0" w:space="0" w:color="000000"/>
-              <w:left w:val="none" w:sz="0" w:space="0" w:color="000000"/>
-              <w:right w:val="none" w:sz="0" w:space="0" w:color="000000"/>
-            </w:tcBorders>
-            <w:shd w:val="clear" w:color="auto" w:fill="FFFFFF"/>
-            <w:tcMar>
-              <w:top w:w="0" w:type="dxa"/>
-              <w:bottom w:w="0" w:type="dxa"/>
-              <w:left w:w="0" w:type="dxa"/>
-              <w:right w:w="0" w:type="dxa"/>
-            </w:tcMar>
-            <w:vAlign w:val="center"/>
-          </w:tcPr>
-          <w:p>
-            <w:pPr>
-              <w:pStyle w:val="Normal"/>
-              <w:jc w:val="center"/>
-              <w:pBdr>
-                <w:bottom w:val="none" w:sz="0" w:space="0" w:color="000000"/>
-                <w:top w:val="none" w:sz="0" w:space="0" w:color="000000"/>
-                <w:left w:val="none" w:sz="0" w:space="0" w:color="000000"/>
-                <w:right w:val="none" w:sz="0" w:space="0" w:color="000000"/>
-              </w:pBdr>
-              <w:spacing w:after="100" w:before="100" w:line="480"/>
-              <w:ind w:left="100" w:right="100" w:firstLine="0" w:firstLineChars="0"/>
-            </w:pPr>
-            <w:r>
-              <w:rPr>
-                <w:rFonts w:ascii="Times New Roman" w:hAnsi="Times New Roman" w:eastAsia="Times New Roman" w:cs="Times New Roman"/>
-                <w:i w:val="false"/>
-                <w:b w:val="false"/>
-                <w:u w:val="none"/>
-                <w:sz w:val="24"/>
-                <w:szCs w:val="24"/>
-                <w:color w:val="000000"/>
-              </w:rPr>
-              <w:t xml:space="preserve">-1.73</w:t>
-            </w:r>
-          </w:p>
-        </w:tc>
-        <w:tc>
-          <w:tcPr>
-            <w:tcBorders>
-              <w:bottom w:val="none" w:sz="0" w:space="0" w:color="000000"/>
-              <w:top w:val="none" w:sz="0" w:space="0" w:color="000000"/>
-              <w:left w:val="none" w:sz="0" w:space="0" w:color="000000"/>
-              <w:right w:val="none" w:sz="0" w:space="0" w:color="000000"/>
-            </w:tcBorders>
-            <w:shd w:val="clear" w:color="auto" w:fill="FFFFFF"/>
-            <w:tcMar>
-              <w:top w:w="0" w:type="dxa"/>
-              <w:bottom w:w="0" w:type="dxa"/>
-              <w:left w:w="0" w:type="dxa"/>
-              <w:right w:w="0" w:type="dxa"/>
-            </w:tcMar>
-            <w:vAlign w:val="center"/>
-          </w:tcPr>
-          <w:p>
-            <w:pPr>
-              <w:pStyle w:val="Normal"/>
-              <w:jc w:val="center"/>
-              <w:pBdr>
-                <w:bottom w:val="none" w:sz="0" w:space="0" w:color="000000"/>
-                <w:top w:val="none" w:sz="0" w:space="0" w:color="000000"/>
-                <w:left w:val="none" w:sz="0" w:space="0" w:color="000000"/>
-                <w:right w:val="none" w:sz="0" w:space="0" w:color="000000"/>
-              </w:pBdr>
-              <w:spacing w:after="100" w:before="100" w:line="480"/>
-              <w:ind w:left="100" w:right="100" w:firstLine="0" w:firstLineChars="0"/>
-            </w:pPr>
-            <w:r>
-              <w:rPr>
-                <w:rFonts w:ascii="Times New Roman" w:hAnsi="Times New Roman" w:eastAsia="Times New Roman" w:cs="Times New Roman"/>
-                <w:i w:val="false"/>
-                <w:b w:val="false"/>
-                <w:u w:val="none"/>
-                <w:sz w:val="24"/>
-                <w:szCs w:val="24"/>
-                <w:color w:val="000000"/>
-              </w:rPr>
-              <w:t xml:space="preserve">0.207</w:t>
-            </w:r>
-          </w:p>
-        </w:tc>
-      </w:tr>
-      <w:tr>
-        <w:trPr>
-          <w:trHeight w:val="360" w:hRule="auto"/>
-        </w:trPr>
-        body12
+        body9
         <w:tc>
           <w:tcPr>
             <w:tcBorders>
